--- a/presentation/오픈소스-발표용.docx
+++ b/presentation/오픈소스-발표용.docx
@@ -14,11 +14,12 @@
       </w:tblGrid>
       <w:tr>
         <w:trPr>
-          <w:trHeight w:val="2808"/>
+          <w:trHeight w:val="4752"/>
         </w:trPr>
         <w:tc>
           <w:tcPr>
             <w:tcW w:w="4045" w:type="dxa"/>
+            <w:vAlign w:val="center"/>
           </w:tcPr>
           <w:p>
             <w:r>
@@ -82,41 +83,57 @@
             <w:pPr>
               <w:rPr>
                 <w:rFonts w:asciiTheme="minorEastAsia" w:hAnsiTheme="minorEastAsia"/>
-                <w:sz w:val="20"/>
-              </w:rPr>
-            </w:pPr>
-            <w:r>
+                <w:sz w:val="16"/>
+              </w:rPr>
+            </w:pPr>
+            <w:r>
+              <w:rPr>
+                <w:rFonts w:asciiTheme="minorEastAsia" w:hAnsiTheme="minorEastAsia" w:hint="eastAsia"/>
+                <w:sz w:val="16"/>
+              </w:rPr>
+              <w:t>안녕하세요,</w:t>
+            </w:r>
+            <w:r>
+              <w:rPr>
+                <w:rFonts w:asciiTheme="minorEastAsia" w:hAnsiTheme="minorEastAsia"/>
+                <w:sz w:val="16"/>
+              </w:rPr>
+              <w:t xml:space="preserve"> </w:t>
+            </w:r>
+            <w:r>
+              <w:rPr>
+                <w:rFonts w:asciiTheme="minorEastAsia" w:hAnsiTheme="minorEastAsia" w:hint="eastAsia"/>
+                <w:sz w:val="16"/>
+              </w:rPr>
+              <w:t>윤보영입니다.</w:t>
+            </w:r>
+          </w:p>
+          <w:p>
+            <w:pPr>
               <w:rPr>
                 <w:rFonts w:asciiTheme="minorEastAsia" w:hAnsiTheme="minorEastAsia" w:hint="eastAsia"/>
                 <w:sz w:val="20"/>
               </w:rPr>
-              <w:t>안녕하세요,</w:t>
-            </w:r>
-            <w:r>
-              <w:rPr>
-                <w:rFonts w:asciiTheme="minorEastAsia" w:hAnsiTheme="minorEastAsia"/>
-                <w:sz w:val="20"/>
-              </w:rPr>
-              <w:t xml:space="preserve"> </w:t>
-            </w:r>
-            <w:r>
-              <w:rPr>
-                <w:rFonts w:asciiTheme="minorEastAsia" w:hAnsiTheme="minorEastAsia" w:hint="eastAsia"/>
-                <w:sz w:val="20"/>
-              </w:rPr>
-              <w:t>윤보영입니다.</w:t>
-            </w:r>
-          </w:p>
-          <w:p/>
+            </w:pPr>
+          </w:p>
+          <w:p>
+            <w:r>
+              <w:rPr>
+                <w:sz w:val="28"/>
+              </w:rPr>
+              <w:t>Hi, I am Nancy.</w:t>
+            </w:r>
+          </w:p>
         </w:tc>
       </w:tr>
       <w:tr>
         <w:trPr>
-          <w:trHeight w:val="2808"/>
+          <w:trHeight w:val="4752"/>
         </w:trPr>
         <w:tc>
           <w:tcPr>
             <w:tcW w:w="4045" w:type="dxa"/>
+            <w:vAlign w:val="center"/>
           </w:tcPr>
           <w:p>
             <w:r>
@@ -180,13 +197,13 @@
             <w:pPr>
               <w:rPr>
                 <w:rFonts w:asciiTheme="minorEastAsia" w:hAnsiTheme="minorEastAsia"/>
-                <w:sz w:val="20"/>
+                <w:sz w:val="16"/>
               </w:rPr>
             </w:pPr>
             <w:r>
               <w:rPr>
                 <w:rFonts w:asciiTheme="minorEastAsia" w:hAnsiTheme="minorEastAsia" w:hint="eastAsia"/>
-                <w:sz w:val="20"/>
+                <w:sz w:val="16"/>
               </w:rPr>
               <w:t>제 프로젝트는 프리코드캠프입니다.</w:t>
             </w:r>
@@ -195,15 +212,76 @@
             <w:pPr>
               <w:rPr>
                 <w:rFonts w:asciiTheme="minorEastAsia" w:hAnsiTheme="minorEastAsia"/>
-                <w:sz w:val="20"/>
+                <w:sz w:val="16"/>
               </w:rPr>
             </w:pPr>
             <w:r>
               <w:rPr>
                 <w:rFonts w:asciiTheme="minorEastAsia" w:hAnsiTheme="minorEastAsia" w:hint="eastAsia"/>
-                <w:sz w:val="20"/>
+                <w:sz w:val="16"/>
               </w:rPr>
               <w:t>프리코드캠프는 풀스택 웹개발을 배울 수 있는 교육용 플랫폼입니다.</w:t>
+            </w:r>
+          </w:p>
+          <w:p/>
+          <w:p>
+            <w:pPr>
+              <w:rPr>
+                <w:sz w:val="28"/>
+                <w:szCs w:val="28"/>
+              </w:rPr>
+            </w:pPr>
+            <w:r>
+              <w:rPr>
+                <w:sz w:val="28"/>
+                <w:szCs w:val="28"/>
+              </w:rPr>
+              <w:t xml:space="preserve">My selection of open-source project was freeCodeCamp. And </w:t>
+            </w:r>
+            <w:r>
+              <w:rPr>
+                <w:rFonts w:cs="Arial"/>
+                <w:sz w:val="28"/>
+                <w:szCs w:val="28"/>
+                <w:shd w:val="clear" w:color="auto" w:fill="FFFFFF"/>
+              </w:rPr>
+              <w:t>freeCodeCamp is</w:t>
+            </w:r>
+            <w:r>
+              <w:rPr>
+                <w:rFonts w:cs="Arial"/>
+                <w:sz w:val="28"/>
+                <w:szCs w:val="28"/>
+                <w:shd w:val="clear" w:color="auto" w:fill="FFFFFF"/>
+              </w:rPr>
+              <w:t xml:space="preserve"> one of the largest online platform</w:t>
+            </w:r>
+            <w:r>
+              <w:rPr>
+                <w:rFonts w:cs="Arial"/>
+                <w:sz w:val="28"/>
+                <w:szCs w:val="28"/>
+                <w:shd w:val="clear" w:color="auto" w:fill="FFFFFF"/>
+              </w:rPr>
+              <w:t>s</w:t>
+            </w:r>
+            <w:r>
+              <w:rPr>
+                <w:rFonts w:cs="Arial"/>
+                <w:sz w:val="28"/>
+                <w:szCs w:val="28"/>
+                <w:shd w:val="clear" w:color="auto" w:fill="FFFFFF"/>
+              </w:rPr>
+              <w:t xml:space="preserve"> to learn full-stack web development</w:t>
+            </w:r>
+            <w:r>
+              <w:rPr>
+                <w:rFonts w:cs="Arial"/>
+                <w:sz w:val="28"/>
+                <w:szCs w:val="28"/>
+                <w:shd w:val="clear" w:color="auto" w:fill="FFFFFF"/>
+              </w:rPr>
+              <w:t>.</w:t>
             </w:r>
           </w:p>
           <w:p/>
@@ -211,11 +289,12 @@
       </w:tr>
       <w:tr>
         <w:trPr>
-          <w:trHeight w:val="2808"/>
+          <w:trHeight w:val="4752"/>
         </w:trPr>
         <w:tc>
           <w:tcPr>
             <w:tcW w:w="4045" w:type="dxa"/>
+            <w:vAlign w:val="center"/>
           </w:tcPr>
           <w:p>
             <w:r>
@@ -224,8 +303,8 @@
               </w:rPr>
               <w:drawing>
                 <wp:inline distT="0" distB="0" distL="0" distR="0">
-                  <wp:extent cx="2310809" cy="1733107"/>
-                  <wp:effectExtent l="0" t="0" r="635" b="0"/>
+                  <wp:extent cx="2424224" cy="1818168"/>
+                  <wp:effectExtent l="0" t="0" r="1905" b="0"/>
                   <wp:docPr id="3" name="Picture 3"/>
                   <wp:cNvGraphicFramePr>
                     <a:graphicFrameLocks xmlns:a="http://schemas.openxmlformats.org/drawingml/2006/main" noChangeAspect="1"/>
@@ -252,7 +331,7 @@
                         <pic:spPr>
                           <a:xfrm>
                             <a:off x="0" y="0"/>
-                            <a:ext cx="2344018" cy="1758014"/>
+                            <a:ext cx="2470169" cy="1852627"/>
                           </a:xfrm>
                           <a:prstGeom prst="rect">
                             <a:avLst/>
@@ -279,27 +358,264 @@
             <w:pPr>
               <w:rPr>
                 <w:rFonts w:asciiTheme="minorEastAsia" w:hAnsiTheme="minorEastAsia"/>
-                <w:sz w:val="20"/>
-              </w:rPr>
-            </w:pPr>
-            <w:r>
-              <w:rPr>
-                <w:rFonts w:asciiTheme="minorEastAsia" w:hAnsiTheme="minorEastAsia"/>
-                <w:sz w:val="20"/>
+                <w:sz w:val="16"/>
+              </w:rPr>
+            </w:pPr>
+            <w:r>
+              <w:rPr>
+                <w:rFonts w:asciiTheme="minorEastAsia" w:hAnsiTheme="minorEastAsia"/>
+                <w:sz w:val="16"/>
               </w:rPr>
               <w:t>창시가 퀸시가 이 프로젝트를 시작한 이유를 한 매체와의 인터뷰에서 이야기했듯이 전체적인 커리큘럼이 튜토리얼 형식으로 따라가기 쉽게 잘 짜여져 있습니다.</w:t>
             </w:r>
           </w:p>
-          <w:p/>
+          <w:p>
+            <w:pPr>
+              <w:rPr>
+                <w:rFonts w:asciiTheme="minorEastAsia" w:hAnsiTheme="minorEastAsia"/>
+                <w:sz w:val="16"/>
+                <w:szCs w:val="16"/>
+              </w:rPr>
+            </w:pPr>
+          </w:p>
+          <w:p>
+            <w:pPr>
+              <w:spacing w:line="220" w:lineRule="auto"/>
+              <w:rPr>
+                <w:color w:val="0A0A0A"/>
+                <w:sz w:val="28"/>
+                <w:shd w:val="clear" w:color="auto" w:fill="FFFFFF"/>
+              </w:rPr>
+            </w:pPr>
+            <w:r>
+              <w:rPr>
+                <w:color w:val="0A0A0A"/>
+                <w:sz w:val="28"/>
+                <w:shd w:val="clear" w:color="auto" w:fill="FFFFFF"/>
+              </w:rPr>
+              <w:t>The</w:t>
+            </w:r>
+            <w:r>
+              <w:rPr>
+                <w:color w:val="0A0A0A"/>
+                <w:sz w:val="28"/>
+                <w:shd w:val="clear" w:color="auto" w:fill="FFFFFF"/>
+              </w:rPr>
+              <w:t>ir curriculum</w:t>
+            </w:r>
+            <w:r>
+              <w:rPr>
+                <w:color w:val="0A0A0A"/>
+                <w:sz w:val="28"/>
+                <w:shd w:val="clear" w:color="auto" w:fill="FFFFFF"/>
+              </w:rPr>
+              <w:t xml:space="preserve"> let</w:t>
+            </w:r>
+            <w:r>
+              <w:rPr>
+                <w:color w:val="0A0A0A"/>
+                <w:sz w:val="28"/>
+                <w:shd w:val="clear" w:color="auto" w:fill="FFFFFF"/>
+              </w:rPr>
+              <w:t>s</w:t>
+            </w:r>
+            <w:r>
+              <w:rPr>
+                <w:color w:val="0A0A0A"/>
+                <w:sz w:val="28"/>
+                <w:shd w:val="clear" w:color="auto" w:fill="FFFFFF"/>
+              </w:rPr>
+              <w:t xml:space="preserve"> people l</w:t>
+            </w:r>
+            <w:r>
+              <w:rPr>
+                <w:color w:val="0A0A0A"/>
+                <w:sz w:val="28"/>
+                <w:shd w:val="clear" w:color="auto" w:fill="FFFFFF"/>
+              </w:rPr>
+              <w:t>earn</w:t>
+            </w:r>
+            <w:r>
+              <w:rPr>
+                <w:color w:val="0A0A0A"/>
+                <w:sz w:val="28"/>
+                <w:shd w:val="clear" w:color="auto" w:fill="FFFFFF"/>
+              </w:rPr>
+              <w:t xml:space="preserve"> how</w:t>
+            </w:r>
+            <w:r>
+              <w:rPr>
+                <w:color w:val="0A0A0A"/>
+                <w:sz w:val="28"/>
+                <w:shd w:val="clear" w:color="auto" w:fill="FFFFFF"/>
+              </w:rPr>
+              <w:t xml:space="preserve"> to co</w:t>
+            </w:r>
+            <w:r>
+              <w:rPr>
+                <w:color w:val="0A0A0A"/>
+                <w:sz w:val="28"/>
+                <w:shd w:val="clear" w:color="auto" w:fill="FFFFFF"/>
+              </w:rPr>
+              <w:t>de by doing small "challenges</w:t>
+            </w:r>
+            <w:r>
+              <w:rPr>
+                <w:color w:val="0A0A0A"/>
+                <w:sz w:val="28"/>
+                <w:shd w:val="clear" w:color="auto" w:fill="FFFFFF"/>
+              </w:rPr>
+              <w:t>."</w:t>
+            </w:r>
+            <w:r>
+              <w:rPr>
+                <w:color w:val="0A0A0A"/>
+                <w:sz w:val="28"/>
+                <w:shd w:val="clear" w:color="auto" w:fill="FFFFFF"/>
+              </w:rPr>
+              <w:t xml:space="preserve"> </w:t>
+            </w:r>
+          </w:p>
+          <w:p>
+            <w:pPr>
+              <w:spacing w:line="220" w:lineRule="auto"/>
+            </w:pPr>
+          </w:p>
         </w:tc>
       </w:tr>
       <w:tr>
         <w:trPr>
-          <w:trHeight w:val="2808"/>
+          <w:trHeight w:val="4752"/>
         </w:trPr>
         <w:tc>
           <w:tcPr>
             <w:tcW w:w="4045" w:type="dxa"/>
+            <w:vAlign w:val="center"/>
+          </w:tcPr>
+          <w:p>
+            <w:pPr>
+              <w:rPr>
+                <w:noProof/>
+              </w:rPr>
+            </w:pPr>
+            <w:r>
+              <w:rPr>
+                <w:noProof/>
+              </w:rPr>
+              <w:lastRenderedPageBreak/>
+              <w:drawing>
+                <wp:inline distT="0" distB="0" distL="0" distR="0">
+                  <wp:extent cx="2268220" cy="1701165"/>
+                  <wp:effectExtent l="0" t="0" r="5080" b="635"/>
+                  <wp:docPr id="18" name="Picture 18"/>
+                  <wp:cNvGraphicFramePr>
+                    <a:graphicFrameLocks xmlns:a="http://schemas.openxmlformats.org/drawingml/2006/main" noChangeAspect="1"/>
+                  </wp:cNvGraphicFramePr>
+                  <a:graphic xmlns:a="http://schemas.openxmlformats.org/drawingml/2006/main">
+                    <a:graphicData uri="http://schemas.openxmlformats.org/drawingml/2006/picture">
+                      <pic:pic xmlns:pic="http://schemas.openxmlformats.org/drawingml/2006/picture">
+                        <pic:nvPicPr>
+                          <pic:cNvPr id="18" name="003.png"/>
+                          <pic:cNvPicPr/>
+                        </pic:nvPicPr>
+                        <pic:blipFill>
+                          <a:blip r:embed="rId7" cstate="print">
+                            <a:extLst>
+                              <a:ext uri="{28A0092B-C50C-407E-A947-70E740481C1C}">
+                                <a14:useLocalDpi xmlns:a14="http://schemas.microsoft.com/office/drawing/2010/main" val="0"/>
+                              </a:ext>
+                            </a:extLst>
+                          </a:blip>
+                          <a:stretch>
+                            <a:fillRect/>
+                          </a:stretch>
+                        </pic:blipFill>
+                        <pic:spPr>
+                          <a:xfrm>
+                            <a:off x="0" y="0"/>
+                            <a:ext cx="2286189" cy="1714642"/>
+                          </a:xfrm>
+                          <a:prstGeom prst="rect">
+                            <a:avLst/>
+                          </a:prstGeom>
+                        </pic:spPr>
+                      </pic:pic>
+                    </a:graphicData>
+                  </a:graphic>
+                </wp:inline>
+              </w:drawing>
+            </w:r>
+          </w:p>
+        </w:tc>
+        <w:tc>
+          <w:tcPr>
+            <w:tcW w:w="6745" w:type="dxa"/>
+          </w:tcPr>
+          <w:p>
+            <w:r>
+              <w:t>4</w:t>
+            </w:r>
+          </w:p>
+          <w:p>
+            <w:r>
+              <w:rPr>
+                <w:color w:val="0A0A0A"/>
+                <w:sz w:val="28"/>
+                <w:shd w:val="clear" w:color="auto" w:fill="FFFFFF"/>
+              </w:rPr>
+              <w:t>Each one with a small text explaining a line of code on the left of the platform, implementation</w:t>
+            </w:r>
+            <w:r>
+              <w:rPr>
+                <w:color w:val="0A0A0A"/>
+                <w:sz w:val="28"/>
+                <w:shd w:val="clear" w:color="auto" w:fill="FFFFFF"/>
+              </w:rPr>
+              <w:t xml:space="preserve"> in</w:t>
+            </w:r>
+            <w:r>
+              <w:rPr>
+                <w:color w:val="0A0A0A"/>
+                <w:sz w:val="28"/>
+                <w:shd w:val="clear" w:color="auto" w:fill="FFFFFF"/>
+              </w:rPr>
+              <w:t xml:space="preserve"> the middle</w:t>
+            </w:r>
+            <w:r>
+              <w:rPr>
+                <w:color w:val="0A0A0A"/>
+                <w:sz w:val="28"/>
+                <w:shd w:val="clear" w:color="auto" w:fill="FFFFFF"/>
+              </w:rPr>
+              <w:t xml:space="preserve">, </w:t>
+            </w:r>
+            <w:r>
+              <w:rPr>
+                <w:color w:val="0A0A0A"/>
+                <w:sz w:val="28"/>
+                <w:shd w:val="clear" w:color="auto" w:fill="FFFFFF"/>
+              </w:rPr>
+              <w:t>and the test result will be on the left. If the test result is correct, then the person is allowed to continue to the next challenge</w:t>
+            </w:r>
+            <w:r>
+              <w:rPr>
+                <w:color w:val="0A0A0A"/>
+                <w:sz w:val="28"/>
+                <w:shd w:val="clear" w:color="auto" w:fill="FFFFFF"/>
+              </w:rPr>
+              <w:t>.</w:t>
+            </w:r>
+          </w:p>
+        </w:tc>
+      </w:tr>
+      <w:tr>
+        <w:trPr>
+          <w:trHeight w:val="4752"/>
+        </w:trPr>
+        <w:tc>
+          <w:tcPr>
+            <w:tcW w:w="4045" w:type="dxa"/>
+            <w:vAlign w:val="center"/>
           </w:tcPr>
           <w:p>
             <w:r>
@@ -322,7 +638,7 @@
                           <pic:cNvPicPr/>
                         </pic:nvPicPr>
                         <pic:blipFill>
-                          <a:blip r:embed="rId7" cstate="print">
+                          <a:blip r:embed="rId8" cstate="print">
                             <a:extLst>
                               <a:ext uri="{28A0092B-C50C-407E-A947-70E740481C1C}">
                                 <a14:useLocalDpi xmlns:a14="http://schemas.microsoft.com/office/drawing/2010/main" val="0"/>
@@ -356,19 +672,27 @@
           </w:tcPr>
           <w:p>
             <w:r>
-              <w:t>4</w:t>
-            </w:r>
-          </w:p>
-          <w:p/>
+              <w:t>5</w:t>
+            </w:r>
+          </w:p>
+          <w:p>
+            <w:r>
+              <w:rPr>
+                <w:sz w:val="28"/>
+              </w:rPr>
+              <w:t>I am going to talk about my journey of first contribution to the open-source project, freeCodecamp.</w:t>
+            </w:r>
+          </w:p>
         </w:tc>
       </w:tr>
       <w:tr>
         <w:trPr>
-          <w:trHeight w:val="2808"/>
+          <w:trHeight w:val="4752"/>
         </w:trPr>
         <w:tc>
           <w:tcPr>
             <w:tcW w:w="4045" w:type="dxa"/>
+            <w:vAlign w:val="center"/>
           </w:tcPr>
           <w:p>
             <w:r>
@@ -391,7 +715,7 @@
                           <pic:cNvPicPr/>
                         </pic:nvPicPr>
                         <pic:blipFill>
-                          <a:blip r:embed="rId8" cstate="print">
+                          <a:blip r:embed="rId9" cstate="print">
                             <a:extLst>
                               <a:ext uri="{28A0092B-C50C-407E-A947-70E740481C1C}">
                                 <a14:useLocalDpi xmlns:a14="http://schemas.microsoft.com/office/drawing/2010/main" val="0"/>
@@ -425,36 +749,134 @@
           </w:tcPr>
           <w:p>
             <w:r>
-              <w:t>5</w:t>
-            </w:r>
-          </w:p>
-          <w:p>
-            <w:pPr>
-              <w:rPr>
-                <w:rFonts w:asciiTheme="minorEastAsia" w:hAnsiTheme="minorEastAsia"/>
-                <w:sz w:val="20"/>
-              </w:rPr>
-            </w:pPr>
-            <w:r>
-              <w:rPr>
-                <w:rFonts w:asciiTheme="minorEastAsia" w:hAnsiTheme="minorEastAsia"/>
-                <w:sz w:val="20"/>
+              <w:t>6</w:t>
+            </w:r>
+          </w:p>
+          <w:p>
+            <w:pPr>
+              <w:rPr>
+                <w:rFonts w:asciiTheme="minorEastAsia" w:hAnsiTheme="minorEastAsia"/>
+                <w:sz w:val="16"/>
+              </w:rPr>
+            </w:pPr>
+            <w:r>
+              <w:rPr>
+                <w:rFonts w:asciiTheme="minorEastAsia" w:hAnsiTheme="minorEastAsia"/>
+                <w:sz w:val="16"/>
               </w:rPr>
               <w:t>개발 환경을 설정하는 건 수월했습니다. 우선, 수업에서 연습을 한 번 해 보았고 또 프로젝트에서 별도로 잘 정리된 문서가 있었기 때문입니다. 프로젝트에서는 깃팟과 닷커라고 하는 새로운 도구를 사용할 것을 추천하여서 다운받아 설치까지는 해 보았다가 익숙한 방법으로 돌아왔습니다.</w:t>
             </w:r>
           </w:p>
           <w:p/>
+          <w:p>
+            <w:r>
+              <w:rPr>
+                <w:sz w:val="28"/>
+              </w:rPr>
+              <w:t xml:space="preserve">It was pretty straightforward to set up </w:t>
+            </w:r>
+            <w:r>
+              <w:rPr>
+                <w:sz w:val="28"/>
+              </w:rPr>
+              <w:t xml:space="preserve">a </w:t>
+            </w:r>
+            <w:r>
+              <w:rPr>
+                <w:sz w:val="28"/>
+              </w:rPr>
+              <w:t>development environment. Ther</w:t>
+            </w:r>
+            <w:r>
+              <w:rPr>
+                <w:sz w:val="28"/>
+              </w:rPr>
+              <w:t>e was a well-written document</w:t>
+            </w:r>
+            <w:r>
+              <w:rPr>
+                <w:sz w:val="28"/>
+              </w:rPr>
+              <w:t xml:space="preserve"> explain</w:t>
+            </w:r>
+            <w:r>
+              <w:rPr>
+                <w:sz w:val="28"/>
+              </w:rPr>
+              <w:t>ing</w:t>
+            </w:r>
+            <w:r>
+              <w:rPr>
+                <w:sz w:val="28"/>
+              </w:rPr>
+              <w:t xml:space="preserve"> how to</w:t>
+            </w:r>
+            <w:r>
+              <w:rPr>
+                <w:sz w:val="28"/>
+              </w:rPr>
+              <w:t xml:space="preserve"> do</w:t>
+            </w:r>
+            <w:r>
+              <w:rPr>
+                <w:sz w:val="28"/>
+              </w:rPr>
+              <w:t xml:space="preserve"> it</w:t>
+            </w:r>
+            <w:r>
+              <w:rPr>
+                <w:sz w:val="28"/>
+              </w:rPr>
+              <w:t>. It</w:t>
+            </w:r>
+            <w:r>
+              <w:rPr>
+                <w:sz w:val="28"/>
+              </w:rPr>
+              <w:t xml:space="preserve"> recommended to use Gitpod and Docker. I tried to use both of them because they were new to me. So, I downloaded and installed them. </w:t>
+            </w:r>
+            <w:r>
+              <w:rPr>
+                <w:sz w:val="28"/>
+              </w:rPr>
+              <w:t xml:space="preserve">But, </w:t>
+            </w:r>
+            <w:r>
+              <w:rPr>
+                <w:sz w:val="28"/>
+              </w:rPr>
+              <w:t>That’s it. I didn’t use them. I just back t</w:t>
+            </w:r>
+            <w:r>
+              <w:rPr>
+                <w:sz w:val="28"/>
+              </w:rPr>
+              <w:t>o what I am used to it. I</w:t>
+            </w:r>
+            <w:r>
+              <w:rPr>
+                <w:sz w:val="28"/>
+              </w:rPr>
+              <w:t xml:space="preserve"> made changes in my local machine.</w:t>
+            </w:r>
+          </w:p>
         </w:tc>
       </w:tr>
       <w:tr>
         <w:trPr>
-          <w:trHeight w:val="2808"/>
+          <w:trHeight w:val="4752"/>
         </w:trPr>
         <w:tc>
           <w:tcPr>
             <w:tcW w:w="4045" w:type="dxa"/>
-          </w:tcPr>
-          <w:p>
+            <w:vAlign w:val="center"/>
+          </w:tcPr>
+          <w:p>
+            <w:pPr>
+              <w:rPr>
+                <w:noProof/>
+              </w:rPr>
+            </w:pPr>
             <w:r>
               <w:rPr>
                 <w:noProof/>
@@ -462,9 +884,9 @@
               <w:lastRenderedPageBreak/>
               <w:drawing>
                 <wp:inline distT="0" distB="0" distL="0" distR="0">
-                  <wp:extent cx="2339163" cy="1754372"/>
-                  <wp:effectExtent l="0" t="0" r="0" b="0"/>
-                  <wp:docPr id="6" name="Picture 6"/>
+                  <wp:extent cx="2310809" cy="1733107"/>
+                  <wp:effectExtent l="0" t="0" r="635" b="0"/>
+                  <wp:docPr id="19" name="Picture 19"/>
                   <wp:cNvGraphicFramePr>
                     <a:graphicFrameLocks xmlns:a="http://schemas.openxmlformats.org/drawingml/2006/main" noChangeAspect="1"/>
                   </wp:cNvGraphicFramePr>
@@ -472,11 +894,11 @@
                     <a:graphicData uri="http://schemas.openxmlformats.org/drawingml/2006/picture">
                       <pic:pic xmlns:pic="http://schemas.openxmlformats.org/drawingml/2006/picture">
                         <pic:nvPicPr>
-                          <pic:cNvPr id="6" name="005.png"/>
+                          <pic:cNvPr id="19" name="006.png"/>
                           <pic:cNvPicPr/>
                         </pic:nvPicPr>
                         <pic:blipFill>
-                          <a:blip r:embed="rId9" cstate="print">
+                          <a:blip r:embed="rId10" cstate="print">
                             <a:extLst>
                               <a:ext uri="{28A0092B-C50C-407E-A947-70E740481C1C}">
                                 <a14:useLocalDpi xmlns:a14="http://schemas.microsoft.com/office/drawing/2010/main" val="0"/>
@@ -490,7 +912,7 @@
                         <pic:spPr>
                           <a:xfrm>
                             <a:off x="0" y="0"/>
-                            <a:ext cx="2380408" cy="1785306"/>
+                            <a:ext cx="2328200" cy="1746150"/>
                           </a:xfrm>
                           <a:prstGeom prst="rect">
                             <a:avLst/>
@@ -510,34 +932,278 @@
           </w:tcPr>
           <w:p>
             <w:r>
-              <w:t>6</w:t>
-            </w:r>
-          </w:p>
-          <w:p>
-            <w:pPr>
-              <w:rPr>
-                <w:rFonts w:asciiTheme="minorEastAsia" w:hAnsiTheme="minorEastAsia"/>
-                <w:sz w:val="20"/>
-              </w:rPr>
-            </w:pPr>
-            <w:r>
-              <w:rPr>
-                <w:rFonts w:asciiTheme="minorEastAsia" w:hAnsiTheme="minorEastAsia"/>
-                <w:sz w:val="20"/>
-              </w:rPr>
-              <w:t xml:space="preserve">개발 환경을 설정하려고 이 문서를 열었을 때 맨 처음에 보았던 게 여러 가지 언어로 제공되고 있다는 문구였다. 총 18개의 언어로 리드미, 코드오브건덕트 그리고 하우투셋업프리코드캠프로컬리 이 세 가지 문서가 대체적으로 제공되고 있었다. 내 언어인 한국어에는 리드미와 코드오브건덕트 이 두 문서만 번역되어 있어서 하우투셋업프리코드캠프로컬리를 번역하게 되었다. </w:t>
-            </w:r>
-          </w:p>
-          <w:p/>
+              <w:t>7</w:t>
+            </w:r>
+          </w:p>
+          <w:p>
+            <w:pPr>
+              <w:rPr>
+                <w:rFonts w:asciiTheme="minorEastAsia" w:hAnsiTheme="minorEastAsia"/>
+                <w:sz w:val="16"/>
+              </w:rPr>
+            </w:pPr>
+            <w:r>
+              <w:rPr>
+                <w:rFonts w:asciiTheme="minorEastAsia" w:hAnsiTheme="minorEastAsia"/>
+                <w:sz w:val="16"/>
+              </w:rPr>
+              <w:t>개발 환경을 설정하려고 이 문서를 열었을 때 맨 처음에 보았던 게 여러 가지 언어로 제공되고 있다는 문구였다. 총 18개의 언어로 리드미, 코드오브건덕트 그리고 하우투셋업프리코드캠프로컬리 이 세 가지 문서가 대체적으로 제공되고 있었다. 내 언어인 한국어에는 리드미와 코드오브건덕트 이 두 문서만 번역되어 있</w:t>
+            </w:r>
+            <w:r>
+              <w:rPr>
+                <w:rFonts w:asciiTheme="minorEastAsia" w:hAnsiTheme="minorEastAsia" w:hint="eastAsia"/>
+                <w:sz w:val="16"/>
+              </w:rPr>
+              <w:t>었다.</w:t>
+            </w:r>
+          </w:p>
+          <w:p>
+            <w:pPr>
+              <w:rPr>
+                <w:rFonts w:asciiTheme="minorEastAsia" w:hAnsiTheme="minorEastAsia"/>
+                <w:sz w:val="16"/>
+              </w:rPr>
+            </w:pPr>
+          </w:p>
+          <w:p>
+            <w:pPr>
+              <w:rPr>
+                <w:sz w:val="28"/>
+              </w:rPr>
+            </w:pPr>
+            <w:r>
+              <w:rPr>
+                <w:sz w:val="28"/>
+              </w:rPr>
+              <w:t xml:space="preserve">Anyway, when I first opened the </w:t>
+            </w:r>
+            <w:r>
+              <w:rPr>
+                <w:sz w:val="28"/>
+              </w:rPr>
+              <w:t>mark</w:t>
+            </w:r>
+            <w:r>
+              <w:rPr>
+                <w:sz w:val="28"/>
+              </w:rPr>
+              <w:t>down file how-to-setup-</w:t>
+            </w:r>
+            <w:r>
+              <w:rPr>
+                <w:sz w:val="28"/>
+              </w:rPr>
+              <w:t>freeCodeC</w:t>
+            </w:r>
+            <w:r>
+              <w:rPr>
+                <w:sz w:val="28"/>
+              </w:rPr>
+              <w:t>amp-locally, I found out that they provided it in multiple languages</w:t>
+            </w:r>
+            <w:r>
+              <w:rPr>
+                <w:sz w:val="28"/>
+              </w:rPr>
+              <w:t>,</w:t>
+            </w:r>
+            <w:r>
+              <w:rPr>
+                <w:sz w:val="28"/>
+              </w:rPr>
+              <w:t xml:space="preserve"> and one of them </w:t>
+            </w:r>
+            <w:r>
+              <w:rPr>
+                <w:sz w:val="28"/>
+              </w:rPr>
+              <w:t>was Korean</w:t>
+            </w:r>
+            <w:r>
+              <w:rPr>
+                <w:sz w:val="28"/>
+              </w:rPr>
+              <w:t>,</w:t>
+            </w:r>
+            <w:r>
+              <w:rPr>
+                <w:sz w:val="28"/>
+              </w:rPr>
+              <w:t xml:space="preserve"> which is my first language. </w:t>
+            </w:r>
+          </w:p>
+          <w:p>
+            <w:pPr>
+              <w:rPr>
+                <w:sz w:val="16"/>
+                <w:szCs w:val="16"/>
+              </w:rPr>
+            </w:pPr>
+          </w:p>
+          <w:p>
+            <w:pPr>
+              <w:rPr>
+                <w:sz w:val="28"/>
+              </w:rPr>
+            </w:pPr>
+            <w:r>
+              <w:rPr>
+                <w:sz w:val="28"/>
+              </w:rPr>
+              <w:t>Mainly three documentations were translated; Contributing Guidelines, ReadMe</w:t>
+            </w:r>
+            <w:r>
+              <w:rPr>
+                <w:sz w:val="28"/>
+              </w:rPr>
+              <w:t>,</w:t>
+            </w:r>
+            <w:r>
+              <w:rPr>
+                <w:sz w:val="28"/>
+              </w:rPr>
+              <w:t xml:space="preserve"> and how-to-setup-the-project-locally. </w:t>
+            </w:r>
+            <w:r>
+              <w:rPr>
+                <w:sz w:val="28"/>
+              </w:rPr>
+              <w:t>But, the third one how-to-setup-freeCodeCamp-locally wasn’t translated yet into Korean.</w:t>
+            </w:r>
+          </w:p>
         </w:tc>
       </w:tr>
       <w:tr>
         <w:trPr>
-          <w:trHeight w:val="2808"/>
+          <w:trHeight w:val="4752"/>
         </w:trPr>
         <w:tc>
           <w:tcPr>
             <w:tcW w:w="4045" w:type="dxa"/>
+            <w:vAlign w:val="center"/>
+          </w:tcPr>
+          <w:p>
+            <w:r>
+              <w:rPr>
+                <w:noProof/>
+              </w:rPr>
+              <w:drawing>
+                <wp:inline distT="0" distB="0" distL="0" distR="0">
+                  <wp:extent cx="2349795" cy="1762346"/>
+                  <wp:effectExtent l="0" t="0" r="0" b="3175"/>
+                  <wp:docPr id="20" name="Picture 20"/>
+                  <wp:cNvGraphicFramePr>
+                    <a:graphicFrameLocks xmlns:a="http://schemas.openxmlformats.org/drawingml/2006/main" noChangeAspect="1"/>
+                  </wp:cNvGraphicFramePr>
+                  <a:graphic xmlns:a="http://schemas.openxmlformats.org/drawingml/2006/main">
+                    <a:graphicData uri="http://schemas.openxmlformats.org/drawingml/2006/picture">
+                      <pic:pic xmlns:pic="http://schemas.openxmlformats.org/drawingml/2006/picture">
+                        <pic:nvPicPr>
+                          <pic:cNvPr id="20" name="007.png"/>
+                          <pic:cNvPicPr/>
+                        </pic:nvPicPr>
+                        <pic:blipFill>
+                          <a:blip r:embed="rId11" cstate="print">
+                            <a:extLst>
+                              <a:ext uri="{28A0092B-C50C-407E-A947-70E740481C1C}">
+                                <a14:useLocalDpi xmlns:a14="http://schemas.microsoft.com/office/drawing/2010/main" val="0"/>
+                              </a:ext>
+                            </a:extLst>
+                          </a:blip>
+                          <a:stretch>
+                            <a:fillRect/>
+                          </a:stretch>
+                        </pic:blipFill>
+                        <pic:spPr>
+                          <a:xfrm>
+                            <a:off x="0" y="0"/>
+                            <a:ext cx="2361723" cy="1771292"/>
+                          </a:xfrm>
+                          <a:prstGeom prst="rect">
+                            <a:avLst/>
+                          </a:prstGeom>
+                        </pic:spPr>
+                      </pic:pic>
+                    </a:graphicData>
+                  </a:graphic>
+                </wp:inline>
+              </w:drawing>
+            </w:r>
+          </w:p>
+        </w:tc>
+        <w:tc>
+          <w:tcPr>
+            <w:tcW w:w="6745" w:type="dxa"/>
+          </w:tcPr>
+          <w:p>
+            <w:r>
+              <w:t>8</w:t>
+            </w:r>
+          </w:p>
+          <w:p>
+            <w:pPr>
+              <w:rPr>
+                <w:rFonts w:asciiTheme="minorEastAsia" w:hAnsiTheme="minorEastAsia" w:hint="eastAsia"/>
+                <w:sz w:val="16"/>
+              </w:rPr>
+            </w:pPr>
+            <w:r>
+              <w:rPr>
+                <w:rFonts w:asciiTheme="minorEastAsia" w:hAnsiTheme="minorEastAsia" w:hint="eastAsia"/>
+                <w:sz w:val="16"/>
+              </w:rPr>
+              <w:t>그래서 보고 있던 문서를 번역해도 되는지 물어본 다음 번역을 시작했다.</w:t>
+            </w:r>
+          </w:p>
+          <w:p/>
+          <w:p>
+            <w:r>
+              <w:rPr>
+                <w:sz w:val="28"/>
+              </w:rPr>
+              <w:t>S</w:t>
+            </w:r>
+            <w:r>
+              <w:rPr>
+                <w:sz w:val="28"/>
+              </w:rPr>
+              <w:t>o, I asked</w:t>
+            </w:r>
+            <w:r>
+              <w:rPr>
+                <w:sz w:val="28"/>
+              </w:rPr>
+              <w:t xml:space="preserve"> the maintainer</w:t>
+            </w:r>
+            <w:r>
+              <w:rPr>
+                <w:sz w:val="28"/>
+              </w:rPr>
+              <w:t xml:space="preserve"> whether I can start to work on it,</w:t>
+            </w:r>
+            <w:r>
+              <w:rPr>
+                <w:sz w:val="28"/>
+              </w:rPr>
+              <w:t xml:space="preserve"> and they </w:t>
+            </w:r>
+            <w:r>
+              <w:rPr>
+                <w:sz w:val="28"/>
+              </w:rPr>
+              <w:t>allowed me to do.</w:t>
+            </w:r>
+          </w:p>
+        </w:tc>
+      </w:tr>
+      <w:tr>
+        <w:trPr>
+          <w:trHeight w:val="4752"/>
+        </w:trPr>
+        <w:tc>
+          <w:tcPr>
+            <w:tcW w:w="4045" w:type="dxa"/>
+            <w:vAlign w:val="center"/>
           </w:tcPr>
           <w:p>
             <w:r>
@@ -560,7 +1226,7 @@
                           <pic:cNvPicPr/>
                         </pic:nvPicPr>
                         <pic:blipFill>
-                          <a:blip r:embed="rId10" cstate="print">
+                          <a:blip r:embed="rId12" cstate="print">
                             <a:extLst>
                               <a:ext uri="{28A0092B-C50C-407E-A947-70E740481C1C}">
                                 <a14:useLocalDpi xmlns:a14="http://schemas.microsoft.com/office/drawing/2010/main" val="0"/>
@@ -594,59 +1260,141 @@
           </w:tcPr>
           <w:p>
             <w:r>
-              <w:t>7</w:t>
-            </w:r>
-          </w:p>
-          <w:p>
-            <w:pPr>
+              <w:t>9</w:t>
+            </w:r>
+          </w:p>
+          <w:p>
+            <w:pPr>
+              <w:rPr>
+                <w:rFonts w:asciiTheme="minorEastAsia" w:hAnsiTheme="minorEastAsia"/>
+                <w:sz w:val="16"/>
+              </w:rPr>
+            </w:pPr>
+            <w:r>
               <w:rPr>
                 <w:rFonts w:asciiTheme="minorEastAsia" w:hAnsiTheme="minorEastAsia" w:hint="eastAsia"/>
-              </w:rPr>
-            </w:pPr>
-            <w:r>
-              <w:rPr>
-                <w:rFonts w:asciiTheme="minorEastAsia" w:hAnsiTheme="minorEastAsia"/>
-                <w:sz w:val="20"/>
+                <w:sz w:val="16"/>
+              </w:rPr>
+              <w:t xml:space="preserve">문서는 총 </w:t>
+            </w:r>
+            <w:r>
+              <w:rPr>
+                <w:rFonts w:asciiTheme="minorEastAsia" w:hAnsiTheme="minorEastAsia"/>
+                <w:sz w:val="16"/>
               </w:rPr>
               <w:t>600</w:t>
             </w:r>
             <w:r>
               <w:rPr>
                 <w:rFonts w:asciiTheme="minorEastAsia" w:hAnsiTheme="minorEastAsia" w:hint="eastAsia"/>
-                <w:sz w:val="20"/>
+                <w:sz w:val="16"/>
               </w:rPr>
               <w:t>줄</w:t>
             </w:r>
             <w:r>
               <w:rPr>
                 <w:rFonts w:asciiTheme="minorEastAsia" w:hAnsiTheme="minorEastAsia"/>
-                <w:sz w:val="20"/>
+                <w:sz w:val="16"/>
               </w:rPr>
               <w:t xml:space="preserve"> </w:t>
             </w:r>
             <w:r>
               <w:rPr>
                 <w:rFonts w:asciiTheme="minorEastAsia" w:hAnsiTheme="minorEastAsia" w:hint="eastAsia"/>
-                <w:sz w:val="20"/>
-              </w:rPr>
-              <w:t>정도 되는 문서를 한국어로 번역하였다.</w:t>
+                <w:sz w:val="16"/>
+              </w:rPr>
+              <w:t xml:space="preserve">정도 </w:t>
+            </w:r>
+            <w:r>
+              <w:rPr>
+                <w:rFonts w:asciiTheme="minorEastAsia" w:hAnsiTheme="minorEastAsia" w:hint="eastAsia"/>
+                <w:sz w:val="16"/>
+              </w:rPr>
+              <w:t>되었고,</w:t>
+            </w:r>
+            <w:r>
+              <w:rPr>
+                <w:rFonts w:asciiTheme="minorEastAsia" w:hAnsiTheme="minorEastAsia"/>
+                <w:sz w:val="16"/>
+              </w:rPr>
+              <w:t xml:space="preserve"> </w:t>
+            </w:r>
+            <w:r>
+              <w:rPr>
+                <w:rFonts w:asciiTheme="minorEastAsia" w:hAnsiTheme="minorEastAsia" w:hint="eastAsia"/>
+                <w:sz w:val="16"/>
+              </w:rPr>
+              <w:t xml:space="preserve">쉬엄쉬엄 번역을 모두 하는데 </w:t>
+            </w:r>
+            <w:r>
+              <w:rPr>
+                <w:rFonts w:asciiTheme="minorEastAsia" w:hAnsiTheme="minorEastAsia"/>
+                <w:sz w:val="16"/>
+              </w:rPr>
+              <w:t>2</w:t>
+            </w:r>
+            <w:r>
+              <w:rPr>
+                <w:rFonts w:asciiTheme="minorEastAsia" w:hAnsiTheme="minorEastAsia" w:hint="eastAsia"/>
+                <w:sz w:val="16"/>
+              </w:rPr>
+              <w:t>주 정도 걸렸던 거 같다.</w:t>
+            </w:r>
+          </w:p>
+          <w:p>
+            <w:pPr>
+              <w:rPr>
+                <w:rFonts w:asciiTheme="minorEastAsia" w:hAnsiTheme="minorEastAsia"/>
+                <w:sz w:val="16"/>
+              </w:rPr>
+            </w:pPr>
+          </w:p>
+          <w:p>
+            <w:pPr>
+              <w:rPr>
+                <w:sz w:val="28"/>
+                <w:szCs w:val="28"/>
+              </w:rPr>
+            </w:pPr>
+            <w:r>
+              <w:rPr>
+                <w:sz w:val="28"/>
+                <w:szCs w:val="28"/>
+              </w:rPr>
+              <w:t>I</w:t>
+            </w:r>
+            <w:r>
+              <w:rPr>
+                <w:sz w:val="28"/>
+                <w:szCs w:val="28"/>
+              </w:rPr>
+              <w:t>t was less about</w:t>
+            </w:r>
+            <w:r>
+              <w:rPr>
+                <w:sz w:val="28"/>
+                <w:szCs w:val="28"/>
+              </w:rPr>
+              <w:t xml:space="preserve"> 600 lines and took me about two weeks to finish the translation.</w:t>
             </w:r>
           </w:p>
         </w:tc>
       </w:tr>
       <w:tr>
         <w:trPr>
-          <w:trHeight w:val="2808"/>
+          <w:trHeight w:val="4752"/>
         </w:trPr>
         <w:tc>
           <w:tcPr>
             <w:tcW w:w="4045" w:type="dxa"/>
+            <w:vAlign w:val="center"/>
           </w:tcPr>
           <w:p>
             <w:r>
               <w:rPr>
                 <w:noProof/>
               </w:rPr>
+              <w:lastRenderedPageBreak/>
               <w:drawing>
                 <wp:inline distT="0" distB="0" distL="0" distR="0">
                   <wp:extent cx="2310810" cy="1733107"/>
@@ -663,7 +1411,7 @@
                           <pic:cNvPicPr/>
                         </pic:nvPicPr>
                         <pic:blipFill>
-                          <a:blip r:embed="rId11" cstate="print">
+                          <a:blip r:embed="rId13" cstate="print">
                             <a:extLst>
                               <a:ext uri="{28A0092B-C50C-407E-A947-70E740481C1C}">
                                 <a14:useLocalDpi xmlns:a14="http://schemas.microsoft.com/office/drawing/2010/main" val="0"/>
@@ -697,19 +1445,91 @@
           </w:tcPr>
           <w:p>
             <w:r>
-              <w:t>8</w:t>
-            </w:r>
-          </w:p>
-          <w:p/>
+              <w:t>10</w:t>
+            </w:r>
+          </w:p>
+          <w:p>
+            <w:pPr>
+              <w:rPr>
+                <w:rFonts w:asciiTheme="minorEastAsia" w:hAnsiTheme="minorEastAsia"/>
+                <w:sz w:val="16"/>
+              </w:rPr>
+            </w:pPr>
+            <w:r>
+              <w:rPr>
+                <w:rFonts w:asciiTheme="minorEastAsia" w:hAnsiTheme="minorEastAsia" w:hint="eastAsia"/>
+                <w:sz w:val="16"/>
+              </w:rPr>
+              <w:t xml:space="preserve">다 마치고서 풀 리퀘스트를 하고 보니 파일 </w:t>
+            </w:r>
+            <w:r>
+              <w:rPr>
+                <w:rFonts w:asciiTheme="minorEastAsia" w:hAnsiTheme="minorEastAsia"/>
+                <w:sz w:val="16"/>
+              </w:rPr>
+              <w:t>2</w:t>
+            </w:r>
+            <w:r>
+              <w:rPr>
+                <w:rFonts w:asciiTheme="minorEastAsia" w:hAnsiTheme="minorEastAsia" w:hint="eastAsia"/>
+                <w:sz w:val="16"/>
+              </w:rPr>
+              <w:t>개가 변경되었다고 뜨길래 보니까 변경되지 않았어야 하는 게 있었다.</w:t>
+            </w:r>
+            <w:r>
+              <w:rPr>
+                <w:rFonts w:asciiTheme="minorEastAsia" w:hAnsiTheme="minorEastAsia"/>
+                <w:sz w:val="16"/>
+              </w:rPr>
+              <w:t xml:space="preserve"> </w:t>
+            </w:r>
+            <w:r>
+              <w:rPr>
+                <w:rFonts w:asciiTheme="minorEastAsia" w:hAnsiTheme="minorEastAsia" w:hint="eastAsia"/>
+                <w:sz w:val="16"/>
+              </w:rPr>
+              <w:t>여기서 두 번째 파일</w:t>
+            </w:r>
+            <w:r>
+              <w:rPr>
+                <w:rFonts w:asciiTheme="minorEastAsia" w:hAnsiTheme="minorEastAsia" w:hint="eastAsia"/>
+                <w:sz w:val="16"/>
+              </w:rPr>
+              <w:t>은 있으면 안 되는 거였다.</w:t>
+            </w:r>
+          </w:p>
+          <w:p>
+            <w:pPr>
+              <w:rPr>
+                <w:rFonts w:asciiTheme="minorEastAsia" w:hAnsiTheme="minorEastAsia"/>
+                <w:sz w:val="16"/>
+              </w:rPr>
+            </w:pPr>
+          </w:p>
+          <w:p>
+            <w:r>
+              <w:rPr>
+                <w:sz w:val="28"/>
+              </w:rPr>
+              <w:t>I found something wrong there after making a pull request.</w:t>
+            </w:r>
+            <w:r>
+              <w:rPr>
+                <w:sz w:val="28"/>
+              </w:rPr>
+              <w:t xml:space="preserve"> There supposed to be only one file that I made some changes on, but there were two.</w:t>
+            </w:r>
+          </w:p>
         </w:tc>
       </w:tr>
       <w:tr>
         <w:trPr>
-          <w:trHeight w:val="2808"/>
+          <w:trHeight w:val="4752"/>
         </w:trPr>
         <w:tc>
           <w:tcPr>
             <w:tcW w:w="4045" w:type="dxa"/>
+            <w:vAlign w:val="center"/>
           </w:tcPr>
           <w:p>
             <w:r>
@@ -732,7 +1552,7 @@
                           <pic:cNvPicPr/>
                         </pic:nvPicPr>
                         <pic:blipFill>
-                          <a:blip r:embed="rId12" cstate="print">
+                          <a:blip r:embed="rId14" cstate="print">
                             <a:extLst>
                               <a:ext uri="{28A0092B-C50C-407E-A947-70E740481C1C}">
                                 <a14:useLocalDpi xmlns:a14="http://schemas.microsoft.com/office/drawing/2010/main" val="0"/>
@@ -766,33 +1586,64 @@
           </w:tcPr>
           <w:p>
             <w:r>
-              <w:t>9</w:t>
-            </w:r>
-          </w:p>
-          <w:p>
-            <w:pPr>
-              <w:rPr>
-                <w:rFonts w:asciiTheme="minorEastAsia" w:hAnsiTheme="minorEastAsia"/>
-                <w:sz w:val="20"/>
-              </w:rPr>
-            </w:pPr>
-            <w:r>
-              <w:rPr>
-                <w:rFonts w:asciiTheme="minorEastAsia" w:hAnsiTheme="minorEastAsia"/>
-                <w:sz w:val="20"/>
-              </w:rPr>
-              <w:t>짧지 않은 문서라서 하다가 자주 지루해졌다. 한 번은 다른 거 할 건 없나 싶어서 열려 있는 이슈 목록을 보다가 퍼스트타이머프렌들리 라벨을 가진 걸 보았다. 자바스크립트의 한 튜토리얼에서 바운더리가 제대로 처리되어 있지 않는 거 같다고 하는 거였다. 그 이슈에는 튜토리얼을 본문이 실려 있었는데, 왜인지 오타인 거 같은 게 있어서 이슈화 할까 말까하다가 잃을 게 뭐 있나 이상하다 싶으면 그쪽에서 무시하겠지 뭐 하는 생각으로 내가 생각했 대로 고쳐서 풀 리퀘스트 했다.</w:t>
+              <w:t>11</w:t>
+            </w:r>
+          </w:p>
+          <w:p>
+            <w:pPr>
+              <w:rPr>
+                <w:rFonts w:asciiTheme="minorEastAsia" w:hAnsiTheme="minorEastAsia"/>
+                <w:sz w:val="16"/>
+              </w:rPr>
+            </w:pPr>
+            <w:r>
+              <w:rPr>
+                <w:rFonts w:asciiTheme="minorEastAsia" w:hAnsiTheme="minorEastAsia" w:hint="eastAsia"/>
+                <w:sz w:val="16"/>
+              </w:rPr>
+              <w:t>번역을</w:t>
+            </w:r>
+            <w:r>
+              <w:rPr>
+                <w:rFonts w:asciiTheme="minorEastAsia" w:hAnsiTheme="minorEastAsia"/>
+                <w:sz w:val="16"/>
+              </w:rPr>
+              <w:t>하다가 자주 지루해졌다. 한 번은 다른 거 할 건 없나 싶어서 열려 있는 이슈 목록을 보다가 퍼스트타이머프렌들리 라벨을 가진 걸 보았다. 자바스크립트의 한 튜토리얼에서 바운더리가 제대로 처리되어 있지 않는 거 같다고 하는 거였다. 그 이슈에는 튜토리얼을 본문이 실려 있었는데, 왜인지 오타인 거 같은 게 있어서 이슈화 할까 말까하다가 잃을 게 뭐 있나 이상하다 싶으면 그쪽에서 무시하겠지 뭐 하는 생각으로 내가 생각했 대로 고쳐서 풀 리퀘스트 했다.</w:t>
+            </w:r>
+          </w:p>
+          <w:p>
+            <w:pPr>
+              <w:rPr>
+                <w:rFonts w:asciiTheme="minorEastAsia" w:hAnsiTheme="minorEastAsia"/>
+                <w:sz w:val="16"/>
+              </w:rPr>
+            </w:pPr>
+          </w:p>
+          <w:p>
+            <w:pPr>
+              <w:rPr>
+                <w:sz w:val="28"/>
+                <w:szCs w:val="28"/>
+              </w:rPr>
+            </w:pPr>
+            <w:r>
+              <w:rPr>
+                <w:sz w:val="28"/>
+                <w:szCs w:val="28"/>
+              </w:rPr>
+              <w:t>I was looking for something I can quickly do while I was doing translation. And I was not sure whether it was a typo or not, but anyway, I changed into what I thought was correct. Because there was nothing to lose, either it will be ignored or the worst case, someone might laugh at me.</w:t>
             </w:r>
           </w:p>
         </w:tc>
       </w:tr>
       <w:tr>
         <w:trPr>
-          <w:trHeight w:val="2808"/>
+          <w:trHeight w:val="4752"/>
         </w:trPr>
         <w:tc>
           <w:tcPr>
             <w:tcW w:w="4045" w:type="dxa"/>
+            <w:vAlign w:val="center"/>
           </w:tcPr>
           <w:p>
             <w:r>
@@ -815,7 +1666,7 @@
                           <pic:cNvPicPr/>
                         </pic:nvPicPr>
                         <pic:blipFill>
-                          <a:blip r:embed="rId13" cstate="print">
+                          <a:blip r:embed="rId15" cstate="print">
                             <a:extLst>
                               <a:ext uri="{28A0092B-C50C-407E-A947-70E740481C1C}">
                                 <a14:useLocalDpi xmlns:a14="http://schemas.microsoft.com/office/drawing/2010/main" val="0"/>
@@ -849,34 +1700,51 @@
           </w:tcPr>
           <w:p>
             <w:r>
-              <w:t>10</w:t>
-            </w:r>
-          </w:p>
-          <w:p>
-            <w:pPr>
-              <w:rPr>
-                <w:rFonts w:asciiTheme="minorEastAsia" w:hAnsiTheme="minorEastAsia"/>
-                <w:sz w:val="20"/>
-              </w:rPr>
-            </w:pPr>
-            <w:r>
-              <w:rPr>
-                <w:rFonts w:asciiTheme="minorEastAsia" w:hAnsiTheme="minorEastAsia"/>
-                <w:sz w:val="20"/>
+              <w:t>12</w:t>
+            </w:r>
+          </w:p>
+          <w:p>
+            <w:pPr>
+              <w:rPr>
+                <w:rFonts w:asciiTheme="minorEastAsia" w:hAnsiTheme="minorEastAsia"/>
+                <w:sz w:val="16"/>
+              </w:rPr>
+            </w:pPr>
+            <w:r>
+              <w:rPr>
+                <w:rFonts w:asciiTheme="minorEastAsia" w:hAnsiTheme="minorEastAsia"/>
+                <w:sz w:val="16"/>
               </w:rPr>
               <w:t xml:space="preserve">내가 걱정했던 것과 달리 모더레이터가 나의 황당할 수도 있는 이슈를 비웃지 않고 친절하게 그럴 수도 있겠다고 바로 답변해 주면서 거기에 멈추지 않고 다음에는 마스터 브랜치가 아닌 해당 이슈에 관한 브랜치를 만들어 풀 리퀘스트하라며 내가 실수한 부분에 대한 조언까지 해 주었다. </w:t>
             </w:r>
           </w:p>
-          <w:p/>
+          <w:p>
+            <w:pPr>
+              <w:rPr>
+                <w:rFonts w:asciiTheme="minorEastAsia" w:hAnsiTheme="minorEastAsia"/>
+                <w:sz w:val="16"/>
+              </w:rPr>
+            </w:pPr>
+          </w:p>
+          <w:p>
+            <w:r>
+              <w:rPr>
+                <w:sz w:val="28"/>
+                <w:szCs w:val="28"/>
+              </w:rPr>
+              <w:t>Yeah, It was not a typo. But, the important thing was one of the moderators gave me a useful lesson which make a separate branch to work some changes not directly on a master.</w:t>
+            </w:r>
+          </w:p>
         </w:tc>
       </w:tr>
       <w:tr>
         <w:trPr>
-          <w:trHeight w:val="2808"/>
+          <w:trHeight w:val="4752"/>
         </w:trPr>
         <w:tc>
           <w:tcPr>
             <w:tcW w:w="4045" w:type="dxa"/>
+            <w:vAlign w:val="center"/>
           </w:tcPr>
           <w:p>
             <w:pPr>
@@ -905,7 +1773,7 @@
                           <pic:cNvPicPr/>
                         </pic:nvPicPr>
                         <pic:blipFill>
-                          <a:blip r:embed="rId14" cstate="print">
+                          <a:blip r:embed="rId16" cstate="print">
                             <a:extLst>
                               <a:ext uri="{28A0092B-C50C-407E-A947-70E740481C1C}">
                                 <a14:useLocalDpi xmlns:a14="http://schemas.microsoft.com/office/drawing/2010/main" val="0"/>
@@ -939,27 +1807,64 @@
           </w:tcPr>
           <w:p>
             <w:r>
-              <w:t>11</w:t>
-            </w:r>
-          </w:p>
-          <w:p>
-            <w:r>
-              <w:rPr>
-                <w:rFonts w:asciiTheme="minorEastAsia" w:hAnsiTheme="minorEastAsia"/>
-                <w:sz w:val="20"/>
+              <w:t>13</w:t>
+            </w:r>
+          </w:p>
+          <w:p>
+            <w:pPr>
+              <w:rPr>
+                <w:rFonts w:asciiTheme="minorEastAsia" w:hAnsiTheme="minorEastAsia"/>
+                <w:sz w:val="16"/>
+              </w:rPr>
+            </w:pPr>
+            <w:r>
+              <w:rPr>
+                <w:rFonts w:asciiTheme="minorEastAsia" w:hAnsiTheme="minorEastAsia" w:hint="eastAsia"/>
+                <w:sz w:val="16"/>
+              </w:rPr>
+              <w:t xml:space="preserve">문제는 </w:t>
+            </w:r>
+            <w:r>
+              <w:rPr>
+                <w:rFonts w:asciiTheme="minorEastAsia" w:hAnsiTheme="minorEastAsia"/>
+                <w:sz w:val="16"/>
               </w:rPr>
               <w:t>이전에 마무리된 줄만 알았던 오타 파일이 내가 변경한 그 상태로 같이 풀 리퀘스트 목록에 있었다. 당황한 나는 그냥 그 상태에서 파일을 지워 버렸고, 같은 모더레이터가 실시간으로 그렇게 지워 버리면 나중에 멀지할 때 문제가 있으니 리버트하라고 지시해서 바로 그에 지시에 따랐다.</w:t>
+            </w:r>
+          </w:p>
+          <w:p>
+            <w:pPr>
+              <w:rPr>
+                <w:rFonts w:asciiTheme="minorEastAsia" w:hAnsiTheme="minorEastAsia"/>
+                <w:sz w:val="16"/>
+              </w:rPr>
+            </w:pPr>
+          </w:p>
+          <w:p>
+            <w:pPr>
+              <w:rPr>
+                <w:sz w:val="28"/>
+                <w:szCs w:val="28"/>
+              </w:rPr>
+            </w:pPr>
+            <w:r>
+              <w:rPr>
+                <w:sz w:val="28"/>
+                <w:szCs w:val="28"/>
+              </w:rPr>
+              <w:t>The problem came from that I forgot to undo my turned out to be not a typo change and made a new pull request along with it. And I didn’t stop there, once I deleted it. I removed the file, which I didn’t want to be there on the pull request. And the same moderator came to this mass and asked me to bring that file back so that it can be safely merged into the current repository.</w:t>
             </w:r>
           </w:p>
         </w:tc>
       </w:tr>
       <w:tr>
         <w:trPr>
-          <w:trHeight w:val="2808"/>
+          <w:trHeight w:val="4752"/>
         </w:trPr>
         <w:tc>
           <w:tcPr>
             <w:tcW w:w="4045" w:type="dxa"/>
+            <w:vAlign w:val="center"/>
           </w:tcPr>
           <w:p>
             <w:pPr>
@@ -987,7 +1892,7 @@
                           <pic:cNvPicPr/>
                         </pic:nvPicPr>
                         <pic:blipFill>
-                          <a:blip r:embed="rId15" cstate="print">
+                          <a:blip r:embed="rId17" cstate="print">
                             <a:extLst>
                               <a:ext uri="{28A0092B-C50C-407E-A947-70E740481C1C}">
                                 <a14:useLocalDpi xmlns:a14="http://schemas.microsoft.com/office/drawing/2010/main" val="0"/>
@@ -1021,18 +1926,31 @@
           </w:tcPr>
           <w:p>
             <w:r>
-              <w:t>12</w:t>
+              <w:t>1</w:t>
+            </w:r>
+            <w:r>
+              <w:t>4</w:t>
+            </w:r>
+          </w:p>
+          <w:p/>
+          <w:p>
+            <w:r>
+              <w:rPr>
+                <w:sz w:val="28"/>
+              </w:rPr>
+              <w:t>My translation not yet merged. Not because of my silly delete happening. It only because there was no one can review the document, whether it is translated correctly or what. I only assume that it will be merged a couple of months later, based on how other translations was merged before. Took them from one to six months to be merged.</w:t>
             </w:r>
           </w:p>
         </w:tc>
       </w:tr>
       <w:tr>
         <w:trPr>
-          <w:trHeight w:val="2808"/>
+          <w:trHeight w:val="4752"/>
         </w:trPr>
         <w:tc>
           <w:tcPr>
             <w:tcW w:w="4045" w:type="dxa"/>
+            <w:vAlign w:val="center"/>
           </w:tcPr>
           <w:p>
             <w:pPr>
@@ -1060,7 +1978,7 @@
                           <pic:cNvPicPr/>
                         </pic:nvPicPr>
                         <pic:blipFill>
-                          <a:blip r:embed="rId16" cstate="print">
+                          <a:blip r:embed="rId18" cstate="print">
                             <a:extLst>
                               <a:ext uri="{28A0092B-C50C-407E-A947-70E740481C1C}">
                                 <a14:useLocalDpi xmlns:a14="http://schemas.microsoft.com/office/drawing/2010/main" val="0"/>
@@ -1094,56 +2012,65 @@
           </w:tcPr>
           <w:p>
             <w:r>
-              <w:t>13</w:t>
-            </w:r>
-          </w:p>
-          <w:p>
-            <w:pPr>
-              <w:rPr>
-                <w:rFonts w:asciiTheme="minorEastAsia" w:hAnsiTheme="minorEastAsia"/>
-                <w:sz w:val="20"/>
-              </w:rPr>
-            </w:pPr>
-            <w:r>
-              <w:rPr>
-                <w:rFonts w:asciiTheme="minorEastAsia" w:hAnsiTheme="minorEastAsia"/>
-                <w:sz w:val="20"/>
-              </w:rPr>
-              <w:t xml:space="preserve">번역 자체는 어려울 게 없었는데 깃허브와 커맨드 라인을 이용한 컨츄리부션의 전체 워크플로우에서 실수를 많이 했다. 운이 좋게도 되게 빠르게 그 실수를 지적하고 고치는 방법을 바로 제시해 주는 프로젝트 모더레이터를 만나서 배운 게 많은 좋은 경험이었다. 그 사람의 이름은 이렇다. 다른 일을 하는 지 정확한 거는 모르겠지만 다른 풀리퀘스트와 이슈에 제일 먼저 답을 달고, 매일 컨트리뷰션을 하는 걸 보아서 되게 이 프로젝트에 애정이 남다른 거 같아 보인다. </w:t>
-            </w:r>
-          </w:p>
-          <w:p>
-            <w:pPr>
-              <w:rPr>
-                <w:rFonts w:asciiTheme="minorEastAsia" w:hAnsiTheme="minorEastAsia"/>
-                <w:sz w:val="20"/>
-              </w:rPr>
-            </w:pPr>
-          </w:p>
-          <w:p>
-            <w:pPr>
-              <w:rPr>
-                <w:rFonts w:asciiTheme="minorEastAsia" w:hAnsiTheme="minorEastAsia"/>
-                <w:sz w:val="20"/>
-              </w:rPr>
-            </w:pPr>
-            <w:r>
-              <w:rPr>
-                <w:rFonts w:asciiTheme="minorEastAsia" w:hAnsiTheme="minorEastAsia"/>
-                <w:sz w:val="20"/>
-              </w:rPr>
-              <w:t xml:space="preserve">원래 내가 첫번째로 선택한 프로젝트는 이게 아니었다. 그 프로젝트에서도 번역을 하고 있다가 다른 학생들은 뭘 선택했나 궁금해서 리스트를 보다가 같은 걸 선택해도 되는 걸 보고서 프로젝트를 바꾸기로 마음 먹었다. 왜냐면 하고 있던 프로젝트가 그냥 과제를 위해서 선택하기도 했고, 다른 사람하고 겹치면 안 되는 줄 알고 찾고 찾다가 찾은 거였지 사실 별 관심이 없었다. 프리코드캠프는 이전부터 들어 보기는 했었는데 그 프리라고 하는 데에서 왜인지 스캠같다는 생각이 들어서 제대로 어떤 컨텐츠인지 본 적이 없었다. 세상에 공짜가 어디있냐하는 불신에서 그랬는데 마르코랑 ---이 선택한 걸 보고서 처음으로 제대로 보게 되었다. 번역 하는 일이였기 때문에 따로 팀원들하고 이야기할 건 없었는데 사실 둘이 이 프로젝트를 선택한 덕분에 현재 나도 프리코드캠프를 이용하고 있기 때문에 그걸로 충분히 많은 도움을 받지 않았나 싶다. </w:t>
+              <w:t>15</w:t>
+            </w:r>
+          </w:p>
+          <w:p>
+            <w:pPr>
+              <w:rPr>
+                <w:rFonts w:asciiTheme="minorEastAsia" w:hAnsiTheme="minorEastAsia"/>
+                <w:sz w:val="16"/>
+              </w:rPr>
+            </w:pPr>
+          </w:p>
+          <w:p>
+            <w:pPr>
+              <w:rPr>
+                <w:sz w:val="28"/>
+                <w:szCs w:val="28"/>
+              </w:rPr>
+            </w:pPr>
+            <w:r>
+              <w:rPr>
+                <w:sz w:val="28"/>
+                <w:szCs w:val="28"/>
+              </w:rPr>
+              <w:t>The translation itself was not that difficult. Most of the time, I struggled with the GitHub workflow. Fortunately, the moderator Mr.Dawson was there to help me out to learn from my own mistakes and move forward.</w:t>
+            </w:r>
+          </w:p>
+          <w:p>
+            <w:pPr>
+              <w:rPr>
+                <w:sz w:val="28"/>
+                <w:szCs w:val="28"/>
+              </w:rPr>
+            </w:pPr>
+          </w:p>
+          <w:p>
+            <w:pPr>
+              <w:rPr>
+                <w:sz w:val="28"/>
+                <w:szCs w:val="28"/>
+              </w:rPr>
+            </w:pPr>
+            <w:r>
+              <w:rPr>
+                <w:sz w:val="28"/>
+                <w:szCs w:val="28"/>
+              </w:rPr>
+              <w:t xml:space="preserve">I didn’t talk at all to my teammates Marco and Kiara. But, I did enjoy seeing them working on the same project.  </w:t>
             </w:r>
           </w:p>
         </w:tc>
       </w:tr>
       <w:tr>
         <w:trPr>
-          <w:trHeight w:val="2808"/>
+          <w:trHeight w:val="4752"/>
         </w:trPr>
         <w:tc>
           <w:tcPr>
             <w:tcW w:w="4045" w:type="dxa"/>
+            <w:vAlign w:val="center"/>
           </w:tcPr>
           <w:p>
             <w:pPr>
@@ -1172,7 +2099,7 @@
                           <pic:cNvPicPr/>
                         </pic:nvPicPr>
                         <pic:blipFill>
-                          <a:blip r:embed="rId17" cstate="print">
+                          <a:blip r:embed="rId19" cstate="print">
                             <a:extLst>
                               <a:ext uri="{28A0092B-C50C-407E-A947-70E740481C1C}">
                                 <a14:useLocalDpi xmlns:a14="http://schemas.microsoft.com/office/drawing/2010/main" val="0"/>
@@ -1206,42 +2133,36 @@
           </w:tcPr>
           <w:p>
             <w:r>
-              <w:t>14</w:t>
-            </w:r>
-          </w:p>
-          <w:p>
-            <w:pPr>
-              <w:rPr>
-                <w:rFonts w:asciiTheme="minorEastAsia" w:hAnsiTheme="minorEastAsia"/>
-                <w:sz w:val="20"/>
-              </w:rPr>
-            </w:pPr>
-            <w:r>
-              <w:rPr>
-                <w:rFonts w:asciiTheme="minorEastAsia" w:hAnsiTheme="minorEastAsia"/>
-                <w:sz w:val="20"/>
-              </w:rPr>
-              <w:t xml:space="preserve">다음에도 뭘 한다면 이 프리코드캠프 프로젝트를 선택할 거다. 튜토리얼 본문을 번역해 보고 싶다. 그래서 나처럼 영어가 편하지 않은 사람들도 이 좋은 컨텐츠에 대해서 접근할 수 있도록 말이다. </w:t>
-            </w:r>
-          </w:p>
-          <w:p>
-            <w:pPr>
-              <w:rPr>
-                <w:rFonts w:asciiTheme="minorEastAsia" w:hAnsiTheme="minorEastAsia"/>
-                <w:sz w:val="20"/>
-              </w:rPr>
-            </w:pPr>
-          </w:p>
-          <w:p/>
+              <w:t>16</w:t>
+            </w:r>
+          </w:p>
+          <w:p>
+            <w:pPr>
+              <w:rPr>
+                <w:rFonts w:asciiTheme="minorEastAsia" w:hAnsiTheme="minorEastAsia"/>
+                <w:sz w:val="16"/>
+              </w:rPr>
+            </w:pPr>
+          </w:p>
+          <w:p>
+            <w:r>
+              <w:rPr>
+                <w:sz w:val="28"/>
+                <w:szCs w:val="28"/>
+              </w:rPr>
+              <w:t>If I were doing this again, I would happily choose the same project. And do the translation again but on the curriculum.</w:t>
+            </w:r>
+          </w:p>
         </w:tc>
       </w:tr>
       <w:tr>
         <w:trPr>
-          <w:trHeight w:val="2808"/>
+          <w:trHeight w:val="4752"/>
         </w:trPr>
         <w:tc>
           <w:tcPr>
             <w:tcW w:w="4045" w:type="dxa"/>
+            <w:vAlign w:val="center"/>
           </w:tcPr>
           <w:p>
             <w:pPr>
@@ -1269,7 +2190,7 @@
                           <pic:cNvPicPr/>
                         </pic:nvPicPr>
                         <pic:blipFill>
-                          <a:blip r:embed="rId18" cstate="print">
+                          <a:blip r:embed="rId20" cstate="print">
                             <a:extLst>
                               <a:ext uri="{28A0092B-C50C-407E-A947-70E740481C1C}">
                                 <a14:useLocalDpi xmlns:a14="http://schemas.microsoft.com/office/drawing/2010/main" val="0"/>
@@ -1303,25 +2224,47 @@
           </w:tcPr>
           <w:p>
             <w:r>
-              <w:t>15</w:t>
-            </w:r>
-          </w:p>
-          <w:p>
-            <w:pPr>
-              <w:rPr>
-                <w:rFonts w:asciiTheme="minorEastAsia" w:hAnsiTheme="minorEastAsia"/>
-                <w:sz w:val="20"/>
-              </w:rPr>
-            </w:pPr>
-            <w:r>
-              <w:rPr>
-                <w:rFonts w:asciiTheme="minorEastAsia" w:hAnsiTheme="minorEastAsia"/>
-                <w:sz w:val="20"/>
+              <w:t>17</w:t>
+            </w:r>
+          </w:p>
+          <w:p>
+            <w:pPr>
+              <w:rPr>
+                <w:rFonts w:asciiTheme="minorEastAsia" w:hAnsiTheme="minorEastAsia"/>
+                <w:sz w:val="16"/>
+              </w:rPr>
+            </w:pPr>
+            <w:r>
+              <w:rPr>
+                <w:rFonts w:asciiTheme="minorEastAsia" w:hAnsiTheme="minorEastAsia"/>
+                <w:sz w:val="16"/>
               </w:rPr>
               <w:t>여기까지가 내가 준비한 발표이고 따로 질문이 없으면 자리로 돌아가겠다. 들어줘서 땡큐!</w:t>
             </w:r>
           </w:p>
           <w:p/>
+          <w:p>
+            <w:r>
+              <w:rPr>
+                <w:sz w:val="28"/>
+              </w:rPr>
+              <w:t xml:space="preserve">This is all I prepared </w:t>
+            </w:r>
+            <w:r>
+              <w:rPr>
+                <w:sz w:val="28"/>
+              </w:rPr>
+              <w:t xml:space="preserve">for </w:t>
+            </w:r>
+            <w:bookmarkStart w:id="0" w:name="_GoBack"/>
+            <w:bookmarkEnd w:id="0"/>
+            <w:r>
+              <w:rPr>
+                <w:sz w:val="28"/>
+              </w:rPr>
+              <w:t>today. If there is no question, then I will go back to my seat. Thank you.</w:t>
+            </w:r>
+          </w:p>
         </w:tc>
       </w:tr>
     </w:tbl>
@@ -1333,8 +2276,6 @@
           <w:sz w:val="20"/>
         </w:rPr>
       </w:pPr>
-      <w:bookmarkStart w:id="0" w:name="_GoBack"/>
-      <w:bookmarkEnd w:id="0"/>
     </w:p>
     <w:sectPr>
       <w:pgSz w:w="12240" w:h="15840"/>

--- a/presentation/오픈소스-발표용.docx
+++ b/presentation/오픈소스-발표용.docx
@@ -83,35 +83,6 @@
             <w:pPr>
               <w:rPr>
                 <w:rFonts w:asciiTheme="minorEastAsia" w:hAnsiTheme="minorEastAsia"/>
-                <w:sz w:val="16"/>
-              </w:rPr>
-            </w:pPr>
-            <w:r>
-              <w:rPr>
-                <w:rFonts w:asciiTheme="minorEastAsia" w:hAnsiTheme="minorEastAsia" w:hint="eastAsia"/>
-                <w:sz w:val="16"/>
-              </w:rPr>
-              <w:t>안녕하세요,</w:t>
-            </w:r>
-            <w:r>
-              <w:rPr>
-                <w:rFonts w:asciiTheme="minorEastAsia" w:hAnsiTheme="minorEastAsia"/>
-                <w:sz w:val="16"/>
-              </w:rPr>
-              <w:t xml:space="preserve"> </w:t>
-            </w:r>
-            <w:r>
-              <w:rPr>
-                <w:rFonts w:asciiTheme="minorEastAsia" w:hAnsiTheme="minorEastAsia" w:hint="eastAsia"/>
-                <w:sz w:val="16"/>
-              </w:rPr>
-              <w:t>윤보영입니다.</w:t>
-            </w:r>
-          </w:p>
-          <w:p>
-            <w:pPr>
-              <w:rPr>
-                <w:rFonts w:asciiTheme="minorEastAsia" w:hAnsiTheme="minorEastAsia" w:hint="eastAsia"/>
                 <w:sz w:val="20"/>
               </w:rPr>
             </w:pPr>
@@ -193,36 +164,6 @@
               <w:t>2</w:t>
             </w:r>
           </w:p>
-          <w:p>
-            <w:pPr>
-              <w:rPr>
-                <w:rFonts w:asciiTheme="minorEastAsia" w:hAnsiTheme="minorEastAsia"/>
-                <w:sz w:val="16"/>
-              </w:rPr>
-            </w:pPr>
-            <w:r>
-              <w:rPr>
-                <w:rFonts w:asciiTheme="minorEastAsia" w:hAnsiTheme="minorEastAsia" w:hint="eastAsia"/>
-                <w:sz w:val="16"/>
-              </w:rPr>
-              <w:t>제 프로젝트는 프리코드캠프입니다.</w:t>
-            </w:r>
-          </w:p>
-          <w:p>
-            <w:pPr>
-              <w:rPr>
-                <w:rFonts w:asciiTheme="minorEastAsia" w:hAnsiTheme="minorEastAsia"/>
-                <w:sz w:val="16"/>
-              </w:rPr>
-            </w:pPr>
-            <w:r>
-              <w:rPr>
-                <w:rFonts w:asciiTheme="minorEastAsia" w:hAnsiTheme="minorEastAsia" w:hint="eastAsia"/>
-                <w:sz w:val="16"/>
-              </w:rPr>
-              <w:t>프리코드캠프는 풀스택 웹개발을 배울 수 있는 교육용 플랫폼입니다.</w:t>
-            </w:r>
-          </w:p>
           <w:p/>
           <w:p>
             <w:pPr>
@@ -236,8 +177,55 @@
                 <w:sz w:val="28"/>
                 <w:szCs w:val="28"/>
               </w:rPr>
-              <w:t xml:space="preserve">My selection of open-source project was freeCodeCamp. And </w:t>
-            </w:r>
+              <w:t>My sele</w:t>
+            </w:r>
+            <w:r>
+              <w:rPr>
+                <w:sz w:val="28"/>
+                <w:szCs w:val="28"/>
+              </w:rPr>
+              <w:t>ction of open-source project is</w:t>
+            </w:r>
+            <w:r>
+              <w:rPr>
+                <w:sz w:val="28"/>
+                <w:szCs w:val="28"/>
+              </w:rPr>
+              <w:t xml:space="preserve"> </w:t>
+            </w:r>
+            <w:proofErr w:type="spellStart"/>
+            <w:r>
+              <w:rPr>
+                <w:sz w:val="28"/>
+                <w:szCs w:val="28"/>
+              </w:rPr>
+              <w:t>freeCodeCamp</w:t>
+            </w:r>
+            <w:proofErr w:type="spellEnd"/>
+            <w:r>
+              <w:rPr>
+                <w:sz w:val="28"/>
+                <w:szCs w:val="28"/>
+              </w:rPr>
+              <w:t xml:space="preserve">. </w:t>
+            </w:r>
+          </w:p>
+          <w:p>
+            <w:pPr>
+              <w:rPr>
+                <w:sz w:val="28"/>
+                <w:szCs w:val="28"/>
+              </w:rPr>
+            </w:pPr>
+          </w:p>
+          <w:p>
+            <w:pPr>
+              <w:rPr>
+                <w:sz w:val="28"/>
+                <w:szCs w:val="28"/>
+              </w:rPr>
+            </w:pPr>
+            <w:proofErr w:type="spellStart"/>
             <w:r>
               <w:rPr>
                 <w:rFonts w:cs="Arial"/>
@@ -245,8 +233,9 @@
                 <w:szCs w:val="28"/>
                 <w:shd w:val="clear" w:color="auto" w:fill="FFFFFF"/>
               </w:rPr>
-              <w:t>freeCodeCamp is</w:t>
-            </w:r>
+              <w:t>freeCodeCamp</w:t>
+            </w:r>
+            <w:proofErr w:type="spellEnd"/>
             <w:r>
               <w:rPr>
                 <w:rFonts w:cs="Arial"/>
@@ -254,6 +243,15 @@
                 <w:szCs w:val="28"/>
                 <w:shd w:val="clear" w:color="auto" w:fill="FFFFFF"/>
               </w:rPr>
+              <w:t xml:space="preserve"> is</w:t>
+            </w:r>
+            <w:r>
+              <w:rPr>
+                <w:rFonts w:cs="Arial"/>
+                <w:sz w:val="28"/>
+                <w:szCs w:val="28"/>
+                <w:shd w:val="clear" w:color="auto" w:fill="FFFFFF"/>
+              </w:rPr>
               <w:t xml:space="preserve"> one of the largest online platform</w:t>
             </w:r>
             <w:r>
@@ -282,6 +280,25 @@
                 <w:shd w:val="clear" w:color="auto" w:fill="FFFFFF"/>
               </w:rPr>
               <w:t>.</w:t>
+            </w:r>
+          </w:p>
+          <w:p/>
+          <w:p>
+            <w:pPr>
+              <w:spacing w:line="220" w:lineRule="auto"/>
+              <w:rPr>
+                <w:color w:val="0A0A0A"/>
+                <w:sz w:val="28"/>
+                <w:shd w:val="clear" w:color="auto" w:fill="FFFFFF"/>
+              </w:rPr>
+            </w:pPr>
+            <w:r>
+              <w:rPr>
+                <w:color w:val="0A0A0A"/>
+                <w:sz w:val="28"/>
+                <w:shd w:val="clear" w:color="auto" w:fill="FFFFFF"/>
+              </w:rPr>
+              <w:t xml:space="preserve">Their curriculum lets people learn how to code by doing small "challenges." </w:t>
             </w:r>
           </w:p>
           <w:p/>
@@ -297,212 +314,15 @@
             <w:vAlign w:val="center"/>
           </w:tcPr>
           <w:p>
-            <w:r>
+            <w:pPr>
               <w:rPr>
                 <w:noProof/>
               </w:rPr>
-              <w:drawing>
-                <wp:inline distT="0" distB="0" distL="0" distR="0">
-                  <wp:extent cx="2424224" cy="1818168"/>
-                  <wp:effectExtent l="0" t="0" r="1905" b="0"/>
-                  <wp:docPr id="3" name="Picture 3"/>
-                  <wp:cNvGraphicFramePr>
-                    <a:graphicFrameLocks xmlns:a="http://schemas.openxmlformats.org/drawingml/2006/main" noChangeAspect="1"/>
-                  </wp:cNvGraphicFramePr>
-                  <a:graphic xmlns:a="http://schemas.openxmlformats.org/drawingml/2006/main">
-                    <a:graphicData uri="http://schemas.openxmlformats.org/drawingml/2006/picture">
-                      <pic:pic xmlns:pic="http://schemas.openxmlformats.org/drawingml/2006/picture">
-                        <pic:nvPicPr>
-                          <pic:cNvPr id="3" name="002.png"/>
-                          <pic:cNvPicPr/>
-                        </pic:nvPicPr>
-                        <pic:blipFill>
-                          <a:blip r:embed="rId6" cstate="print">
-                            <a:extLst>
-                              <a:ext uri="{28A0092B-C50C-407E-A947-70E740481C1C}">
-                                <a14:useLocalDpi xmlns:a14="http://schemas.microsoft.com/office/drawing/2010/main" val="0"/>
-                              </a:ext>
-                            </a:extLst>
-                          </a:blip>
-                          <a:stretch>
-                            <a:fillRect/>
-                          </a:stretch>
-                        </pic:blipFill>
-                        <pic:spPr>
-                          <a:xfrm>
-                            <a:off x="0" y="0"/>
-                            <a:ext cx="2470169" cy="1852627"/>
-                          </a:xfrm>
-                          <a:prstGeom prst="rect">
-                            <a:avLst/>
-                          </a:prstGeom>
-                        </pic:spPr>
-                      </pic:pic>
-                    </a:graphicData>
-                  </a:graphic>
-                </wp:inline>
-              </w:drawing>
-            </w:r>
-          </w:p>
-        </w:tc>
-        <w:tc>
-          <w:tcPr>
-            <w:tcW w:w="6745" w:type="dxa"/>
-          </w:tcPr>
-          <w:p>
-            <w:r>
-              <w:t>3</w:t>
-            </w:r>
-          </w:p>
-          <w:p>
-            <w:pPr>
-              <w:rPr>
-                <w:rFonts w:asciiTheme="minorEastAsia" w:hAnsiTheme="minorEastAsia"/>
-                <w:sz w:val="16"/>
-              </w:rPr>
-            </w:pPr>
-            <w:r>
-              <w:rPr>
-                <w:rFonts w:asciiTheme="minorEastAsia" w:hAnsiTheme="minorEastAsia"/>
-                <w:sz w:val="16"/>
-              </w:rPr>
-              <w:t>창시가 퀸시가 이 프로젝트를 시작한 이유를 한 매체와의 인터뷰에서 이야기했듯이 전체적인 커리큘럼이 튜토리얼 형식으로 따라가기 쉽게 잘 짜여져 있습니다.</w:t>
-            </w:r>
-          </w:p>
-          <w:p>
-            <w:pPr>
-              <w:rPr>
-                <w:rFonts w:asciiTheme="minorEastAsia" w:hAnsiTheme="minorEastAsia"/>
-                <w:sz w:val="16"/>
-                <w:szCs w:val="16"/>
-              </w:rPr>
-            </w:pPr>
-          </w:p>
-          <w:p>
-            <w:pPr>
-              <w:spacing w:line="220" w:lineRule="auto"/>
-              <w:rPr>
-                <w:color w:val="0A0A0A"/>
-                <w:sz w:val="28"/>
-                <w:shd w:val="clear" w:color="auto" w:fill="FFFFFF"/>
-              </w:rPr>
-            </w:pPr>
-            <w:r>
-              <w:rPr>
-                <w:color w:val="0A0A0A"/>
-                <w:sz w:val="28"/>
-                <w:shd w:val="clear" w:color="auto" w:fill="FFFFFF"/>
-              </w:rPr>
-              <w:t>The</w:t>
-            </w:r>
-            <w:r>
-              <w:rPr>
-                <w:color w:val="0A0A0A"/>
-                <w:sz w:val="28"/>
-                <w:shd w:val="clear" w:color="auto" w:fill="FFFFFF"/>
-              </w:rPr>
-              <w:t>ir curriculum</w:t>
-            </w:r>
-            <w:r>
-              <w:rPr>
-                <w:color w:val="0A0A0A"/>
-                <w:sz w:val="28"/>
-                <w:shd w:val="clear" w:color="auto" w:fill="FFFFFF"/>
-              </w:rPr>
-              <w:t xml:space="preserve"> let</w:t>
-            </w:r>
-            <w:r>
-              <w:rPr>
-                <w:color w:val="0A0A0A"/>
-                <w:sz w:val="28"/>
-                <w:shd w:val="clear" w:color="auto" w:fill="FFFFFF"/>
-              </w:rPr>
-              <w:t>s</w:t>
-            </w:r>
-            <w:r>
-              <w:rPr>
-                <w:color w:val="0A0A0A"/>
-                <w:sz w:val="28"/>
-                <w:shd w:val="clear" w:color="auto" w:fill="FFFFFF"/>
-              </w:rPr>
-              <w:t xml:space="preserve"> people l</w:t>
-            </w:r>
-            <w:r>
-              <w:rPr>
-                <w:color w:val="0A0A0A"/>
-                <w:sz w:val="28"/>
-                <w:shd w:val="clear" w:color="auto" w:fill="FFFFFF"/>
-              </w:rPr>
-              <w:t>earn</w:t>
-            </w:r>
-            <w:r>
-              <w:rPr>
-                <w:color w:val="0A0A0A"/>
-                <w:sz w:val="28"/>
-                <w:shd w:val="clear" w:color="auto" w:fill="FFFFFF"/>
-              </w:rPr>
-              <w:t xml:space="preserve"> how</w:t>
-            </w:r>
-            <w:r>
-              <w:rPr>
-                <w:color w:val="0A0A0A"/>
-                <w:sz w:val="28"/>
-                <w:shd w:val="clear" w:color="auto" w:fill="FFFFFF"/>
-              </w:rPr>
-              <w:t xml:space="preserve"> to co</w:t>
-            </w:r>
-            <w:r>
-              <w:rPr>
-                <w:color w:val="0A0A0A"/>
-                <w:sz w:val="28"/>
-                <w:shd w:val="clear" w:color="auto" w:fill="FFFFFF"/>
-              </w:rPr>
-              <w:t>de by doing small "challenges</w:t>
-            </w:r>
-            <w:r>
-              <w:rPr>
-                <w:color w:val="0A0A0A"/>
-                <w:sz w:val="28"/>
-                <w:shd w:val="clear" w:color="auto" w:fill="FFFFFF"/>
-              </w:rPr>
-              <w:t>."</w:t>
-            </w:r>
-            <w:r>
-              <w:rPr>
-                <w:color w:val="0A0A0A"/>
-                <w:sz w:val="28"/>
-                <w:shd w:val="clear" w:color="auto" w:fill="FFFFFF"/>
-              </w:rPr>
-              <w:t xml:space="preserve"> </w:t>
-            </w:r>
-          </w:p>
-          <w:p>
-            <w:pPr>
-              <w:spacing w:line="220" w:lineRule="auto"/>
-            </w:pPr>
-          </w:p>
-        </w:tc>
-      </w:tr>
-      <w:tr>
-        <w:trPr>
-          <w:trHeight w:val="4752"/>
-        </w:trPr>
-        <w:tc>
-          <w:tcPr>
-            <w:tcW w:w="4045" w:type="dxa"/>
-            <w:vAlign w:val="center"/>
-          </w:tcPr>
-          <w:p>
-            <w:pPr>
+            </w:pPr>
+            <w:r>
               <w:rPr>
                 <w:noProof/>
               </w:rPr>
-            </w:pPr>
-            <w:r>
-              <w:rPr>
-                <w:noProof/>
-              </w:rPr>
-              <w:lastRenderedPageBreak/>
               <w:drawing>
                 <wp:inline distT="0" distB="0" distL="0" distR="0">
                   <wp:extent cx="2268220" cy="1701165"/>
@@ -519,7 +339,7 @@
                           <pic:cNvPicPr/>
                         </pic:nvPicPr>
                         <pic:blipFill>
-                          <a:blip r:embed="rId7" cstate="print">
+                          <a:blip r:embed="rId6" cstate="print">
                             <a:extLst>
                               <a:ext uri="{28A0092B-C50C-407E-A947-70E740481C1C}">
                                 <a14:useLocalDpi xmlns:a14="http://schemas.microsoft.com/office/drawing/2010/main" val="0"/>
@@ -553,24 +373,40 @@
           </w:tcPr>
           <w:p>
             <w:r>
-              <w:t>4</w:t>
-            </w:r>
-          </w:p>
-          <w:p>
-            <w:r>
+              <w:t>3</w:t>
+            </w:r>
+          </w:p>
+          <w:p/>
+          <w:p>
+            <w:pPr>
               <w:rPr>
                 <w:color w:val="0A0A0A"/>
                 <w:sz w:val="28"/>
                 <w:shd w:val="clear" w:color="auto" w:fill="FFFFFF"/>
               </w:rPr>
-              <w:t>Each one with a small text explaining a line of code on the left of the platform, implementation</w:t>
-            </w:r>
+            </w:pPr>
             <w:r>
               <w:rPr>
                 <w:color w:val="0A0A0A"/>
                 <w:sz w:val="28"/>
                 <w:shd w:val="clear" w:color="auto" w:fill="FFFFFF"/>
               </w:rPr>
+              <w:t xml:space="preserve">Each one with a small text </w:t>
+            </w:r>
+            <w:r>
+              <w:rPr>
+                <w:color w:val="0A0A0A"/>
+                <w:sz w:val="28"/>
+                <w:shd w:val="clear" w:color="auto" w:fill="FFFFFF"/>
+              </w:rPr>
+              <w:t>explaining a line of code on the left of the platform, implementation</w:t>
+            </w:r>
+            <w:r>
+              <w:rPr>
+                <w:color w:val="0A0A0A"/>
+                <w:sz w:val="28"/>
+                <w:shd w:val="clear" w:color="auto" w:fill="FFFFFF"/>
+              </w:rPr>
               <w:t xml:space="preserve"> in</w:t>
             </w:r>
             <w:r>
@@ -595,7 +431,81 @@
                 <w:sz w:val="28"/>
                 <w:shd w:val="clear" w:color="auto" w:fill="FFFFFF"/>
               </w:rPr>
-              <w:t>and the test result will be on the left. If the test result is correct, then the person is allowed to continue to the next challenge</w:t>
+              <w:t>and the</w:t>
+            </w:r>
+            <w:r>
+              <w:rPr>
+                <w:color w:val="0A0A0A"/>
+                <w:sz w:val="28"/>
+                <w:shd w:val="clear" w:color="auto" w:fill="FFFFFF"/>
+              </w:rPr>
+              <w:t xml:space="preserve"> test result will be on the right</w:t>
+            </w:r>
+            <w:r>
+              <w:rPr>
+                <w:color w:val="0A0A0A"/>
+                <w:sz w:val="28"/>
+                <w:shd w:val="clear" w:color="auto" w:fill="FFFFFF"/>
+              </w:rPr>
+              <w:t xml:space="preserve">. </w:t>
+            </w:r>
+          </w:p>
+          <w:p>
+            <w:pPr>
+              <w:rPr>
+                <w:color w:val="0A0A0A"/>
+                <w:sz w:val="28"/>
+                <w:shd w:val="clear" w:color="auto" w:fill="FFFFFF"/>
+              </w:rPr>
+            </w:pPr>
+          </w:p>
+          <w:p>
+            <w:pPr>
+              <w:rPr>
+                <w:color w:val="0A0A0A"/>
+                <w:sz w:val="28"/>
+                <w:shd w:val="clear" w:color="auto" w:fill="FFFFFF"/>
+              </w:rPr>
+            </w:pPr>
+            <w:r>
+              <w:rPr>
+                <w:color w:val="0A0A0A"/>
+                <w:sz w:val="28"/>
+                <w:shd w:val="clear" w:color="auto" w:fill="FFFFFF"/>
+              </w:rPr>
+              <w:t xml:space="preserve">If the test result is correct, </w:t>
+            </w:r>
+            <w:r>
+              <w:rPr>
+                <w:color w:val="0A0A0A"/>
+                <w:sz w:val="28"/>
+                <w:shd w:val="clear" w:color="auto" w:fill="FFFFFF"/>
+              </w:rPr>
+              <w:t>t</w:t>
+            </w:r>
+            <w:r>
+              <w:rPr>
+                <w:color w:val="0A0A0A"/>
+                <w:sz w:val="28"/>
+                <w:shd w:val="clear" w:color="auto" w:fill="FFFFFF"/>
+              </w:rPr>
+              <w:t xml:space="preserve">hen </w:t>
+            </w:r>
+            <w:r>
+              <w:rPr>
+                <w:color w:val="0A0A0A"/>
+                <w:sz w:val="28"/>
+                <w:shd w:val="clear" w:color="auto" w:fill="FFFFFF"/>
+              </w:rPr>
+              <w:t>it allows</w:t>
+            </w:r>
+            <w:r>
+              <w:rPr>
+                <w:color w:val="0A0A0A"/>
+                <w:sz w:val="28"/>
+                <w:shd w:val="clear" w:color="auto" w:fill="FFFFFF"/>
+              </w:rPr>
+              <w:t xml:space="preserve"> to continue to the next challenge</w:t>
             </w:r>
             <w:r>
               <w:rPr>
@@ -622,11 +532,12 @@
               <w:rPr>
                 <w:noProof/>
               </w:rPr>
+              <w:lastRenderedPageBreak/>
               <w:drawing>
                 <wp:inline distT="0" distB="0" distL="0" distR="0">
-                  <wp:extent cx="2268220" cy="1701165"/>
-                  <wp:effectExtent l="0" t="0" r="5080" b="635"/>
-                  <wp:docPr id="4" name="Picture 4"/>
+                  <wp:extent cx="2373549" cy="1780162"/>
+                  <wp:effectExtent l="0" t="0" r="1905" b="0"/>
+                  <wp:docPr id="6" name="Picture 6"/>
                   <wp:cNvGraphicFramePr>
                     <a:graphicFrameLocks xmlns:a="http://schemas.openxmlformats.org/drawingml/2006/main" noChangeAspect="1"/>
                   </wp:cNvGraphicFramePr>
@@ -634,7 +545,129 @@
                     <a:graphicData uri="http://schemas.openxmlformats.org/drawingml/2006/picture">
                       <pic:pic xmlns:pic="http://schemas.openxmlformats.org/drawingml/2006/picture">
                         <pic:nvPicPr>
-                          <pic:cNvPr id="4" name="003.png"/>
+                          <pic:cNvPr id="6" name="003.png"/>
+                          <pic:cNvPicPr/>
+                        </pic:nvPicPr>
+                        <pic:blipFill>
+                          <a:blip r:embed="rId7" cstate="print">
+                            <a:extLst>
+                              <a:ext uri="{28A0092B-C50C-407E-A947-70E740481C1C}">
+                                <a14:useLocalDpi xmlns:a14="http://schemas.microsoft.com/office/drawing/2010/main" val="0"/>
+                              </a:ext>
+                            </a:extLst>
+                          </a:blip>
+                          <a:stretch>
+                            <a:fillRect/>
+                          </a:stretch>
+                        </pic:blipFill>
+                        <pic:spPr>
+                          <a:xfrm>
+                            <a:off x="0" y="0"/>
+                            <a:ext cx="2410956" cy="1808217"/>
+                          </a:xfrm>
+                          <a:prstGeom prst="rect">
+                            <a:avLst/>
+                          </a:prstGeom>
+                        </pic:spPr>
+                      </pic:pic>
+                    </a:graphicData>
+                  </a:graphic>
+                </wp:inline>
+              </w:drawing>
+            </w:r>
+          </w:p>
+        </w:tc>
+        <w:tc>
+          <w:tcPr>
+            <w:tcW w:w="6745" w:type="dxa"/>
+          </w:tcPr>
+          <w:p>
+            <w:r>
+              <w:t>4</w:t>
+            </w:r>
+          </w:p>
+          <w:p/>
+          <w:p>
+            <w:r>
+              <w:rPr>
+                <w:sz w:val="28"/>
+              </w:rPr>
+              <w:t>I am g</w:t>
+            </w:r>
+            <w:r>
+              <w:rPr>
+                <w:sz w:val="28"/>
+              </w:rPr>
+              <w:t>oing to talk about the</w:t>
+            </w:r>
+            <w:r>
+              <w:rPr>
+                <w:sz w:val="28"/>
+              </w:rPr>
+              <w:t xml:space="preserve"> journey on</w:t>
+            </w:r>
+            <w:r>
+              <w:rPr>
+                <w:sz w:val="28"/>
+              </w:rPr>
+              <w:t xml:space="preserve"> </w:t>
+            </w:r>
+            <w:r>
+              <w:rPr>
+                <w:sz w:val="28"/>
+              </w:rPr>
+              <w:t xml:space="preserve">my </w:t>
+            </w:r>
+            <w:r>
+              <w:rPr>
+                <w:sz w:val="28"/>
+              </w:rPr>
+              <w:t xml:space="preserve">first contribution to the open-source project, </w:t>
+            </w:r>
+            <w:proofErr w:type="spellStart"/>
+            <w:r>
+              <w:rPr>
+                <w:sz w:val="28"/>
+              </w:rPr>
+              <w:t>freeCodecamp</w:t>
+            </w:r>
+            <w:proofErr w:type="spellEnd"/>
+            <w:r>
+              <w:rPr>
+                <w:sz w:val="28"/>
+              </w:rPr>
+              <w:t>.</w:t>
+            </w:r>
+          </w:p>
+        </w:tc>
+      </w:tr>
+      <w:tr>
+        <w:trPr>
+          <w:trHeight w:val="4752"/>
+        </w:trPr>
+        <w:tc>
+          <w:tcPr>
+            <w:tcW w:w="4045" w:type="dxa"/>
+            <w:vAlign w:val="center"/>
+          </w:tcPr>
+          <w:p>
+            <w:r>
+              <w:rPr>
+                <w:noProof/>
+              </w:rPr>
+              <w:drawing>
+                <wp:inline distT="0" distB="0" distL="0" distR="0">
+                  <wp:extent cx="2363045" cy="1772285"/>
+                  <wp:effectExtent l="0" t="0" r="0" b="5715"/>
+                  <wp:docPr id="8" name="Picture 8"/>
+                  <wp:cNvGraphicFramePr>
+                    <a:graphicFrameLocks xmlns:a="http://schemas.openxmlformats.org/drawingml/2006/main" noChangeAspect="1"/>
+                  </wp:cNvGraphicFramePr>
+                  <a:graphic xmlns:a="http://schemas.openxmlformats.org/drawingml/2006/main">
+                    <a:graphicData uri="http://schemas.openxmlformats.org/drawingml/2006/picture">
+                      <pic:pic xmlns:pic="http://schemas.openxmlformats.org/drawingml/2006/picture">
+                        <pic:nvPicPr>
+                          <pic:cNvPr id="8" name="004.png"/>
                           <pic:cNvPicPr/>
                         </pic:nvPicPr>
                         <pic:blipFill>
@@ -652,7 +685,7 @@
                         <pic:spPr>
                           <a:xfrm>
                             <a:off x="0" y="0"/>
-                            <a:ext cx="2282844" cy="1712133"/>
+                            <a:ext cx="2395105" cy="1796330"/>
                           </a:xfrm>
                           <a:prstGeom prst="rect">
                             <a:avLst/>
@@ -675,12 +708,179 @@
               <w:t>5</w:t>
             </w:r>
           </w:p>
-          <w:p>
-            <w:r>
-              <w:rPr>
-                <w:sz w:val="28"/>
-              </w:rPr>
-              <w:t>I am going to talk about my journey of first contribution to the open-source project, freeCodecamp.</w:t>
+          <w:p/>
+          <w:p>
+            <w:pPr>
+              <w:rPr>
+                <w:sz w:val="28"/>
+              </w:rPr>
+            </w:pPr>
+            <w:r>
+              <w:rPr>
+                <w:sz w:val="28"/>
+              </w:rPr>
+              <w:t xml:space="preserve">It was pretty straightforward to set up </w:t>
+            </w:r>
+            <w:r>
+              <w:rPr>
+                <w:sz w:val="28"/>
+              </w:rPr>
+              <w:t xml:space="preserve">a </w:t>
+            </w:r>
+            <w:r>
+              <w:rPr>
+                <w:sz w:val="28"/>
+              </w:rPr>
+              <w:t>development environment. Ther</w:t>
+            </w:r>
+            <w:r>
+              <w:rPr>
+                <w:sz w:val="28"/>
+              </w:rPr>
+              <w:t>e was a well-written document</w:t>
+            </w:r>
+            <w:r>
+              <w:rPr>
+                <w:sz w:val="28"/>
+              </w:rPr>
+              <w:t xml:space="preserve"> explain</w:t>
+            </w:r>
+            <w:r>
+              <w:rPr>
+                <w:sz w:val="28"/>
+              </w:rPr>
+              <w:t>ing</w:t>
+            </w:r>
+            <w:r>
+              <w:rPr>
+                <w:sz w:val="28"/>
+              </w:rPr>
+              <w:t xml:space="preserve"> how to</w:t>
+            </w:r>
+            <w:r>
+              <w:rPr>
+                <w:sz w:val="28"/>
+              </w:rPr>
+              <w:t xml:space="preserve"> do</w:t>
+            </w:r>
+            <w:r>
+              <w:rPr>
+                <w:sz w:val="28"/>
+              </w:rPr>
+              <w:t xml:space="preserve"> it</w:t>
+            </w:r>
+            <w:r>
+              <w:rPr>
+                <w:sz w:val="28"/>
+              </w:rPr>
+              <w:t xml:space="preserve">. </w:t>
+            </w:r>
+          </w:p>
+          <w:p>
+            <w:pPr>
+              <w:rPr>
+                <w:sz w:val="28"/>
+              </w:rPr>
+            </w:pPr>
+          </w:p>
+          <w:p>
+            <w:r>
+              <w:rPr>
+                <w:sz w:val="28"/>
+              </w:rPr>
+              <w:t>It</w:t>
+            </w:r>
+            <w:r>
+              <w:rPr>
+                <w:sz w:val="28"/>
+              </w:rPr>
+              <w:t xml:space="preserve"> recom</w:t>
+            </w:r>
+            <w:r>
+              <w:rPr>
+                <w:sz w:val="28"/>
+              </w:rPr>
+              <w:t xml:space="preserve">mended to use </w:t>
+            </w:r>
+            <w:proofErr w:type="spellStart"/>
+            <w:r>
+              <w:rPr>
+                <w:sz w:val="28"/>
+              </w:rPr>
+              <w:t>Gitpod</w:t>
+            </w:r>
+            <w:proofErr w:type="spellEnd"/>
+            <w:r>
+              <w:rPr>
+                <w:sz w:val="28"/>
+              </w:rPr>
+              <w:t xml:space="preserve"> and Docker and</w:t>
+            </w:r>
+            <w:r>
+              <w:rPr>
+                <w:sz w:val="28"/>
+              </w:rPr>
+              <w:t xml:space="preserve"> I tried to use both of them</w:t>
+            </w:r>
+            <w:r>
+              <w:rPr>
+                <w:sz w:val="28"/>
+              </w:rPr>
+              <w:t xml:space="preserve"> at first</w:t>
+            </w:r>
+            <w:r>
+              <w:rPr>
+                <w:sz w:val="28"/>
+              </w:rPr>
+              <w:t xml:space="preserve"> because they were new to me. So, I downloaded and installed them. </w:t>
+            </w:r>
+            <w:r>
+              <w:rPr>
+                <w:sz w:val="28"/>
+              </w:rPr>
+              <w:t>But,</w:t>
+            </w:r>
+            <w:r>
+              <w:rPr>
+                <w:sz w:val="28"/>
+              </w:rPr>
+              <w:t xml:space="preserve"> I didn’t use them. I just</w:t>
+            </w:r>
+            <w:r>
+              <w:rPr>
+                <w:sz w:val="28"/>
+              </w:rPr>
+              <w:t xml:space="preserve"> went</w:t>
+            </w:r>
+            <w:r>
+              <w:rPr>
+                <w:sz w:val="28"/>
+              </w:rPr>
+              <w:t xml:space="preserve"> back t</w:t>
+            </w:r>
+            <w:r>
+              <w:rPr>
+                <w:sz w:val="28"/>
+              </w:rPr>
+              <w:t xml:space="preserve">o </w:t>
+            </w:r>
+            <w:r>
+              <w:rPr>
+                <w:sz w:val="28"/>
+              </w:rPr>
+              <w:t>using local and</w:t>
+            </w:r>
+            <w:r>
+              <w:rPr>
+                <w:sz w:val="28"/>
+              </w:rPr>
+              <w:t xml:space="preserve"> I</w:t>
+            </w:r>
+            <w:r>
+              <w:rPr>
+                <w:sz w:val="28"/>
+              </w:rPr>
+              <w:t xml:space="preserve"> made changes in my local machine.</w:t>
             </w:r>
           </w:p>
         </w:tc>
@@ -695,193 +895,15 @@
             <w:vAlign w:val="center"/>
           </w:tcPr>
           <w:p>
-            <w:r>
+            <w:pPr>
               <w:rPr>
                 <w:noProof/>
               </w:rPr>
-              <w:drawing>
-                <wp:inline distT="0" distB="0" distL="0" distR="0">
-                  <wp:extent cx="2268220" cy="1701165"/>
-                  <wp:effectExtent l="0" t="0" r="5080" b="635"/>
-                  <wp:docPr id="5" name="Picture 5"/>
-                  <wp:cNvGraphicFramePr>
-                    <a:graphicFrameLocks xmlns:a="http://schemas.openxmlformats.org/drawingml/2006/main" noChangeAspect="1"/>
-                  </wp:cNvGraphicFramePr>
-                  <a:graphic xmlns:a="http://schemas.openxmlformats.org/drawingml/2006/main">
-                    <a:graphicData uri="http://schemas.openxmlformats.org/drawingml/2006/picture">
-                      <pic:pic xmlns:pic="http://schemas.openxmlformats.org/drawingml/2006/picture">
-                        <pic:nvPicPr>
-                          <pic:cNvPr id="5" name="004.png"/>
-                          <pic:cNvPicPr/>
-                        </pic:nvPicPr>
-                        <pic:blipFill>
-                          <a:blip r:embed="rId9" cstate="print">
-                            <a:extLst>
-                              <a:ext uri="{28A0092B-C50C-407E-A947-70E740481C1C}">
-                                <a14:useLocalDpi xmlns:a14="http://schemas.microsoft.com/office/drawing/2010/main" val="0"/>
-                              </a:ext>
-                            </a:extLst>
-                          </a:blip>
-                          <a:stretch>
-                            <a:fillRect/>
-                          </a:stretch>
-                        </pic:blipFill>
-                        <pic:spPr>
-                          <a:xfrm>
-                            <a:off x="0" y="0"/>
-                            <a:ext cx="2295720" cy="1721790"/>
-                          </a:xfrm>
-                          <a:prstGeom prst="rect">
-                            <a:avLst/>
-                          </a:prstGeom>
-                        </pic:spPr>
-                      </pic:pic>
-                    </a:graphicData>
-                  </a:graphic>
-                </wp:inline>
-              </w:drawing>
-            </w:r>
-          </w:p>
-        </w:tc>
-        <w:tc>
-          <w:tcPr>
-            <w:tcW w:w="6745" w:type="dxa"/>
-          </w:tcPr>
-          <w:p>
-            <w:r>
-              <w:t>6</w:t>
-            </w:r>
-          </w:p>
-          <w:p>
-            <w:pPr>
-              <w:rPr>
-                <w:rFonts w:asciiTheme="minorEastAsia" w:hAnsiTheme="minorEastAsia"/>
-                <w:sz w:val="16"/>
-              </w:rPr>
-            </w:pPr>
-            <w:r>
-              <w:rPr>
-                <w:rFonts w:asciiTheme="minorEastAsia" w:hAnsiTheme="minorEastAsia"/>
-                <w:sz w:val="16"/>
-              </w:rPr>
-              <w:t>개발 환경을 설정하는 건 수월했습니다. 우선, 수업에서 연습을 한 번 해 보았고 또 프로젝트에서 별도로 잘 정리된 문서가 있었기 때문입니다. 프로젝트에서는 깃팟과 닷커라고 하는 새로운 도구를 사용할 것을 추천하여서 다운받아 설치까지는 해 보았다가 익숙한 방법으로 돌아왔습니다.</w:t>
-            </w:r>
-          </w:p>
-          <w:p/>
-          <w:p>
-            <w:r>
-              <w:rPr>
-                <w:sz w:val="28"/>
-              </w:rPr>
-              <w:t xml:space="preserve">It was pretty straightforward to set up </w:t>
-            </w:r>
-            <w:r>
-              <w:rPr>
-                <w:sz w:val="28"/>
-              </w:rPr>
-              <w:t xml:space="preserve">a </w:t>
-            </w:r>
-            <w:r>
-              <w:rPr>
-                <w:sz w:val="28"/>
-              </w:rPr>
-              <w:t>development environment. Ther</w:t>
-            </w:r>
-            <w:r>
-              <w:rPr>
-                <w:sz w:val="28"/>
-              </w:rPr>
-              <w:t>e was a well-written document</w:t>
-            </w:r>
-            <w:r>
-              <w:rPr>
-                <w:sz w:val="28"/>
-              </w:rPr>
-              <w:t xml:space="preserve"> explain</w:t>
-            </w:r>
-            <w:r>
-              <w:rPr>
-                <w:sz w:val="28"/>
-              </w:rPr>
-              <w:t>ing</w:t>
-            </w:r>
-            <w:r>
-              <w:rPr>
-                <w:sz w:val="28"/>
-              </w:rPr>
-              <w:t xml:space="preserve"> how to</w:t>
-            </w:r>
-            <w:r>
-              <w:rPr>
-                <w:sz w:val="28"/>
-              </w:rPr>
-              <w:t xml:space="preserve"> do</w:t>
-            </w:r>
-            <w:r>
-              <w:rPr>
-                <w:sz w:val="28"/>
-              </w:rPr>
-              <w:t xml:space="preserve"> it</w:t>
-            </w:r>
-            <w:r>
-              <w:rPr>
-                <w:sz w:val="28"/>
-              </w:rPr>
-              <w:t>. It</w:t>
-            </w:r>
-            <w:r>
-              <w:rPr>
-                <w:sz w:val="28"/>
-              </w:rPr>
-              <w:t xml:space="preserve"> recommended to use Gitpod and Docker. I tried to use both of them because they were new to me. So, I downloaded and installed them. </w:t>
-            </w:r>
-            <w:r>
-              <w:rPr>
-                <w:sz w:val="28"/>
-              </w:rPr>
-              <w:t xml:space="preserve">But, </w:t>
-            </w:r>
-            <w:r>
-              <w:rPr>
-                <w:sz w:val="28"/>
-              </w:rPr>
-              <w:t>That’s it. I didn’t use them. I just back t</w:t>
-            </w:r>
-            <w:r>
-              <w:rPr>
-                <w:sz w:val="28"/>
-              </w:rPr>
-              <w:t>o what I am used to it. I</w:t>
-            </w:r>
-            <w:r>
-              <w:rPr>
-                <w:sz w:val="28"/>
-              </w:rPr>
-              <w:t xml:space="preserve"> made changes in my local machine.</w:t>
-            </w:r>
-          </w:p>
-        </w:tc>
-      </w:tr>
-      <w:tr>
-        <w:trPr>
-          <w:trHeight w:val="4752"/>
-        </w:trPr>
-        <w:tc>
-          <w:tcPr>
-            <w:tcW w:w="4045" w:type="dxa"/>
-            <w:vAlign w:val="center"/>
-          </w:tcPr>
-          <w:p>
-            <w:pPr>
+            </w:pPr>
+            <w:r>
               <w:rPr>
                 <w:noProof/>
               </w:rPr>
-            </w:pPr>
-            <w:r>
-              <w:rPr>
-                <w:noProof/>
-              </w:rPr>
-              <w:lastRenderedPageBreak/>
               <w:drawing>
                 <wp:inline distT="0" distB="0" distL="0" distR="0">
                   <wp:extent cx="2310809" cy="1733107"/>
@@ -898,7 +920,7 @@
                           <pic:cNvPicPr/>
                         </pic:nvPicPr>
                         <pic:blipFill>
-                          <a:blip r:embed="rId10" cstate="print">
+                          <a:blip r:embed="rId9" cstate="print">
                             <a:extLst>
                               <a:ext uri="{28A0092B-C50C-407E-A947-70E740481C1C}">
                                 <a14:useLocalDpi xmlns:a14="http://schemas.microsoft.com/office/drawing/2010/main" val="0"/>
@@ -932,7 +954,7 @@
           </w:tcPr>
           <w:p>
             <w:r>
-              <w:t>7</w:t>
+              <w:t>6</w:t>
             </w:r>
           </w:p>
           <w:p>
@@ -942,28 +964,6 @@
                 <w:sz w:val="16"/>
               </w:rPr>
             </w:pPr>
-            <w:r>
-              <w:rPr>
-                <w:rFonts w:asciiTheme="minorEastAsia" w:hAnsiTheme="minorEastAsia"/>
-                <w:sz w:val="16"/>
-              </w:rPr>
-              <w:t>개발 환경을 설정하려고 이 문서를 열었을 때 맨 처음에 보았던 게 여러 가지 언어로 제공되고 있다는 문구였다. 총 18개의 언어로 리드미, 코드오브건덕트 그리고 하우투셋업프리코드캠프로컬리 이 세 가지 문서가 대체적으로 제공되고 있었다. 내 언어인 한국어에는 리드미와 코드오브건덕트 이 두 문서만 번역되어 있</w:t>
-            </w:r>
-            <w:r>
-              <w:rPr>
-                <w:rFonts w:asciiTheme="minorEastAsia" w:hAnsiTheme="minorEastAsia" w:hint="eastAsia"/>
-                <w:sz w:val="16"/>
-              </w:rPr>
-              <w:t>었다.</w:t>
-            </w:r>
-          </w:p>
-          <w:p>
-            <w:pPr>
-              <w:rPr>
-                <w:rFonts w:asciiTheme="minorEastAsia" w:hAnsiTheme="minorEastAsia"/>
-                <w:sz w:val="16"/>
-              </w:rPr>
-            </w:pPr>
           </w:p>
           <w:p>
             <w:pPr>
@@ -989,6 +989,7 @@
               </w:rPr>
               <w:t>down file how-to-setup-</w:t>
             </w:r>
+            <w:proofErr w:type="spellStart"/>
             <w:r>
               <w:rPr>
                 <w:sz w:val="28"/>
@@ -999,7 +1000,14 @@
               <w:rPr>
                 <w:sz w:val="28"/>
               </w:rPr>
-              <w:t>amp-locally, I found out that they provided it in multiple languages</w:t>
+              <w:t>amp</w:t>
+            </w:r>
+            <w:proofErr w:type="spellEnd"/>
+            <w:r>
+              <w:rPr>
+                <w:sz w:val="28"/>
+              </w:rPr>
+              <w:t>-locally, I found out that they provided it in multiple languages</w:t>
             </w:r>
             <w:r>
               <w:rPr>
@@ -1068,7 +1076,33 @@
               <w:rPr>
                 <w:sz w:val="28"/>
               </w:rPr>
-              <w:t>But, the third one how-to-setup-freeCodeCamp-locally wasn’t translated yet into Korean.</w:t>
+              <w:t>But, the third one how-to</w:t>
+            </w:r>
+            <w:r>
+              <w:rPr>
+                <w:sz w:val="28"/>
+              </w:rPr>
+              <w:t>-setup-</w:t>
+            </w:r>
+            <w:proofErr w:type="spellStart"/>
+            <w:r>
+              <w:rPr>
+                <w:sz w:val="28"/>
+              </w:rPr>
+              <w:t>freeCodeCamp</w:t>
+            </w:r>
+            <w:proofErr w:type="spellEnd"/>
+            <w:r>
+              <w:rPr>
+                <w:sz w:val="28"/>
+              </w:rPr>
+              <w:t>-locally isn</w:t>
+            </w:r>
+            <w:r>
+              <w:rPr>
+                <w:sz w:val="28"/>
+              </w:rPr>
+              <w:t>’t translated yet into Korean.</w:t>
             </w:r>
           </w:p>
         </w:tc>
@@ -1087,6 +1121,7 @@
               <w:rPr>
                 <w:noProof/>
               </w:rPr>
+              <w:lastRenderedPageBreak/>
               <w:drawing>
                 <wp:inline distT="0" distB="0" distL="0" distR="0">
                   <wp:extent cx="2349795" cy="1762346"/>
@@ -1103,7 +1138,7 @@
                           <pic:cNvPicPr/>
                         </pic:nvPicPr>
                         <pic:blipFill>
-                          <a:blip r:embed="rId11" cstate="print">
+                          <a:blip r:embed="rId10" cstate="print">
                             <a:extLst>
                               <a:ext uri="{28A0092B-C50C-407E-A947-70E740481C1C}">
                                 <a14:useLocalDpi xmlns:a14="http://schemas.microsoft.com/office/drawing/2010/main" val="0"/>
@@ -1137,22 +1172,7 @@
           </w:tcPr>
           <w:p>
             <w:r>
-              <w:t>8</w:t>
-            </w:r>
-          </w:p>
-          <w:p>
-            <w:pPr>
-              <w:rPr>
-                <w:rFonts w:asciiTheme="minorEastAsia" w:hAnsiTheme="minorEastAsia" w:hint="eastAsia"/>
-                <w:sz w:val="16"/>
-              </w:rPr>
-            </w:pPr>
-            <w:r>
-              <w:rPr>
-                <w:rFonts w:asciiTheme="minorEastAsia" w:hAnsiTheme="minorEastAsia" w:hint="eastAsia"/>
-                <w:sz w:val="16"/>
-              </w:rPr>
-              <w:t>그래서 보고 있던 문서를 번역해도 되는지 물어본 다음 번역을 시작했다.</w:t>
+              <w:t>7</w:t>
             </w:r>
           </w:p>
           <w:p/>
@@ -1173,7 +1193,7 @@
               <w:rPr>
                 <w:sz w:val="28"/>
               </w:rPr>
-              <w:t xml:space="preserve"> the maintainer</w:t>
+              <w:t xml:space="preserve"> the moderator</w:t>
             </w:r>
             <w:r>
               <w:rPr>
@@ -1226,7 +1246,7 @@
                           <pic:cNvPicPr/>
                         </pic:nvPicPr>
                         <pic:blipFill>
-                          <a:blip r:embed="rId12" cstate="print">
+                          <a:blip r:embed="rId11" cstate="print">
                             <a:extLst>
                               <a:ext uri="{28A0092B-C50C-407E-A947-70E740481C1C}">
                                 <a14:useLocalDpi xmlns:a14="http://schemas.microsoft.com/office/drawing/2010/main" val="0"/>
@@ -1260,7 +1280,7 @@
           </w:tcPr>
           <w:p>
             <w:r>
-              <w:t>9</w:t>
+              <w:t>8</w:t>
             </w:r>
           </w:p>
           <w:p>
@@ -1270,84 +1290,6 @@
                 <w:sz w:val="16"/>
               </w:rPr>
             </w:pPr>
-            <w:r>
-              <w:rPr>
-                <w:rFonts w:asciiTheme="minorEastAsia" w:hAnsiTheme="minorEastAsia" w:hint="eastAsia"/>
-                <w:sz w:val="16"/>
-              </w:rPr>
-              <w:t xml:space="preserve">문서는 총 </w:t>
-            </w:r>
-            <w:r>
-              <w:rPr>
-                <w:rFonts w:asciiTheme="minorEastAsia" w:hAnsiTheme="minorEastAsia"/>
-                <w:sz w:val="16"/>
-              </w:rPr>
-              <w:t>600</w:t>
-            </w:r>
-            <w:r>
-              <w:rPr>
-                <w:rFonts w:asciiTheme="minorEastAsia" w:hAnsiTheme="minorEastAsia" w:hint="eastAsia"/>
-                <w:sz w:val="16"/>
-              </w:rPr>
-              <w:t>줄</w:t>
-            </w:r>
-            <w:r>
-              <w:rPr>
-                <w:rFonts w:asciiTheme="minorEastAsia" w:hAnsiTheme="minorEastAsia"/>
-                <w:sz w:val="16"/>
-              </w:rPr>
-              <w:t xml:space="preserve"> </w:t>
-            </w:r>
-            <w:r>
-              <w:rPr>
-                <w:rFonts w:asciiTheme="minorEastAsia" w:hAnsiTheme="minorEastAsia" w:hint="eastAsia"/>
-                <w:sz w:val="16"/>
-              </w:rPr>
-              <w:t xml:space="preserve">정도 </w:t>
-            </w:r>
-            <w:r>
-              <w:rPr>
-                <w:rFonts w:asciiTheme="minorEastAsia" w:hAnsiTheme="minorEastAsia" w:hint="eastAsia"/>
-                <w:sz w:val="16"/>
-              </w:rPr>
-              <w:t>되었고,</w:t>
-            </w:r>
-            <w:r>
-              <w:rPr>
-                <w:rFonts w:asciiTheme="minorEastAsia" w:hAnsiTheme="minorEastAsia"/>
-                <w:sz w:val="16"/>
-              </w:rPr>
-              <w:t xml:space="preserve"> </w:t>
-            </w:r>
-            <w:r>
-              <w:rPr>
-                <w:rFonts w:asciiTheme="minorEastAsia" w:hAnsiTheme="minorEastAsia" w:hint="eastAsia"/>
-                <w:sz w:val="16"/>
-              </w:rPr>
-              <w:t xml:space="preserve">쉬엄쉬엄 번역을 모두 하는데 </w:t>
-            </w:r>
-            <w:r>
-              <w:rPr>
-                <w:rFonts w:asciiTheme="minorEastAsia" w:hAnsiTheme="minorEastAsia"/>
-                <w:sz w:val="16"/>
-              </w:rPr>
-              <w:t>2</w:t>
-            </w:r>
-            <w:r>
-              <w:rPr>
-                <w:rFonts w:asciiTheme="minorEastAsia" w:hAnsiTheme="minorEastAsia" w:hint="eastAsia"/>
-                <w:sz w:val="16"/>
-              </w:rPr>
-              <w:t>주 정도 걸렸던 거 같다.</w:t>
-            </w:r>
-          </w:p>
-          <w:p>
-            <w:pPr>
-              <w:rPr>
-                <w:rFonts w:asciiTheme="minorEastAsia" w:hAnsiTheme="minorEastAsia"/>
-                <w:sz w:val="16"/>
-              </w:rPr>
-            </w:pPr>
           </w:p>
           <w:p>
             <w:pPr>
@@ -1368,14 +1310,35 @@
                 <w:sz w:val="28"/>
                 <w:szCs w:val="28"/>
               </w:rPr>
-              <w:t>t was less about</w:t>
-            </w:r>
-            <w:r>
-              <w:rPr>
-                <w:sz w:val="28"/>
-                <w:szCs w:val="28"/>
-              </w:rPr>
-              <w:t xml:space="preserve"> 600 lines and took me about two weeks to finish the translation.</w:t>
+              <w:t>t was</w:t>
+            </w:r>
+            <w:r>
+              <w:rPr>
+                <w:sz w:val="28"/>
+                <w:szCs w:val="28"/>
+              </w:rPr>
+              <w:t xml:space="preserve"> about</w:t>
+            </w:r>
+            <w:r>
+              <w:rPr>
+                <w:sz w:val="28"/>
+                <w:szCs w:val="28"/>
+              </w:rPr>
+              <w:t xml:space="preserve"> 600 lines and </w:t>
+            </w:r>
+            <w:r>
+              <w:rPr>
+                <w:sz w:val="28"/>
+                <w:szCs w:val="28"/>
+              </w:rPr>
+              <w:t xml:space="preserve">it </w:t>
+            </w:r>
+            <w:r>
+              <w:rPr>
+                <w:sz w:val="28"/>
+                <w:szCs w:val="28"/>
+              </w:rPr>
+              <w:t>took me about two weeks to finish the translation.</w:t>
             </w:r>
           </w:p>
         </w:tc>
@@ -1394,7 +1357,6 @@
               <w:rPr>
                 <w:noProof/>
               </w:rPr>
-              <w:lastRenderedPageBreak/>
               <w:drawing>
                 <wp:inline distT="0" distB="0" distL="0" distR="0">
                   <wp:extent cx="2310810" cy="1733107"/>
@@ -1411,7 +1373,7 @@
                           <pic:cNvPicPr/>
                         </pic:nvPicPr>
                         <pic:blipFill>
-                          <a:blip r:embed="rId13" cstate="print">
+                          <a:blip r:embed="rId12" cstate="print">
                             <a:extLst>
                               <a:ext uri="{28A0092B-C50C-407E-A947-70E740481C1C}">
                                 <a14:useLocalDpi xmlns:a14="http://schemas.microsoft.com/office/drawing/2010/main" val="0"/>
@@ -1445,7 +1407,7 @@
           </w:tcPr>
           <w:p>
             <w:r>
-              <w:t>10</w:t>
+              <w:t>9</w:t>
             </w:r>
           </w:p>
           <w:p>
@@ -1455,56 +1417,6 @@
                 <w:sz w:val="16"/>
               </w:rPr>
             </w:pPr>
-            <w:r>
-              <w:rPr>
-                <w:rFonts w:asciiTheme="minorEastAsia" w:hAnsiTheme="minorEastAsia" w:hint="eastAsia"/>
-                <w:sz w:val="16"/>
-              </w:rPr>
-              <w:t xml:space="preserve">다 마치고서 풀 리퀘스트를 하고 보니 파일 </w:t>
-            </w:r>
-            <w:r>
-              <w:rPr>
-                <w:rFonts w:asciiTheme="minorEastAsia" w:hAnsiTheme="minorEastAsia"/>
-                <w:sz w:val="16"/>
-              </w:rPr>
-              <w:t>2</w:t>
-            </w:r>
-            <w:r>
-              <w:rPr>
-                <w:rFonts w:asciiTheme="minorEastAsia" w:hAnsiTheme="minorEastAsia" w:hint="eastAsia"/>
-                <w:sz w:val="16"/>
-              </w:rPr>
-              <w:t>개가 변경되었다고 뜨길래 보니까 변경되지 않았어야 하는 게 있었다.</w:t>
-            </w:r>
-            <w:r>
-              <w:rPr>
-                <w:rFonts w:asciiTheme="minorEastAsia" w:hAnsiTheme="minorEastAsia"/>
-                <w:sz w:val="16"/>
-              </w:rPr>
-              <w:t xml:space="preserve"> </w:t>
-            </w:r>
-            <w:r>
-              <w:rPr>
-                <w:rFonts w:asciiTheme="minorEastAsia" w:hAnsiTheme="minorEastAsia" w:hint="eastAsia"/>
-                <w:sz w:val="16"/>
-              </w:rPr>
-              <w:t>여기서 두 번째 파일</w:t>
-            </w:r>
-            <w:r>
-              <w:rPr>
-                <w:rFonts w:asciiTheme="minorEastAsia" w:hAnsiTheme="minorEastAsia" w:hint="eastAsia"/>
-                <w:sz w:val="16"/>
-              </w:rPr>
-              <w:t>은 있으면 안 되는 거였다.</w:t>
-            </w:r>
-          </w:p>
-          <w:p>
-            <w:pPr>
-              <w:rPr>
-                <w:rFonts w:asciiTheme="minorEastAsia" w:hAnsiTheme="minorEastAsia"/>
-                <w:sz w:val="16"/>
-              </w:rPr>
-            </w:pPr>
           </w:p>
           <w:p>
             <w:r>
@@ -1517,7 +1429,31 @@
               <w:rPr>
                 <w:sz w:val="28"/>
               </w:rPr>
-              <w:t xml:space="preserve"> There supposed to be only one file that I made some changes on, but there were two.</w:t>
+              <w:t xml:space="preserve"> There</w:t>
+            </w:r>
+            <w:r>
+              <w:rPr>
+                <w:sz w:val="28"/>
+              </w:rPr>
+              <w:t xml:space="preserve"> was</w:t>
+            </w:r>
+            <w:r>
+              <w:rPr>
+                <w:sz w:val="28"/>
+              </w:rPr>
+              <w:t xml:space="preserve"> supposed to be only one file that I made some changes on, but </w:t>
+            </w:r>
+            <w:r>
+              <w:rPr>
+                <w:sz w:val="28"/>
+              </w:rPr>
+              <w:t>it was showing that I had two files</w:t>
+            </w:r>
+            <w:r>
+              <w:rPr>
+                <w:sz w:val="28"/>
+              </w:rPr>
+              <w:t>.</w:t>
             </w:r>
           </w:p>
         </w:tc>
@@ -1532,15 +1468,21 @@
             <w:vAlign w:val="center"/>
           </w:tcPr>
           <w:p>
-            <w:r>
+            <w:pPr>
               <w:rPr>
                 <w:noProof/>
               </w:rPr>
+            </w:pPr>
+            <w:r>
+              <w:rPr>
+                <w:noProof/>
+              </w:rPr>
+              <w:lastRenderedPageBreak/>
               <w:drawing>
                 <wp:inline distT="0" distB="0" distL="0" distR="0">
-                  <wp:extent cx="2309495" cy="1732122"/>
-                  <wp:effectExtent l="0" t="0" r="1905" b="0"/>
-                  <wp:docPr id="10" name="Picture 10"/>
+                  <wp:extent cx="2353310" cy="1764983"/>
+                  <wp:effectExtent l="0" t="0" r="0" b="635"/>
+                  <wp:docPr id="14" name="Picture 14"/>
                   <wp:cNvGraphicFramePr>
                     <a:graphicFrameLocks xmlns:a="http://schemas.openxmlformats.org/drawingml/2006/main" noChangeAspect="1"/>
                   </wp:cNvGraphicFramePr>
@@ -1548,7 +1490,139 @@
                     <a:graphicData uri="http://schemas.openxmlformats.org/drawingml/2006/picture">
                       <pic:pic xmlns:pic="http://schemas.openxmlformats.org/drawingml/2006/picture">
                         <pic:nvPicPr>
-                          <pic:cNvPr id="10" name="008.png"/>
+                          <pic:cNvPr id="14" name="009.png"/>
+                          <pic:cNvPicPr/>
+                        </pic:nvPicPr>
+                        <pic:blipFill>
+                          <a:blip r:embed="rId13" cstate="print">
+                            <a:extLst>
+                              <a:ext uri="{28A0092B-C50C-407E-A947-70E740481C1C}">
+                                <a14:useLocalDpi xmlns:a14="http://schemas.microsoft.com/office/drawing/2010/main" val="0"/>
+                              </a:ext>
+                            </a:extLst>
+                          </a:blip>
+                          <a:stretch>
+                            <a:fillRect/>
+                          </a:stretch>
+                        </pic:blipFill>
+                        <pic:spPr>
+                          <a:xfrm>
+                            <a:off x="0" y="0"/>
+                            <a:ext cx="2378241" cy="1783681"/>
+                          </a:xfrm>
+                          <a:prstGeom prst="rect">
+                            <a:avLst/>
+                          </a:prstGeom>
+                        </pic:spPr>
+                      </pic:pic>
+                    </a:graphicData>
+                  </a:graphic>
+                </wp:inline>
+              </w:drawing>
+            </w:r>
+          </w:p>
+        </w:tc>
+        <w:tc>
+          <w:tcPr>
+            <w:tcW w:w="6745" w:type="dxa"/>
+          </w:tcPr>
+          <w:p>
+            <w:r>
+              <w:t>10</w:t>
+            </w:r>
+          </w:p>
+          <w:p>
+            <w:pPr>
+              <w:rPr>
+                <w:rFonts w:asciiTheme="minorEastAsia" w:hAnsiTheme="minorEastAsia"/>
+                <w:sz w:val="16"/>
+              </w:rPr>
+            </w:pPr>
+          </w:p>
+          <w:p>
+            <w:pPr>
+              <w:rPr>
+                <w:sz w:val="28"/>
+                <w:szCs w:val="28"/>
+              </w:rPr>
+            </w:pPr>
+            <w:r>
+              <w:rPr>
+                <w:sz w:val="28"/>
+                <w:szCs w:val="28"/>
+              </w:rPr>
+              <w:t xml:space="preserve">The problem </w:t>
+            </w:r>
+            <w:r>
+              <w:rPr>
+                <w:sz w:val="28"/>
+                <w:szCs w:val="28"/>
+              </w:rPr>
+              <w:t>was I forgot to undo my changes on another file which was rejected to be merged before making a new pull request.</w:t>
+            </w:r>
+            <w:r>
+              <w:rPr>
+                <w:sz w:val="28"/>
+                <w:szCs w:val="28"/>
+              </w:rPr>
+              <w:t xml:space="preserve"> I didn’t stop there, I removed the file, which I didn’t want to be there on the pull request. And th</w:t>
+            </w:r>
+            <w:r>
+              <w:rPr>
+                <w:sz w:val="28"/>
+                <w:szCs w:val="28"/>
+              </w:rPr>
+              <w:t>e moderator came to this mess,</w:t>
+            </w:r>
+            <w:r>
+              <w:rPr>
+                <w:sz w:val="28"/>
+                <w:szCs w:val="28"/>
+              </w:rPr>
+              <w:t xml:space="preserve"> asked me to bring that file back so that it can be safely merged into the current repository</w:t>
+            </w:r>
+            <w:r>
+              <w:rPr>
+                <w:sz w:val="28"/>
+                <w:szCs w:val="28"/>
+              </w:rPr>
+              <w:t xml:space="preserve"> instead of missing whole file.</w:t>
+            </w:r>
+          </w:p>
+        </w:tc>
+      </w:tr>
+      <w:tr>
+        <w:trPr>
+          <w:trHeight w:val="4752"/>
+        </w:trPr>
+        <w:tc>
+          <w:tcPr>
+            <w:tcW w:w="4045" w:type="dxa"/>
+            <w:vAlign w:val="center"/>
+          </w:tcPr>
+          <w:p>
+            <w:pPr>
+              <w:rPr>
+                <w:noProof/>
+              </w:rPr>
+            </w:pPr>
+            <w:r>
+              <w:rPr>
+                <w:noProof/>
+              </w:rPr>
+              <w:drawing>
+                <wp:inline distT="0" distB="0" distL="0" distR="0">
+                  <wp:extent cx="2386519" cy="1789889"/>
+                  <wp:effectExtent l="0" t="0" r="1270" b="1270"/>
+                  <wp:docPr id="21" name="Picture 21"/>
+                  <wp:cNvGraphicFramePr>
+                    <a:graphicFrameLocks xmlns:a="http://schemas.openxmlformats.org/drawingml/2006/main" noChangeAspect="1"/>
+                  </wp:cNvGraphicFramePr>
+                  <a:graphic xmlns:a="http://schemas.openxmlformats.org/drawingml/2006/main">
+                    <a:graphicData uri="http://schemas.openxmlformats.org/drawingml/2006/picture">
+                      <pic:pic xmlns:pic="http://schemas.openxmlformats.org/drawingml/2006/picture">
+                        <pic:nvPicPr>
+                          <pic:cNvPr id="21" name="010.png"/>
                           <pic:cNvPicPr/>
                         </pic:nvPicPr>
                         <pic:blipFill>
@@ -1566,7 +1640,7 @@
                         <pic:spPr>
                           <a:xfrm>
                             <a:off x="0" y="0"/>
-                            <a:ext cx="2325234" cy="1743926"/>
+                            <a:ext cx="2406726" cy="1805044"/>
                           </a:xfrm>
                           <a:prstGeom prst="rect">
                             <a:avLst/>
@@ -1586,359 +1660,93 @@
           </w:tcPr>
           <w:p>
             <w:r>
-              <w:t>11</w:t>
-            </w:r>
-          </w:p>
-          <w:p>
-            <w:pPr>
-              <w:rPr>
-                <w:rFonts w:asciiTheme="minorEastAsia" w:hAnsiTheme="minorEastAsia"/>
-                <w:sz w:val="16"/>
-              </w:rPr>
-            </w:pPr>
-            <w:r>
-              <w:rPr>
-                <w:rFonts w:asciiTheme="minorEastAsia" w:hAnsiTheme="minorEastAsia" w:hint="eastAsia"/>
-                <w:sz w:val="16"/>
-              </w:rPr>
-              <w:t>번역을</w:t>
-            </w:r>
-            <w:r>
-              <w:rPr>
-                <w:rFonts w:asciiTheme="minorEastAsia" w:hAnsiTheme="minorEastAsia"/>
-                <w:sz w:val="16"/>
-              </w:rPr>
-              <w:t>하다가 자주 지루해졌다. 한 번은 다른 거 할 건 없나 싶어서 열려 있는 이슈 목록을 보다가 퍼스트타이머프렌들리 라벨을 가진 걸 보았다. 자바스크립트의 한 튜토리얼에서 바운더리가 제대로 처리되어 있지 않는 거 같다고 하는 거였다. 그 이슈에는 튜토리얼을 본문이 실려 있었는데, 왜인지 오타인 거 같은 게 있어서 이슈화 할까 말까하다가 잃을 게 뭐 있나 이상하다 싶으면 그쪽에서 무시하겠지 뭐 하는 생각으로 내가 생각했 대로 고쳐서 풀 리퀘스트 했다.</w:t>
-            </w:r>
-          </w:p>
-          <w:p>
-            <w:pPr>
-              <w:rPr>
-                <w:rFonts w:asciiTheme="minorEastAsia" w:hAnsiTheme="minorEastAsia"/>
-                <w:sz w:val="16"/>
-              </w:rPr>
-            </w:pPr>
-          </w:p>
-          <w:p>
-            <w:pPr>
-              <w:rPr>
-                <w:sz w:val="28"/>
-                <w:szCs w:val="28"/>
-              </w:rPr>
-            </w:pPr>
-            <w:r>
-              <w:rPr>
-                <w:sz w:val="28"/>
-                <w:szCs w:val="28"/>
-              </w:rPr>
-              <w:t>I was looking for something I can quickly do while I was doing translation. And I was not sure whether it was a typo or not, but anyway, I changed into what I thought was correct. Because there was nothing to lose, either it will be ignored or the worst case, someone might laugh at me.</w:t>
-            </w:r>
-          </w:p>
-        </w:tc>
-      </w:tr>
-      <w:tr>
-        <w:trPr>
-          <w:trHeight w:val="4752"/>
-        </w:trPr>
-        <w:tc>
-          <w:tcPr>
-            <w:tcW w:w="4045" w:type="dxa"/>
-            <w:vAlign w:val="center"/>
-          </w:tcPr>
-          <w:p>
-            <w:r>
-              <w:rPr>
-                <w:noProof/>
-              </w:rPr>
-              <w:drawing>
-                <wp:inline distT="0" distB="0" distL="0" distR="0">
-                  <wp:extent cx="2317898" cy="1738424"/>
-                  <wp:effectExtent l="0" t="0" r="0" b="1905"/>
-                  <wp:docPr id="11" name="Picture 11"/>
-                  <wp:cNvGraphicFramePr>
-                    <a:graphicFrameLocks xmlns:a="http://schemas.openxmlformats.org/drawingml/2006/main" noChangeAspect="1"/>
-                  </wp:cNvGraphicFramePr>
-                  <a:graphic xmlns:a="http://schemas.openxmlformats.org/drawingml/2006/main">
-                    <a:graphicData uri="http://schemas.openxmlformats.org/drawingml/2006/picture">
-                      <pic:pic xmlns:pic="http://schemas.openxmlformats.org/drawingml/2006/picture">
-                        <pic:nvPicPr>
-                          <pic:cNvPr id="11" name="009.png"/>
-                          <pic:cNvPicPr/>
-                        </pic:nvPicPr>
-                        <pic:blipFill>
-                          <a:blip r:embed="rId15" cstate="print">
-                            <a:extLst>
-                              <a:ext uri="{28A0092B-C50C-407E-A947-70E740481C1C}">
-                                <a14:useLocalDpi xmlns:a14="http://schemas.microsoft.com/office/drawing/2010/main" val="0"/>
-                              </a:ext>
-                            </a:extLst>
-                          </a:blip>
-                          <a:stretch>
-                            <a:fillRect/>
-                          </a:stretch>
-                        </pic:blipFill>
-                        <pic:spPr>
-                          <a:xfrm>
-                            <a:off x="0" y="0"/>
-                            <a:ext cx="2363689" cy="1772767"/>
-                          </a:xfrm>
-                          <a:prstGeom prst="rect">
-                            <a:avLst/>
-                          </a:prstGeom>
-                        </pic:spPr>
-                      </pic:pic>
-                    </a:graphicData>
-                  </a:graphic>
-                </wp:inline>
-              </w:drawing>
-            </w:r>
-          </w:p>
-        </w:tc>
-        <w:tc>
-          <w:tcPr>
-            <w:tcW w:w="6745" w:type="dxa"/>
-          </w:tcPr>
-          <w:p>
-            <w:r>
-              <w:t>12</w:t>
-            </w:r>
-          </w:p>
-          <w:p>
-            <w:pPr>
-              <w:rPr>
-                <w:rFonts w:asciiTheme="minorEastAsia" w:hAnsiTheme="minorEastAsia"/>
-                <w:sz w:val="16"/>
-              </w:rPr>
-            </w:pPr>
-            <w:r>
-              <w:rPr>
-                <w:rFonts w:asciiTheme="minorEastAsia" w:hAnsiTheme="minorEastAsia"/>
-                <w:sz w:val="16"/>
-              </w:rPr>
-              <w:t xml:space="preserve">내가 걱정했던 것과 달리 모더레이터가 나의 황당할 수도 있는 이슈를 비웃지 않고 친절하게 그럴 수도 있겠다고 바로 답변해 주면서 거기에 멈추지 않고 다음에는 마스터 브랜치가 아닌 해당 이슈에 관한 브랜치를 만들어 풀 리퀘스트하라며 내가 실수한 부분에 대한 조언까지 해 주었다. </w:t>
-            </w:r>
-          </w:p>
-          <w:p>
-            <w:pPr>
-              <w:rPr>
-                <w:rFonts w:asciiTheme="minorEastAsia" w:hAnsiTheme="minorEastAsia"/>
-                <w:sz w:val="16"/>
-              </w:rPr>
-            </w:pPr>
-          </w:p>
-          <w:p>
-            <w:r>
-              <w:rPr>
-                <w:sz w:val="28"/>
-                <w:szCs w:val="28"/>
-              </w:rPr>
-              <w:t>Yeah, It was not a typo. But, the important thing was one of the moderators gave me a useful lesson which make a separate branch to work some changes not directly on a master.</w:t>
-            </w:r>
-          </w:p>
-        </w:tc>
-      </w:tr>
-      <w:tr>
-        <w:trPr>
-          <w:trHeight w:val="4752"/>
-        </w:trPr>
-        <w:tc>
-          <w:tcPr>
-            <w:tcW w:w="4045" w:type="dxa"/>
-            <w:vAlign w:val="center"/>
-          </w:tcPr>
-          <w:p>
-            <w:pPr>
-              <w:rPr>
-                <w:noProof/>
-              </w:rPr>
-            </w:pPr>
-            <w:r>
-              <w:rPr>
-                <w:noProof/>
-              </w:rPr>
-              <w:lastRenderedPageBreak/>
-              <w:drawing>
-                <wp:inline distT="0" distB="0" distL="0" distR="0">
-                  <wp:extent cx="2324985" cy="1743739"/>
-                  <wp:effectExtent l="0" t="0" r="0" b="0"/>
-                  <wp:docPr id="12" name="Picture 12"/>
-                  <wp:cNvGraphicFramePr>
-                    <a:graphicFrameLocks xmlns:a="http://schemas.openxmlformats.org/drawingml/2006/main" noChangeAspect="1"/>
-                  </wp:cNvGraphicFramePr>
-                  <a:graphic xmlns:a="http://schemas.openxmlformats.org/drawingml/2006/main">
-                    <a:graphicData uri="http://schemas.openxmlformats.org/drawingml/2006/picture">
-                      <pic:pic xmlns:pic="http://schemas.openxmlformats.org/drawingml/2006/picture">
-                        <pic:nvPicPr>
-                          <pic:cNvPr id="12" name="010.png"/>
-                          <pic:cNvPicPr/>
-                        </pic:nvPicPr>
-                        <pic:blipFill>
-                          <a:blip r:embed="rId16" cstate="print">
-                            <a:extLst>
-                              <a:ext uri="{28A0092B-C50C-407E-A947-70E740481C1C}">
-                                <a14:useLocalDpi xmlns:a14="http://schemas.microsoft.com/office/drawing/2010/main" val="0"/>
-                              </a:ext>
-                            </a:extLst>
-                          </a:blip>
-                          <a:stretch>
-                            <a:fillRect/>
-                          </a:stretch>
-                        </pic:blipFill>
-                        <pic:spPr>
-                          <a:xfrm>
-                            <a:off x="0" y="0"/>
-                            <a:ext cx="2344449" cy="1758337"/>
-                          </a:xfrm>
-                          <a:prstGeom prst="rect">
-                            <a:avLst/>
-                          </a:prstGeom>
-                        </pic:spPr>
-                      </pic:pic>
-                    </a:graphicData>
-                  </a:graphic>
-                </wp:inline>
-              </w:drawing>
-            </w:r>
-          </w:p>
-        </w:tc>
-        <w:tc>
-          <w:tcPr>
-            <w:tcW w:w="6745" w:type="dxa"/>
-          </w:tcPr>
-          <w:p>
-            <w:r>
-              <w:t>13</w:t>
-            </w:r>
-          </w:p>
-          <w:p>
-            <w:pPr>
-              <w:rPr>
-                <w:rFonts w:asciiTheme="minorEastAsia" w:hAnsiTheme="minorEastAsia"/>
-                <w:sz w:val="16"/>
-              </w:rPr>
-            </w:pPr>
-            <w:r>
-              <w:rPr>
-                <w:rFonts w:asciiTheme="minorEastAsia" w:hAnsiTheme="minorEastAsia" w:hint="eastAsia"/>
-                <w:sz w:val="16"/>
-              </w:rPr>
-              <w:t xml:space="preserve">문제는 </w:t>
-            </w:r>
-            <w:r>
-              <w:rPr>
-                <w:rFonts w:asciiTheme="minorEastAsia" w:hAnsiTheme="minorEastAsia"/>
-                <w:sz w:val="16"/>
-              </w:rPr>
-              <w:t>이전에 마무리된 줄만 알았던 오타 파일이 내가 변경한 그 상태로 같이 풀 리퀘스트 목록에 있었다. 당황한 나는 그냥 그 상태에서 파일을 지워 버렸고, 같은 모더레이터가 실시간으로 그렇게 지워 버리면 나중에 멀지할 때 문제가 있으니 리버트하라고 지시해서 바로 그에 지시에 따랐다.</w:t>
-            </w:r>
-          </w:p>
-          <w:p>
-            <w:pPr>
-              <w:rPr>
-                <w:rFonts w:asciiTheme="minorEastAsia" w:hAnsiTheme="minorEastAsia"/>
-                <w:sz w:val="16"/>
-              </w:rPr>
-            </w:pPr>
-          </w:p>
-          <w:p>
-            <w:pPr>
-              <w:rPr>
-                <w:sz w:val="28"/>
-                <w:szCs w:val="28"/>
-              </w:rPr>
-            </w:pPr>
-            <w:r>
-              <w:rPr>
-                <w:sz w:val="28"/>
-                <w:szCs w:val="28"/>
-              </w:rPr>
-              <w:t>The problem came from that I forgot to undo my turned out to be not a typo change and made a new pull request along with it. And I didn’t stop there, once I deleted it. I removed the file, which I didn’t want to be there on the pull request. And the same moderator came to this mass and asked me to bring that file back so that it can be safely merged into the current repository.</w:t>
-            </w:r>
-          </w:p>
-        </w:tc>
-      </w:tr>
-      <w:tr>
-        <w:trPr>
-          <w:trHeight w:val="4752"/>
-        </w:trPr>
-        <w:tc>
-          <w:tcPr>
-            <w:tcW w:w="4045" w:type="dxa"/>
-            <w:vAlign w:val="center"/>
-          </w:tcPr>
-          <w:p>
-            <w:pPr>
-              <w:rPr>
-                <w:noProof/>
-              </w:rPr>
-            </w:pPr>
-            <w:r>
-              <w:rPr>
-                <w:noProof/>
-              </w:rPr>
-              <w:drawing>
-                <wp:inline distT="0" distB="0" distL="0" distR="0">
-                  <wp:extent cx="2310809" cy="1733107"/>
-                  <wp:effectExtent l="0" t="0" r="635" b="0"/>
-                  <wp:docPr id="13" name="Picture 13"/>
-                  <wp:cNvGraphicFramePr>
-                    <a:graphicFrameLocks xmlns:a="http://schemas.openxmlformats.org/drawingml/2006/main" noChangeAspect="1"/>
-                  </wp:cNvGraphicFramePr>
-                  <a:graphic xmlns:a="http://schemas.openxmlformats.org/drawingml/2006/main">
-                    <a:graphicData uri="http://schemas.openxmlformats.org/drawingml/2006/picture">
-                      <pic:pic xmlns:pic="http://schemas.openxmlformats.org/drawingml/2006/picture">
-                        <pic:nvPicPr>
-                          <pic:cNvPr id="13" name="011.png"/>
-                          <pic:cNvPicPr/>
-                        </pic:nvPicPr>
-                        <pic:blipFill>
-                          <a:blip r:embed="rId17" cstate="print">
-                            <a:extLst>
-                              <a:ext uri="{28A0092B-C50C-407E-A947-70E740481C1C}">
-                                <a14:useLocalDpi xmlns:a14="http://schemas.microsoft.com/office/drawing/2010/main" val="0"/>
-                              </a:ext>
-                            </a:extLst>
-                          </a:blip>
-                          <a:stretch>
-                            <a:fillRect/>
-                          </a:stretch>
-                        </pic:blipFill>
-                        <pic:spPr>
-                          <a:xfrm>
-                            <a:off x="0" y="0"/>
-                            <a:ext cx="2341074" cy="1755806"/>
-                          </a:xfrm>
-                          <a:prstGeom prst="rect">
-                            <a:avLst/>
-                          </a:prstGeom>
-                        </pic:spPr>
-                      </pic:pic>
-                    </a:graphicData>
-                  </a:graphic>
-                </wp:inline>
-              </w:drawing>
-            </w:r>
-          </w:p>
-        </w:tc>
-        <w:tc>
-          <w:tcPr>
-            <w:tcW w:w="6745" w:type="dxa"/>
-          </w:tcPr>
-          <w:p>
-            <w:r>
               <w:t>1</w:t>
             </w:r>
             <w:r>
-              <w:t>4</w:t>
+              <w:t>1</w:t>
             </w:r>
           </w:p>
           <w:p/>
           <w:p>
-            <w:r>
-              <w:rPr>
-                <w:sz w:val="28"/>
-              </w:rPr>
-              <w:t>My translation not yet merged. Not because of my silly delete happening. It only because there was no one can review the document, whether it is translated correctly or what. I only assume that it will be merged a couple of months later, based on how other translations was merged before. Took them from one to six months to be merged.</w:t>
+            <w:pPr>
+              <w:rPr>
+                <w:sz w:val="28"/>
+              </w:rPr>
+            </w:pPr>
+            <w:r>
+              <w:rPr>
+                <w:sz w:val="28"/>
+              </w:rPr>
+              <w:t>My translation</w:t>
+            </w:r>
+            <w:r>
+              <w:rPr>
+                <w:sz w:val="28"/>
+              </w:rPr>
+              <w:t xml:space="preserve"> is</w:t>
+            </w:r>
+            <w:r>
+              <w:rPr>
+                <w:sz w:val="28"/>
+              </w:rPr>
+              <w:t xml:space="preserve"> not yet merged</w:t>
+            </w:r>
+            <w:r>
+              <w:rPr>
+                <w:sz w:val="28"/>
+              </w:rPr>
+              <w:t>. Not because of my silly deletion</w:t>
+            </w:r>
+            <w:r>
+              <w:rPr>
+                <w:sz w:val="28"/>
+              </w:rPr>
+              <w:t xml:space="preserve"> happening. It </w:t>
+            </w:r>
+            <w:r>
+              <w:rPr>
+                <w:sz w:val="28"/>
+              </w:rPr>
+              <w:t xml:space="preserve">is </w:t>
+            </w:r>
+            <w:r>
+              <w:rPr>
+                <w:sz w:val="28"/>
+              </w:rPr>
+              <w:t>only because there was no one</w:t>
+            </w:r>
+            <w:r>
+              <w:rPr>
+                <w:sz w:val="28"/>
+              </w:rPr>
+              <w:t xml:space="preserve"> that can review the document. Because the reviewer should be someone Korean speaker. </w:t>
+            </w:r>
+          </w:p>
+          <w:p>
+            <w:pPr>
+              <w:rPr>
+                <w:sz w:val="28"/>
+              </w:rPr>
+            </w:pPr>
+          </w:p>
+          <w:p>
+            <w:r>
+              <w:rPr>
+                <w:sz w:val="28"/>
+              </w:rPr>
+              <w:t>I only assume that it will be merged a couple of months later, bas</w:t>
+            </w:r>
+            <w:r>
+              <w:rPr>
+                <w:sz w:val="28"/>
+              </w:rPr>
+              <w:t>ed on how other translations were merged before. It t</w:t>
+            </w:r>
+            <w:r>
+              <w:rPr>
+                <w:sz w:val="28"/>
+              </w:rPr>
+              <w:t>ook them from one to six months to be merged.</w:t>
             </w:r>
           </w:p>
         </w:tc>
@@ -1978,7 +1786,7 @@
                           <pic:cNvPicPr/>
                         </pic:nvPicPr>
                         <pic:blipFill>
-                          <a:blip r:embed="rId18" cstate="print">
+                          <a:blip r:embed="rId15" cstate="print">
                             <a:extLst>
                               <a:ext uri="{28A0092B-C50C-407E-A947-70E740481C1C}">
                                 <a14:useLocalDpi xmlns:a14="http://schemas.microsoft.com/office/drawing/2010/main" val="0"/>
@@ -2012,7 +1820,7 @@
           </w:tcPr>
           <w:p>
             <w:r>
-              <w:t>15</w:t>
+              <w:t>12</w:t>
             </w:r>
           </w:p>
           <w:p>
@@ -2022,20 +1830,54 @@
                 <w:sz w:val="16"/>
               </w:rPr>
             </w:pPr>
-          </w:p>
-          <w:p>
-            <w:pPr>
-              <w:rPr>
-                <w:sz w:val="28"/>
-                <w:szCs w:val="28"/>
-              </w:rPr>
-            </w:pPr>
-            <w:r>
-              <w:rPr>
-                <w:sz w:val="28"/>
-                <w:szCs w:val="28"/>
-              </w:rPr>
-              <w:t>The translation itself was not that difficult. Most of the time, I struggled with the GitHub workflow. Fortunately, the moderator Mr.Dawson was there to help me out to learn from my own mistakes and move forward.</w:t>
+            <w:bookmarkStart w:id="0" w:name="_GoBack"/>
+            <w:bookmarkEnd w:id="0"/>
+          </w:p>
+          <w:p>
+            <w:pPr>
+              <w:rPr>
+                <w:sz w:val="28"/>
+                <w:szCs w:val="28"/>
+              </w:rPr>
+            </w:pPr>
+            <w:r>
+              <w:rPr>
+                <w:sz w:val="28"/>
+                <w:szCs w:val="28"/>
+              </w:rPr>
+              <w:t xml:space="preserve">The translation itself was not that difficult. Most of the time, I struggled with the GitHub workflow. Fortunately, the moderator </w:t>
+            </w:r>
+            <w:proofErr w:type="spellStart"/>
+            <w:proofErr w:type="gramStart"/>
+            <w:r>
+              <w:rPr>
+                <w:sz w:val="28"/>
+                <w:szCs w:val="28"/>
+              </w:rPr>
+              <w:t>Mr.Dawson</w:t>
+            </w:r>
+            <w:proofErr w:type="spellEnd"/>
+            <w:proofErr w:type="gramEnd"/>
+            <w:r>
+              <w:rPr>
+                <w:sz w:val="28"/>
+                <w:szCs w:val="28"/>
+              </w:rPr>
+              <w:t xml:space="preserve"> was there to h</w:t>
+            </w:r>
+            <w:r>
+              <w:rPr>
+                <w:sz w:val="28"/>
+                <w:szCs w:val="28"/>
+              </w:rPr>
+              <w:t xml:space="preserve">elp me out to learn from my </w:t>
+            </w:r>
+            <w:r>
+              <w:rPr>
+                <w:sz w:val="28"/>
+                <w:szCs w:val="28"/>
+              </w:rPr>
+              <w:t>mistakes and move forward.</w:t>
             </w:r>
           </w:p>
           <w:p>
@@ -2083,97 +1925,6 @@
                 <w:noProof/>
               </w:rPr>
               <w:lastRenderedPageBreak/>
-              <w:drawing>
-                <wp:inline distT="0" distB="0" distL="0" distR="0">
-                  <wp:extent cx="2353340" cy="1765005"/>
-                  <wp:effectExtent l="0" t="0" r="0" b="635"/>
-                  <wp:docPr id="16" name="Picture 16"/>
-                  <wp:cNvGraphicFramePr>
-                    <a:graphicFrameLocks xmlns:a="http://schemas.openxmlformats.org/drawingml/2006/main" noChangeAspect="1"/>
-                  </wp:cNvGraphicFramePr>
-                  <a:graphic xmlns:a="http://schemas.openxmlformats.org/drawingml/2006/main">
-                    <a:graphicData uri="http://schemas.openxmlformats.org/drawingml/2006/picture">
-                      <pic:pic xmlns:pic="http://schemas.openxmlformats.org/drawingml/2006/picture">
-                        <pic:nvPicPr>
-                          <pic:cNvPr id="16" name="013.png"/>
-                          <pic:cNvPicPr/>
-                        </pic:nvPicPr>
-                        <pic:blipFill>
-                          <a:blip r:embed="rId19" cstate="print">
-                            <a:extLst>
-                              <a:ext uri="{28A0092B-C50C-407E-A947-70E740481C1C}">
-                                <a14:useLocalDpi xmlns:a14="http://schemas.microsoft.com/office/drawing/2010/main" val="0"/>
-                              </a:ext>
-                            </a:extLst>
-                          </a:blip>
-                          <a:stretch>
-                            <a:fillRect/>
-                          </a:stretch>
-                        </pic:blipFill>
-                        <pic:spPr>
-                          <a:xfrm>
-                            <a:off x="0" y="0"/>
-                            <a:ext cx="2361260" cy="1770945"/>
-                          </a:xfrm>
-                          <a:prstGeom prst="rect">
-                            <a:avLst/>
-                          </a:prstGeom>
-                        </pic:spPr>
-                      </pic:pic>
-                    </a:graphicData>
-                  </a:graphic>
-                </wp:inline>
-              </w:drawing>
-            </w:r>
-          </w:p>
-        </w:tc>
-        <w:tc>
-          <w:tcPr>
-            <w:tcW w:w="6745" w:type="dxa"/>
-          </w:tcPr>
-          <w:p>
-            <w:r>
-              <w:t>16</w:t>
-            </w:r>
-          </w:p>
-          <w:p>
-            <w:pPr>
-              <w:rPr>
-                <w:rFonts w:asciiTheme="minorEastAsia" w:hAnsiTheme="minorEastAsia"/>
-                <w:sz w:val="16"/>
-              </w:rPr>
-            </w:pPr>
-          </w:p>
-          <w:p>
-            <w:r>
-              <w:rPr>
-                <w:sz w:val="28"/>
-                <w:szCs w:val="28"/>
-              </w:rPr>
-              <w:t>If I were doing this again, I would happily choose the same project. And do the translation again but on the curriculum.</w:t>
-            </w:r>
-          </w:p>
-        </w:tc>
-      </w:tr>
-      <w:tr>
-        <w:trPr>
-          <w:trHeight w:val="4752"/>
-        </w:trPr>
-        <w:tc>
-          <w:tcPr>
-            <w:tcW w:w="4045" w:type="dxa"/>
-            <w:vAlign w:val="center"/>
-          </w:tcPr>
-          <w:p>
-            <w:pPr>
-              <w:rPr>
-                <w:noProof/>
-              </w:rPr>
-            </w:pPr>
-            <w:r>
-              <w:rPr>
-                <w:noProof/>
-              </w:rPr>
               <w:drawing>
                 <wp:inline distT="0" distB="0" distL="0" distR="0">
                   <wp:extent cx="2328530" cy="1746398"/>
@@ -2190,7 +1941,7 @@
                           <pic:cNvPicPr/>
                         </pic:nvPicPr>
                         <pic:blipFill>
-                          <a:blip r:embed="rId20" cstate="print">
+                          <a:blip r:embed="rId16" cstate="print">
                             <a:extLst>
                               <a:ext uri="{28A0092B-C50C-407E-A947-70E740481C1C}">
                                 <a14:useLocalDpi xmlns:a14="http://schemas.microsoft.com/office/drawing/2010/main" val="0"/>
@@ -2224,22 +1975,7 @@
           </w:tcPr>
           <w:p>
             <w:r>
-              <w:t>17</w:t>
-            </w:r>
-          </w:p>
-          <w:p>
-            <w:pPr>
-              <w:rPr>
-                <w:rFonts w:asciiTheme="minorEastAsia" w:hAnsiTheme="minorEastAsia"/>
-                <w:sz w:val="16"/>
-              </w:rPr>
-            </w:pPr>
-            <w:r>
-              <w:rPr>
-                <w:rFonts w:asciiTheme="minorEastAsia" w:hAnsiTheme="minorEastAsia"/>
-                <w:sz w:val="16"/>
-              </w:rPr>
-              <w:t>여기까지가 내가 준비한 발표이고 따로 질문이 없으면 자리로 돌아가겠다. 들어줘서 땡큐!</w:t>
+              <w:t>13</w:t>
             </w:r>
           </w:p>
           <w:p/>
@@ -2247,6 +1983,23 @@
             <w:r>
               <w:rPr>
                 <w:sz w:val="28"/>
+                <w:szCs w:val="28"/>
+              </w:rPr>
+              <w:t>If I were to do</w:t>
+            </w:r>
+            <w:r>
+              <w:rPr>
+                <w:sz w:val="28"/>
+                <w:szCs w:val="28"/>
+              </w:rPr>
+              <w:t xml:space="preserve"> this again, I would happily choose the same project. And do the translation again but on the curriculum.</w:t>
+            </w:r>
+          </w:p>
+          <w:p/>
+          <w:p>
+            <w:r>
+              <w:rPr>
+                <w:sz w:val="28"/>
               </w:rPr>
               <w:t xml:space="preserve">This is all I prepared </w:t>
             </w:r>
@@ -2256,8 +2009,6 @@
               </w:rPr>
               <w:t xml:space="preserve">for </w:t>
             </w:r>
-            <w:bookmarkStart w:id="0" w:name="_GoBack"/>
-            <w:bookmarkEnd w:id="0"/>
             <w:r>
               <w:rPr>
                 <w:sz w:val="28"/>

--- a/presentation/오픈소스-발표용.docx
+++ b/presentation/오픈소스-발표용.docx
@@ -191,41 +191,24 @@
                 <w:sz w:val="28"/>
                 <w:szCs w:val="28"/>
               </w:rPr>
-              <w:t xml:space="preserve"> </w:t>
-            </w:r>
-            <w:proofErr w:type="spellStart"/>
-            <w:r>
-              <w:rPr>
-                <w:sz w:val="28"/>
-                <w:szCs w:val="28"/>
-              </w:rPr>
-              <w:t>freeCodeCamp</w:t>
-            </w:r>
-            <w:proofErr w:type="spellEnd"/>
-            <w:r>
-              <w:rPr>
-                <w:sz w:val="28"/>
-                <w:szCs w:val="28"/>
-              </w:rPr>
-              <w:t xml:space="preserve">. </w:t>
-            </w:r>
-          </w:p>
-          <w:p>
-            <w:pPr>
-              <w:rPr>
-                <w:sz w:val="28"/>
-                <w:szCs w:val="28"/>
-              </w:rPr>
-            </w:pPr>
-          </w:p>
-          <w:p>
-            <w:pPr>
-              <w:rPr>
-                <w:sz w:val="28"/>
-                <w:szCs w:val="28"/>
-              </w:rPr>
-            </w:pPr>
-            <w:proofErr w:type="spellStart"/>
+              <w:t xml:space="preserve"> freeCodeCamp. </w:t>
+            </w:r>
+          </w:p>
+          <w:p>
+            <w:pPr>
+              <w:rPr>
+                <w:sz w:val="28"/>
+                <w:szCs w:val="28"/>
+              </w:rPr>
+            </w:pPr>
+          </w:p>
+          <w:p>
+            <w:pPr>
+              <w:rPr>
+                <w:sz w:val="28"/>
+                <w:szCs w:val="28"/>
+              </w:rPr>
+            </w:pPr>
             <w:r>
               <w:rPr>
                 <w:rFonts w:cs="Arial"/>
@@ -233,17 +216,7 @@
                 <w:szCs w:val="28"/>
                 <w:shd w:val="clear" w:color="auto" w:fill="FFFFFF"/>
               </w:rPr>
-              <w:t>freeCodeCamp</w:t>
-            </w:r>
-            <w:proofErr w:type="spellEnd"/>
-            <w:r>
-              <w:rPr>
-                <w:rFonts w:cs="Arial"/>
-                <w:sz w:val="28"/>
-                <w:szCs w:val="28"/>
-                <w:shd w:val="clear" w:color="auto" w:fill="FFFFFF"/>
-              </w:rPr>
-              <w:t xml:space="preserve"> is</w:t>
+              <w:t>freeCodeCamp is</w:t>
             </w:r>
             <w:r>
               <w:rPr>
@@ -622,16 +595,8 @@
               <w:rPr>
                 <w:sz w:val="28"/>
               </w:rPr>
-              <w:t xml:space="preserve">first contribution to the open-source project, </w:t>
-            </w:r>
-            <w:proofErr w:type="spellStart"/>
-            <w:r>
-              <w:rPr>
-                <w:sz w:val="28"/>
-              </w:rPr>
-              <w:t>freeCodecamp</w:t>
-            </w:r>
-            <w:proofErr w:type="spellEnd"/>
+              <w:t>first contribution to the open-source project</w:t>
+            </w:r>
             <w:r>
               <w:rPr>
                 <w:sz w:val="28"/>
@@ -800,81 +765,43 @@
               <w:rPr>
                 <w:sz w:val="28"/>
               </w:rPr>
-              <w:t xml:space="preserve">mended to use </w:t>
-            </w:r>
-            <w:proofErr w:type="spellStart"/>
-            <w:r>
-              <w:rPr>
-                <w:sz w:val="28"/>
-              </w:rPr>
-              <w:t>Gitpod</w:t>
-            </w:r>
-            <w:proofErr w:type="spellEnd"/>
-            <w:r>
-              <w:rPr>
-                <w:sz w:val="28"/>
-              </w:rPr>
-              <w:t xml:space="preserve"> and Docker and</w:t>
-            </w:r>
-            <w:r>
-              <w:rPr>
-                <w:sz w:val="28"/>
-              </w:rPr>
-              <w:t xml:space="preserve"> I tried to use both of them</w:t>
-            </w:r>
-            <w:r>
-              <w:rPr>
-                <w:sz w:val="28"/>
-              </w:rPr>
-              <w:t xml:space="preserve"> at first</w:t>
-            </w:r>
-            <w:r>
-              <w:rPr>
-                <w:sz w:val="28"/>
-              </w:rPr>
-              <w:t xml:space="preserve"> because they were new to me. So, I downloaded and installed them. </w:t>
-            </w:r>
-            <w:r>
-              <w:rPr>
-                <w:sz w:val="28"/>
-              </w:rPr>
-              <w:t>But,</w:t>
-            </w:r>
-            <w:r>
-              <w:rPr>
-                <w:sz w:val="28"/>
-              </w:rPr>
-              <w:t xml:space="preserve"> I didn’t use them. I just</w:t>
-            </w:r>
-            <w:r>
-              <w:rPr>
-                <w:sz w:val="28"/>
-              </w:rPr>
-              <w:t xml:space="preserve"> went</w:t>
-            </w:r>
-            <w:r>
-              <w:rPr>
-                <w:sz w:val="28"/>
-              </w:rPr>
-              <w:t xml:space="preserve"> back t</w:t>
-            </w:r>
-            <w:r>
-              <w:rPr>
-                <w:sz w:val="28"/>
-              </w:rPr>
-              <w:t xml:space="preserve">o </w:t>
-            </w:r>
-            <w:r>
-              <w:rPr>
-                <w:sz w:val="28"/>
-              </w:rPr>
-              <w:t>using local and</w:t>
-            </w:r>
-            <w:r>
-              <w:rPr>
-                <w:sz w:val="28"/>
-              </w:rPr>
-              <w:t xml:space="preserve"> I</w:t>
+              <w:t>mended to use Gitpod</w:t>
+            </w:r>
+            <w:r>
+              <w:rPr>
+                <w:sz w:val="28"/>
+              </w:rPr>
+              <w:t xml:space="preserve"> and Docker, but I didn’t. </w:t>
+            </w:r>
+            <w:r>
+              <w:rPr>
+                <w:sz w:val="28"/>
+              </w:rPr>
+              <w:t>I just</w:t>
+            </w:r>
+            <w:r>
+              <w:rPr>
+                <w:sz w:val="28"/>
+              </w:rPr>
+              <w:t xml:space="preserve"> used</w:t>
+            </w:r>
+            <w:r>
+              <w:rPr>
+                <w:sz w:val="28"/>
+              </w:rPr>
+              <w:t xml:space="preserve"> local</w:t>
+            </w:r>
+            <w:r>
+              <w:rPr>
+                <w:sz w:val="28"/>
+              </w:rPr>
+              <w:t xml:space="preserve">, </w:t>
+            </w:r>
+            <w:r>
+              <w:rPr>
+                <w:sz w:val="28"/>
+              </w:rPr>
+              <w:t>and</w:t>
             </w:r>
             <w:r>
               <w:rPr>
@@ -975,39 +902,19 @@
               <w:rPr>
                 <w:sz w:val="28"/>
               </w:rPr>
-              <w:t xml:space="preserve">Anyway, when I first opened the </w:t>
-            </w:r>
-            <w:r>
-              <w:rPr>
-                <w:sz w:val="28"/>
-              </w:rPr>
-              <w:t>mark</w:t>
-            </w:r>
-            <w:r>
-              <w:rPr>
-                <w:sz w:val="28"/>
-              </w:rPr>
-              <w:t>down file how-to-setup-</w:t>
-            </w:r>
-            <w:proofErr w:type="spellStart"/>
-            <w:r>
-              <w:rPr>
-                <w:sz w:val="28"/>
-              </w:rPr>
-              <w:t>freeCodeC</w:t>
-            </w:r>
-            <w:r>
-              <w:rPr>
-                <w:sz w:val="28"/>
-              </w:rPr>
-              <w:t>amp</w:t>
-            </w:r>
-            <w:proofErr w:type="spellEnd"/>
-            <w:r>
-              <w:rPr>
-                <w:sz w:val="28"/>
-              </w:rPr>
-              <w:t>-locally, I found out that they provided it in multiple languages</w:t>
+              <w:t xml:space="preserve">I </w:t>
+            </w:r>
+            <w:r>
+              <w:rPr>
+                <w:sz w:val="28"/>
+              </w:rPr>
+              <w:t xml:space="preserve">found out that they provided their documentations </w:t>
+            </w:r>
+            <w:r>
+              <w:rPr>
+                <w:sz w:val="28"/>
+              </w:rPr>
+              <w:t>in multiple languages</w:t>
             </w:r>
             <w:r>
               <w:rPr>
@@ -1076,27 +983,13 @@
               <w:rPr>
                 <w:sz w:val="28"/>
               </w:rPr>
-              <w:t>But, the third one how-to</w:t>
-            </w:r>
-            <w:r>
-              <w:rPr>
-                <w:sz w:val="28"/>
-              </w:rPr>
-              <w:t>-setup-</w:t>
-            </w:r>
-            <w:proofErr w:type="spellStart"/>
-            <w:r>
-              <w:rPr>
-                <w:sz w:val="28"/>
-              </w:rPr>
-              <w:t>freeCodeCamp</w:t>
-            </w:r>
-            <w:proofErr w:type="spellEnd"/>
-            <w:r>
-              <w:rPr>
-                <w:sz w:val="28"/>
-              </w:rPr>
-              <w:t>-locally isn</w:t>
+              <w:t xml:space="preserve">But, the third one </w:t>
+            </w:r>
+            <w:r>
+              <w:rPr>
+                <w:sz w:val="28"/>
+              </w:rPr>
+              <w:t>isn</w:t>
             </w:r>
             <w:r>
               <w:rPr>
@@ -1423,7 +1316,13 @@
               <w:rPr>
                 <w:sz w:val="28"/>
               </w:rPr>
-              <w:t>I found something wrong there after making a pull request.</w:t>
+              <w:t>I found something wrong</w:t>
+            </w:r>
+            <w:r>
+              <w:rPr>
+                <w:sz w:val="28"/>
+              </w:rPr>
+              <w:t xml:space="preserve"> after making a pull request.</w:t>
             </w:r>
             <w:r>
               <w:rPr>
@@ -1447,7 +1346,31 @@
               <w:rPr>
                 <w:sz w:val="28"/>
               </w:rPr>
-              <w:t>it was showing that I had two files</w:t>
+              <w:t>it</w:t>
+            </w:r>
+            <w:r>
+              <w:rPr>
+                <w:sz w:val="28"/>
+              </w:rPr>
+              <w:t xml:space="preserve"> was showing that I had </w:t>
+            </w:r>
+            <w:r>
+              <w:rPr>
+                <w:sz w:val="28"/>
+              </w:rPr>
+              <w:t xml:space="preserve">2 </w:t>
+            </w:r>
+            <w:r>
+              <w:rPr>
+                <w:sz w:val="28"/>
+              </w:rPr>
+              <w:t>change</w:t>
+            </w:r>
+            <w:r>
+              <w:rPr>
+                <w:sz w:val="28"/>
+              </w:rPr>
+              <w:t>s</w:t>
             </w:r>
             <w:r>
               <w:rPr>
@@ -1560,34 +1483,166 @@
               </w:rPr>
               <w:t>was I forgot to undo my changes on another file which was rejected to be merged before making a new pull request.</w:t>
             </w:r>
-            <w:r>
-              <w:rPr>
-                <w:sz w:val="28"/>
-                <w:szCs w:val="28"/>
-              </w:rPr>
-              <w:t xml:space="preserve"> I didn’t stop there, I removed the file, which I didn’t want to be there on the pull request. And th</w:t>
-            </w:r>
-            <w:r>
-              <w:rPr>
-                <w:sz w:val="28"/>
-                <w:szCs w:val="28"/>
-              </w:rPr>
-              <w:t>e moderator came to this mess,</w:t>
-            </w:r>
-            <w:r>
-              <w:rPr>
-                <w:sz w:val="28"/>
-                <w:szCs w:val="28"/>
-              </w:rPr>
-              <w:t xml:space="preserve"> asked me to bring that file back so that it can be safely merged into the current repository</w:t>
-            </w:r>
-            <w:r>
-              <w:rPr>
-                <w:sz w:val="28"/>
-                <w:szCs w:val="28"/>
-              </w:rPr>
-              <w:t xml:space="preserve"> instead of missing whole file.</w:t>
-            </w:r>
+          </w:p>
+          <w:p>
+            <w:pPr>
+              <w:rPr>
+                <w:sz w:val="28"/>
+                <w:szCs w:val="28"/>
+              </w:rPr>
+            </w:pPr>
+          </w:p>
+          <w:p>
+            <w:pPr>
+              <w:rPr>
+                <w:sz w:val="28"/>
+                <w:szCs w:val="28"/>
+              </w:rPr>
+            </w:pPr>
+            <w:r>
+              <w:rPr>
+                <w:sz w:val="28"/>
+                <w:szCs w:val="28"/>
+              </w:rPr>
+              <w:t xml:space="preserve">So, I deleted the file because </w:t>
+            </w:r>
+            <w:r>
+              <w:rPr>
+                <w:sz w:val="28"/>
+                <w:szCs w:val="28"/>
+              </w:rPr>
+              <w:t xml:space="preserve">I didn’t want </w:t>
+            </w:r>
+            <w:r>
+              <w:rPr>
+                <w:sz w:val="28"/>
+                <w:szCs w:val="28"/>
+              </w:rPr>
+              <w:t xml:space="preserve">it </w:t>
+            </w:r>
+            <w:r>
+              <w:rPr>
+                <w:sz w:val="28"/>
+                <w:szCs w:val="28"/>
+              </w:rPr>
+              <w:t xml:space="preserve">to be there on the pull request. </w:t>
+            </w:r>
+          </w:p>
+          <w:p>
+            <w:pPr>
+              <w:rPr>
+                <w:sz w:val="28"/>
+                <w:szCs w:val="28"/>
+              </w:rPr>
+            </w:pPr>
+          </w:p>
+          <w:p>
+            <w:pPr>
+              <w:rPr>
+                <w:sz w:val="28"/>
+                <w:szCs w:val="28"/>
+              </w:rPr>
+            </w:pPr>
+            <w:r>
+              <w:rPr>
+                <w:sz w:val="28"/>
+                <w:szCs w:val="28"/>
+              </w:rPr>
+              <w:t xml:space="preserve">I didn’t realize what I just did until </w:t>
+            </w:r>
+            <w:r>
+              <w:rPr>
+                <w:sz w:val="28"/>
+                <w:szCs w:val="28"/>
+              </w:rPr>
+              <w:t>th</w:t>
+            </w:r>
+            <w:r>
+              <w:rPr>
+                <w:sz w:val="28"/>
+                <w:szCs w:val="28"/>
+              </w:rPr>
+              <w:t>e moderator came</w:t>
+            </w:r>
+            <w:r>
+              <w:rPr>
+                <w:sz w:val="28"/>
+                <w:szCs w:val="28"/>
+              </w:rPr>
+              <w:t>,</w:t>
+            </w:r>
+            <w:r>
+              <w:rPr>
+                <w:sz w:val="28"/>
+                <w:szCs w:val="28"/>
+              </w:rPr>
+              <w:t xml:space="preserve"> and</w:t>
+            </w:r>
+            <w:r>
+              <w:rPr>
+                <w:sz w:val="28"/>
+                <w:szCs w:val="28"/>
+              </w:rPr>
+              <w:t xml:space="preserve"> asked me to </w:t>
+            </w:r>
+            <w:r>
+              <w:rPr>
+                <w:sz w:val="28"/>
+                <w:szCs w:val="28"/>
+              </w:rPr>
+              <w:t>BRING THAT FILE BACK,</w:t>
+            </w:r>
+            <w:r>
+              <w:rPr>
+                <w:sz w:val="28"/>
+                <w:szCs w:val="28"/>
+              </w:rPr>
+              <w:t xml:space="preserve"> so </w:t>
+            </w:r>
+            <w:r>
+              <w:rPr>
+                <w:sz w:val="28"/>
+                <w:szCs w:val="28"/>
+              </w:rPr>
+              <w:t>it can be safely merged into the current repository</w:t>
+            </w:r>
+            <w:r>
+              <w:rPr>
+                <w:sz w:val="28"/>
+                <w:szCs w:val="28"/>
+              </w:rPr>
+              <w:t xml:space="preserve"> instead of missing </w:t>
+            </w:r>
+            <w:r>
+              <w:rPr>
+                <w:sz w:val="28"/>
+                <w:szCs w:val="28"/>
+              </w:rPr>
+              <w:t>the</w:t>
+            </w:r>
+            <w:r>
+              <w:rPr>
+                <w:sz w:val="28"/>
+                <w:szCs w:val="28"/>
+              </w:rPr>
+              <w:t xml:space="preserve"> </w:t>
+            </w:r>
+            <w:r>
+              <w:rPr>
+                <w:sz w:val="28"/>
+                <w:szCs w:val="28"/>
+              </w:rPr>
+              <w:t>whole file.</w:t>
+            </w:r>
+            <w:r>
+              <w:rPr>
+                <w:sz w:val="28"/>
+                <w:szCs w:val="28"/>
+              </w:rPr>
+              <w:t xml:space="preserve"> So, I followed the order.</w:t>
+            </w:r>
+            <w:bookmarkStart w:id="0" w:name="_GoBack"/>
+            <w:bookmarkEnd w:id="0"/>
           </w:p>
         </w:tc>
       </w:tr>
@@ -1719,34 +1774,88 @@
               <w:rPr>
                 <w:sz w:val="28"/>
               </w:rPr>
-              <w:t xml:space="preserve"> that can review the document. Because the reviewer should be someone Korean speaker. </w:t>
-            </w:r>
-          </w:p>
-          <w:p>
-            <w:pPr>
-              <w:rPr>
-                <w:sz w:val="28"/>
-              </w:rPr>
-            </w:pPr>
-          </w:p>
-          <w:p>
-            <w:r>
-              <w:rPr>
-                <w:sz w:val="28"/>
-              </w:rPr>
-              <w:t>I only assume that it will be merged a couple of months later, bas</w:t>
-            </w:r>
-            <w:r>
-              <w:rPr>
-                <w:sz w:val="28"/>
-              </w:rPr>
-              <w:t>ed on how other translations were merged before. It t</w:t>
-            </w:r>
-            <w:r>
-              <w:rPr>
-                <w:sz w:val="28"/>
-              </w:rPr>
-              <w:t>ook them from one to six months to be merged.</w:t>
+              <w:t xml:space="preserve"> that can review the</w:t>
+            </w:r>
+            <w:r>
+              <w:rPr>
+                <w:sz w:val="28"/>
+              </w:rPr>
+              <w:t xml:space="preserve"> Korean</w:t>
+            </w:r>
+            <w:r>
+              <w:rPr>
+                <w:sz w:val="28"/>
+              </w:rPr>
+              <w:t xml:space="preserve"> document.</w:t>
+            </w:r>
+            <w:r>
+              <w:rPr>
+                <w:sz w:val="28"/>
+              </w:rPr>
+              <w:t xml:space="preserve"> </w:t>
+            </w:r>
+          </w:p>
+          <w:p>
+            <w:pPr>
+              <w:rPr>
+                <w:sz w:val="28"/>
+              </w:rPr>
+            </w:pPr>
+          </w:p>
+          <w:p>
+            <w:r>
+              <w:rPr>
+                <w:sz w:val="28"/>
+              </w:rPr>
+              <w:t>I only assume that it will be m</w:t>
+            </w:r>
+            <w:r>
+              <w:rPr>
+                <w:sz w:val="28"/>
+              </w:rPr>
+              <w:t>erged a couple of months later. B</w:t>
+            </w:r>
+            <w:r>
+              <w:rPr>
+                <w:sz w:val="28"/>
+              </w:rPr>
+              <w:t>as</w:t>
+            </w:r>
+            <w:r>
+              <w:rPr>
+                <w:sz w:val="28"/>
+              </w:rPr>
+              <w:t>ed on how other</w:t>
+            </w:r>
+            <w:r>
+              <w:rPr>
+                <w:sz w:val="28"/>
+              </w:rPr>
+              <w:t xml:space="preserve"> translations were merged</w:t>
+            </w:r>
+            <w:r>
+              <w:rPr>
+                <w:sz w:val="28"/>
+              </w:rPr>
+              <w:t>. It t</w:t>
+            </w:r>
+            <w:r>
+              <w:rPr>
+                <w:sz w:val="28"/>
+              </w:rPr>
+              <w:t>ook them from one</w:t>
+            </w:r>
+            <w:r>
+              <w:rPr>
+                <w:sz w:val="28"/>
+              </w:rPr>
+              <w:t xml:space="preserve"> month</w:t>
+            </w:r>
+            <w:r>
+              <w:rPr>
+                <w:sz w:val="28"/>
+              </w:rPr>
+              <w:t xml:space="preserve"> to six months to be merged.</w:t>
             </w:r>
           </w:p>
         </w:tc>
@@ -1830,40 +1939,20 @@
                 <w:sz w:val="16"/>
               </w:rPr>
             </w:pPr>
-            <w:bookmarkStart w:id="0" w:name="_GoBack"/>
-            <w:bookmarkEnd w:id="0"/>
-          </w:p>
-          <w:p>
-            <w:pPr>
-              <w:rPr>
-                <w:sz w:val="28"/>
-                <w:szCs w:val="28"/>
-              </w:rPr>
-            </w:pPr>
-            <w:r>
-              <w:rPr>
-                <w:sz w:val="28"/>
-                <w:szCs w:val="28"/>
-              </w:rPr>
-              <w:t xml:space="preserve">The translation itself was not that difficult. Most of the time, I struggled with the GitHub workflow. Fortunately, the moderator </w:t>
-            </w:r>
-            <w:proofErr w:type="spellStart"/>
-            <w:proofErr w:type="gramStart"/>
-            <w:r>
-              <w:rPr>
-                <w:sz w:val="28"/>
-                <w:szCs w:val="28"/>
-              </w:rPr>
-              <w:t>Mr.Dawson</w:t>
-            </w:r>
-            <w:proofErr w:type="spellEnd"/>
-            <w:proofErr w:type="gramEnd"/>
-            <w:r>
-              <w:rPr>
-                <w:sz w:val="28"/>
-                <w:szCs w:val="28"/>
-              </w:rPr>
-              <w:t xml:space="preserve"> was there to h</w:t>
+          </w:p>
+          <w:p>
+            <w:pPr>
+              <w:rPr>
+                <w:sz w:val="28"/>
+                <w:szCs w:val="28"/>
+              </w:rPr>
+            </w:pPr>
+            <w:r>
+              <w:rPr>
+                <w:sz w:val="28"/>
+                <w:szCs w:val="28"/>
+              </w:rPr>
+              <w:t>The translation itself was not that difficult. Most of the time, I struggled with the GitHub workflow. Fortunately, the moderator Mr.Dawson was there to h</w:t>
             </w:r>
             <w:r>
               <w:rPr>
@@ -1900,7 +1989,28 @@
                 <w:sz w:val="28"/>
                 <w:szCs w:val="28"/>
               </w:rPr>
-              <w:t xml:space="preserve">I didn’t talk at all to my teammates Marco and Kiara. But, I did enjoy seeing them working on the same project.  </w:t>
+              <w:t xml:space="preserve">My teammates were Marco and Kiara, but I didn’t talk </w:t>
+            </w:r>
+            <w:r>
+              <w:rPr>
+                <w:sz w:val="28"/>
+                <w:szCs w:val="28"/>
+              </w:rPr>
+              <w:t>to</w:t>
+            </w:r>
+            <w:r>
+              <w:rPr>
+                <w:sz w:val="28"/>
+                <w:szCs w:val="28"/>
+              </w:rPr>
+              <w:t xml:space="preserve"> them because my contribution was Korean translation. I just needed to be with dictionary.</w:t>
+            </w:r>
+            <w:r>
+              <w:rPr>
+                <w:sz w:val="28"/>
+                <w:szCs w:val="28"/>
+              </w:rPr>
+              <w:t xml:space="preserve"> But, I did enjoy seeing them working on the same project.  </w:t>
             </w:r>
           </w:p>
         </w:tc>

--- a/presentation/오픈소스-발표용.docx
+++ b/presentation/오픈소스-발표용.docx
@@ -9,8 +9,8 @@
         <w:tblLook w:val="04A0" w:firstRow="1" w:lastRow="0" w:firstColumn="1" w:lastColumn="0" w:noHBand="0" w:noVBand="1"/>
       </w:tblPr>
       <w:tblGrid>
-        <w:gridCol w:w="4045"/>
-        <w:gridCol w:w="6745"/>
+        <w:gridCol w:w="5396"/>
+        <w:gridCol w:w="5394"/>
       </w:tblGrid>
       <w:tr>
         <w:trPr>
@@ -28,9 +28,9 @@
               </w:rPr>
               <w:drawing>
                 <wp:inline distT="0" distB="0" distL="0" distR="0">
-                  <wp:extent cx="2268278" cy="1701209"/>
-                  <wp:effectExtent l="0" t="0" r="5080" b="635"/>
-                  <wp:docPr id="1" name="Picture 1"/>
+                  <wp:extent cx="3286408" cy="2464807"/>
+                  <wp:effectExtent l="0" t="0" r="3175" b="0"/>
+                  <wp:docPr id="10" name="Picture 10"/>
                   <wp:cNvGraphicFramePr>
                     <a:graphicFrameLocks xmlns:a="http://schemas.openxmlformats.org/drawingml/2006/main" noChangeAspect="1"/>
                   </wp:cNvGraphicFramePr>
@@ -38,7 +38,7 @@
                     <a:graphicData uri="http://schemas.openxmlformats.org/drawingml/2006/picture">
                       <pic:pic xmlns:pic="http://schemas.openxmlformats.org/drawingml/2006/picture">
                         <pic:nvPicPr>
-                          <pic:cNvPr id="1" name="000.png"/>
+                          <pic:cNvPr id="10" name="000.png"/>
                           <pic:cNvPicPr/>
                         </pic:nvPicPr>
                         <pic:blipFill>
@@ -56,7 +56,7 @@
                         <pic:spPr>
                           <a:xfrm>
                             <a:off x="0" y="0"/>
-                            <a:ext cx="2358534" cy="1768901"/>
+                            <a:ext cx="3360484" cy="2520364"/>
                           </a:xfrm>
                           <a:prstGeom prst="rect">
                             <a:avLst/>
@@ -113,8 +113,8 @@
               </w:rPr>
               <w:drawing>
                 <wp:inline distT="0" distB="0" distL="0" distR="0">
-                  <wp:extent cx="2310809" cy="1733107"/>
-                  <wp:effectExtent l="0" t="0" r="635" b="0"/>
+                  <wp:extent cx="3286125" cy="2464594"/>
+                  <wp:effectExtent l="0" t="0" r="3175" b="0"/>
                   <wp:docPr id="2" name="Picture 2"/>
                   <wp:cNvGraphicFramePr>
                     <a:graphicFrameLocks xmlns:a="http://schemas.openxmlformats.org/drawingml/2006/main" noChangeAspect="1"/>
@@ -141,7 +141,7 @@
                         <pic:spPr>
                           <a:xfrm>
                             <a:off x="0" y="0"/>
-                            <a:ext cx="2354734" cy="1766051"/>
+                            <a:ext cx="3358966" cy="2519225"/>
                           </a:xfrm>
                           <a:prstGeom prst="rect">
                             <a:avLst/>
@@ -191,7 +191,23 @@
                 <w:sz w:val="28"/>
                 <w:szCs w:val="28"/>
               </w:rPr>
-              <w:t xml:space="preserve"> freeCodeCamp. </w:t>
+              <w:t xml:space="preserve"> </w:t>
+            </w:r>
+            <w:proofErr w:type="spellStart"/>
+            <w:r>
+              <w:rPr>
+                <w:sz w:val="28"/>
+                <w:szCs w:val="28"/>
+              </w:rPr>
+              <w:t>freeCodeCamp</w:t>
+            </w:r>
+            <w:proofErr w:type="spellEnd"/>
+            <w:r>
+              <w:rPr>
+                <w:sz w:val="28"/>
+                <w:szCs w:val="28"/>
+              </w:rPr>
+              <w:t xml:space="preserve">. </w:t>
             </w:r>
           </w:p>
           <w:p>
@@ -216,8 +232,9 @@
                 <w:szCs w:val="28"/>
                 <w:shd w:val="clear" w:color="auto" w:fill="FFFFFF"/>
               </w:rPr>
-              <w:t>freeCodeCamp is</w:t>
-            </w:r>
+              <w:t xml:space="preserve">The </w:t>
+            </w:r>
+            <w:proofErr w:type="spellStart"/>
             <w:r>
               <w:rPr>
                 <w:rFonts w:cs="Arial"/>
@@ -225,6 +242,25 @@
                 <w:szCs w:val="28"/>
                 <w:shd w:val="clear" w:color="auto" w:fill="FFFFFF"/>
               </w:rPr>
+              <w:t>freeCodeCamp</w:t>
+            </w:r>
+            <w:proofErr w:type="spellEnd"/>
+            <w:r>
+              <w:rPr>
+                <w:rFonts w:cs="Arial"/>
+                <w:sz w:val="28"/>
+                <w:szCs w:val="28"/>
+                <w:shd w:val="clear" w:color="auto" w:fill="FFFFFF"/>
+              </w:rPr>
+              <w:t xml:space="preserve"> is</w:t>
+            </w:r>
+            <w:r>
+              <w:rPr>
+                <w:rFonts w:cs="Arial"/>
+                <w:sz w:val="28"/>
+                <w:szCs w:val="28"/>
+                <w:shd w:val="clear" w:color="auto" w:fill="FFFFFF"/>
+              </w:rPr>
               <w:t xml:space="preserve"> one of the largest online platform</w:t>
             </w:r>
             <w:r>
@@ -271,7 +307,39 @@
                 <w:sz w:val="28"/>
                 <w:shd w:val="clear" w:color="auto" w:fill="FFFFFF"/>
               </w:rPr>
-              <w:t xml:space="preserve">Their curriculum lets people learn how to code by doing small "challenges." </w:t>
+              <w:t xml:space="preserve">Their curriculum lets people learn how to </w:t>
+            </w:r>
+            <w:r>
+              <w:rPr>
+                <w:color w:val="0A0A0A"/>
+                <w:sz w:val="28"/>
+                <w:shd w:val="clear" w:color="auto" w:fill="FFFFFF"/>
+              </w:rPr>
+              <w:t>code by doing small "challenges</w:t>
+            </w:r>
+            <w:r>
+              <w:rPr>
+                <w:color w:val="0A0A0A"/>
+                <w:sz w:val="28"/>
+                <w:shd w:val="clear" w:color="auto" w:fill="FFFFFF"/>
+              </w:rPr>
+              <w:t>"</w:t>
+            </w:r>
+            <w:r>
+              <w:rPr>
+                <w:color w:val="0A0A0A"/>
+                <w:sz w:val="28"/>
+                <w:shd w:val="clear" w:color="auto" w:fill="FFFFFF"/>
+              </w:rPr>
+              <w:t>.</w:t>
+            </w:r>
+            <w:r>
+              <w:rPr>
+                <w:color w:val="0A0A0A"/>
+                <w:sz w:val="28"/>
+                <w:shd w:val="clear" w:color="auto" w:fill="FFFFFF"/>
+              </w:rPr>
+              <w:t xml:space="preserve"> </w:t>
             </w:r>
           </w:p>
           <w:p/>
@@ -298,8 +366,8 @@
               </w:rPr>
               <w:drawing>
                 <wp:inline distT="0" distB="0" distL="0" distR="0">
-                  <wp:extent cx="2268220" cy="1701165"/>
-                  <wp:effectExtent l="0" t="0" r="5080" b="635"/>
+                  <wp:extent cx="3247176" cy="2435382"/>
+                  <wp:effectExtent l="0" t="0" r="4445" b="3175"/>
                   <wp:docPr id="18" name="Picture 18"/>
                   <wp:cNvGraphicFramePr>
                     <a:graphicFrameLocks xmlns:a="http://schemas.openxmlformats.org/drawingml/2006/main" noChangeAspect="1"/>
@@ -326,7 +394,7 @@
                         <pic:spPr>
                           <a:xfrm>
                             <a:off x="0" y="0"/>
-                            <a:ext cx="2286189" cy="1714642"/>
+                            <a:ext cx="3295222" cy="2471417"/>
                           </a:xfrm>
                           <a:prstGeom prst="rect">
                             <a:avLst/>
@@ -372,7 +440,7 @@
                 <w:sz w:val="28"/>
                 <w:shd w:val="clear" w:color="auto" w:fill="FFFFFF"/>
               </w:rPr>
-              <w:t>explaining a line of code on the left of the platform, implementation</w:t>
+              <w:t>expla</w:t>
             </w:r>
             <w:r>
               <w:rPr>
@@ -380,6 +448,22 @@
                 <w:sz w:val="28"/>
                 <w:shd w:val="clear" w:color="auto" w:fill="FFFFFF"/>
               </w:rPr>
+              <w:t>ining a line of code on the left</w:t>
+            </w:r>
+            <w:r>
+              <w:rPr>
+                <w:color w:val="0A0A0A"/>
+                <w:sz w:val="28"/>
+                <w:shd w:val="clear" w:color="auto" w:fill="FFFFFF"/>
+              </w:rPr>
+              <w:t>, implementation</w:t>
+            </w:r>
+            <w:r>
+              <w:rPr>
+                <w:color w:val="0A0A0A"/>
+                <w:sz w:val="28"/>
+                <w:shd w:val="clear" w:color="auto" w:fill="FFFFFF"/>
+              </w:rPr>
               <w:t xml:space="preserve"> in</w:t>
             </w:r>
             <w:r>
@@ -446,7 +530,7 @@
                 <w:sz w:val="28"/>
                 <w:shd w:val="clear" w:color="auto" w:fill="FFFFFF"/>
               </w:rPr>
-              <w:t xml:space="preserve">If the test result is correct, </w:t>
+              <w:t xml:space="preserve">If the test result is </w:t>
             </w:r>
             <w:r>
               <w:rPr>
@@ -454,6 +538,38 @@
                 <w:sz w:val="28"/>
                 <w:shd w:val="clear" w:color="auto" w:fill="FFFFFF"/>
               </w:rPr>
+              <w:t xml:space="preserve">the </w:t>
+            </w:r>
+            <w:r>
+              <w:rPr>
+                <w:color w:val="0A0A0A"/>
+                <w:sz w:val="28"/>
+                <w:shd w:val="clear" w:color="auto" w:fill="FFFFFF"/>
+              </w:rPr>
+              <w:t>correct</w:t>
+            </w:r>
+            <w:r>
+              <w:rPr>
+                <w:color w:val="0A0A0A"/>
+                <w:sz w:val="28"/>
+                <w:shd w:val="clear" w:color="auto" w:fill="FFFFFF"/>
+              </w:rPr>
+              <w:t xml:space="preserve"> one</w:t>
+            </w:r>
+            <w:r>
+              <w:rPr>
+                <w:color w:val="0A0A0A"/>
+                <w:sz w:val="28"/>
+                <w:shd w:val="clear" w:color="auto" w:fill="FFFFFF"/>
+              </w:rPr>
+              <w:t xml:space="preserve">, </w:t>
+            </w:r>
+            <w:r>
+              <w:rPr>
+                <w:color w:val="0A0A0A"/>
+                <w:sz w:val="28"/>
+                <w:shd w:val="clear" w:color="auto" w:fill="FFFFFF"/>
+              </w:rPr>
               <w:t>t</w:t>
             </w:r>
             <w:r>
@@ -470,7 +586,15 @@
                 <w:sz w:val="28"/>
                 <w:shd w:val="clear" w:color="auto" w:fill="FFFFFF"/>
               </w:rPr>
-              <w:t>it allows</w:t>
+              <w:t xml:space="preserve">it </w:t>
+            </w:r>
+            <w:r>
+              <w:rPr>
+                <w:color w:val="0A0A0A"/>
+                <w:sz w:val="28"/>
+                <w:shd w:val="clear" w:color="auto" w:fill="FFFFFF"/>
+              </w:rPr>
+              <w:t>will allow</w:t>
             </w:r>
             <w:r>
               <w:rPr>
@@ -508,8 +632,8 @@
               <w:lastRenderedPageBreak/>
               <w:drawing>
                 <wp:inline distT="0" distB="0" distL="0" distR="0">
-                  <wp:extent cx="2373549" cy="1780162"/>
-                  <wp:effectExtent l="0" t="0" r="1905" b="0"/>
+                  <wp:extent cx="3250194" cy="2437645"/>
+                  <wp:effectExtent l="0" t="0" r="1270" b="1270"/>
                   <wp:docPr id="6" name="Picture 6"/>
                   <wp:cNvGraphicFramePr>
                     <a:graphicFrameLocks xmlns:a="http://schemas.openxmlformats.org/drawingml/2006/main" noChangeAspect="1"/>
@@ -536,7 +660,7 @@
                         <pic:spPr>
                           <a:xfrm>
                             <a:off x="0" y="0"/>
-                            <a:ext cx="2410956" cy="1808217"/>
+                            <a:ext cx="3314730" cy="2486047"/>
                           </a:xfrm>
                           <a:prstGeom prst="rect">
                             <a:avLst/>
@@ -561,6 +685,11 @@
           </w:p>
           <w:p/>
           <w:p>
+            <w:pPr>
+              <w:rPr>
+                <w:sz w:val="28"/>
+              </w:rPr>
+            </w:pPr>
             <w:r>
               <w:rPr>
                 <w:sz w:val="28"/>
@@ -595,7 +724,13 @@
               <w:rPr>
                 <w:sz w:val="28"/>
               </w:rPr>
-              <w:t>first contribution to the open-source project</w:t>
+              <w:t>first contribution to this</w:t>
+            </w:r>
+            <w:r>
+              <w:rPr>
+                <w:sz w:val="28"/>
+              </w:rPr>
+              <w:t xml:space="preserve"> open-source project</w:t>
             </w:r>
             <w:r>
               <w:rPr>
@@ -604,6 +739,14 @@
               <w:t>.</w:t>
             </w:r>
           </w:p>
+          <w:p>
+            <w:pPr>
+              <w:rPr>
+                <w:sz w:val="28"/>
+              </w:rPr>
+            </w:pPr>
+          </w:p>
+          <w:p/>
         </w:tc>
       </w:tr>
       <w:tr>
@@ -622,8 +765,8 @@
               </w:rPr>
               <w:drawing>
                 <wp:inline distT="0" distB="0" distL="0" distR="0">
-                  <wp:extent cx="2363045" cy="1772285"/>
-                  <wp:effectExtent l="0" t="0" r="0" b="5715"/>
+                  <wp:extent cx="3249930" cy="2437449"/>
+                  <wp:effectExtent l="0" t="0" r="1270" b="1270"/>
                   <wp:docPr id="8" name="Picture 8"/>
                   <wp:cNvGraphicFramePr>
                     <a:graphicFrameLocks xmlns:a="http://schemas.openxmlformats.org/drawingml/2006/main" noChangeAspect="1"/>
@@ -650,7 +793,7 @@
                         <pic:spPr>
                           <a:xfrm>
                             <a:off x="0" y="0"/>
-                            <a:ext cx="2395105" cy="1796330"/>
+                            <a:ext cx="3308188" cy="2481143"/>
                           </a:xfrm>
                           <a:prstGeom prst="rect">
                             <a:avLst/>
@@ -765,8 +908,16 @@
               <w:rPr>
                 <w:sz w:val="28"/>
               </w:rPr>
-              <w:t>mended to use Gitpod</w:t>
-            </w:r>
+              <w:t xml:space="preserve">mended to use </w:t>
+            </w:r>
+            <w:proofErr w:type="spellStart"/>
+            <w:r>
+              <w:rPr>
+                <w:sz w:val="28"/>
+              </w:rPr>
+              <w:t>Gitpod</w:t>
+            </w:r>
+            <w:proofErr w:type="spellEnd"/>
             <w:r>
               <w:rPr>
                 <w:sz w:val="28"/>
@@ -789,7 +940,14 @@
               <w:rPr>
                 <w:sz w:val="28"/>
               </w:rPr>
-              <w:t xml:space="preserve"> local</w:t>
+              <w:t xml:space="preserve"> </w:t>
+            </w:r>
+            <w:proofErr w:type="gramStart"/>
+            <w:r>
+              <w:rPr>
+                <w:sz w:val="28"/>
+              </w:rPr>
+              <w:t>local</w:t>
             </w:r>
             <w:r>
               <w:rPr>
@@ -803,6 +961,7 @@
               </w:rPr>
               <w:t>and</w:t>
             </w:r>
+            <w:proofErr w:type="gramEnd"/>
             <w:r>
               <w:rPr>
                 <w:sz w:val="28"/>
@@ -833,9 +992,9 @@
               </w:rPr>
               <w:drawing>
                 <wp:inline distT="0" distB="0" distL="0" distR="0">
-                  <wp:extent cx="2310809" cy="1733107"/>
-                  <wp:effectExtent l="0" t="0" r="635" b="0"/>
-                  <wp:docPr id="19" name="Picture 19"/>
+                  <wp:extent cx="3249930" cy="2437448"/>
+                  <wp:effectExtent l="0" t="0" r="1270" b="1270"/>
+                  <wp:docPr id="5" name="Picture 5"/>
                   <wp:cNvGraphicFramePr>
                     <a:graphicFrameLocks xmlns:a="http://schemas.openxmlformats.org/drawingml/2006/main" noChangeAspect="1"/>
                   </wp:cNvGraphicFramePr>
@@ -843,7 +1002,7 @@
                     <a:graphicData uri="http://schemas.openxmlformats.org/drawingml/2006/picture">
                       <pic:pic xmlns:pic="http://schemas.openxmlformats.org/drawingml/2006/picture">
                         <pic:nvPicPr>
-                          <pic:cNvPr id="19" name="006.png"/>
+                          <pic:cNvPr id="5" name="005.png"/>
                           <pic:cNvPicPr/>
                         </pic:nvPicPr>
                         <pic:blipFill>
@@ -861,7 +1020,7 @@
                         <pic:spPr>
                           <a:xfrm>
                             <a:off x="0" y="0"/>
-                            <a:ext cx="2328200" cy="1746150"/>
+                            <a:ext cx="3291566" cy="2468675"/>
                           </a:xfrm>
                           <a:prstGeom prst="rect">
                             <a:avLst/>
@@ -1017,8 +1176,8 @@
               <w:lastRenderedPageBreak/>
               <w:drawing>
                 <wp:inline distT="0" distB="0" distL="0" distR="0">
-                  <wp:extent cx="2349795" cy="1762346"/>
-                  <wp:effectExtent l="0" t="0" r="0" b="3175"/>
+                  <wp:extent cx="3259248" cy="2444436"/>
+                  <wp:effectExtent l="0" t="0" r="5080" b="0"/>
                   <wp:docPr id="20" name="Picture 20"/>
                   <wp:cNvGraphicFramePr>
                     <a:graphicFrameLocks xmlns:a="http://schemas.openxmlformats.org/drawingml/2006/main" noChangeAspect="1"/>
@@ -1045,7 +1204,7 @@
                         <pic:spPr>
                           <a:xfrm>
                             <a:off x="0" y="0"/>
-                            <a:ext cx="2361723" cy="1771292"/>
+                            <a:ext cx="3287902" cy="2465926"/>
                           </a:xfrm>
                           <a:prstGeom prst="rect">
                             <a:avLst/>
@@ -1125,8 +1284,8 @@
               </w:rPr>
               <w:drawing>
                 <wp:inline distT="0" distB="0" distL="0" distR="0">
-                  <wp:extent cx="2309707" cy="1732280"/>
-                  <wp:effectExtent l="0" t="0" r="1905" b="0"/>
+                  <wp:extent cx="3258820" cy="2444115"/>
+                  <wp:effectExtent l="0" t="0" r="5080" b="0"/>
                   <wp:docPr id="7" name="Picture 7"/>
                   <wp:cNvGraphicFramePr>
                     <a:graphicFrameLocks xmlns:a="http://schemas.openxmlformats.org/drawingml/2006/main" noChangeAspect="1"/>
@@ -1153,7 +1312,7 @@
                         <pic:spPr>
                           <a:xfrm>
                             <a:off x="0" y="0"/>
-                            <a:ext cx="2354600" cy="1765950"/>
+                            <a:ext cx="3330148" cy="2497611"/>
                           </a:xfrm>
                           <a:prstGeom prst="rect">
                             <a:avLst/>
@@ -1210,7 +1369,7 @@
                 <w:sz w:val="28"/>
                 <w:szCs w:val="28"/>
               </w:rPr>
-              <w:t xml:space="preserve"> about</w:t>
+              <w:t xml:space="preserve"> less than</w:t>
             </w:r>
             <w:r>
               <w:rPr>
@@ -1231,7 +1390,53 @@
                 <w:sz w:val="28"/>
                 <w:szCs w:val="28"/>
               </w:rPr>
-              <w:t>took me about two weeks to finish the translation.</w:t>
+              <w:t>took me about two weeks to finish the</w:t>
+            </w:r>
+            <w:r>
+              <w:rPr>
+                <w:sz w:val="28"/>
+                <w:szCs w:val="28"/>
+              </w:rPr>
+              <w:t xml:space="preserve"> whole</w:t>
+            </w:r>
+            <w:r>
+              <w:rPr>
+                <w:sz w:val="28"/>
+                <w:szCs w:val="28"/>
+              </w:rPr>
+              <w:t xml:space="preserve"> translation.</w:t>
+            </w:r>
+          </w:p>
+          <w:p>
+            <w:pPr>
+              <w:rPr>
+                <w:sz w:val="28"/>
+                <w:szCs w:val="28"/>
+              </w:rPr>
+            </w:pPr>
+          </w:p>
+          <w:p>
+            <w:pPr>
+              <w:rPr>
+                <w:sz w:val="28"/>
+                <w:szCs w:val="28"/>
+              </w:rPr>
+            </w:pPr>
+            <w:r>
+              <w:rPr>
+                <w:color w:val="FFD966" w:themeColor="accent4" w:themeTint="99"/>
+                <w:sz w:val="28"/>
+                <w:szCs w:val="28"/>
+              </w:rPr>
+              <w:t>Before making a pull request of this, I did one more</w:t>
+            </w:r>
+            <w:r>
+              <w:rPr>
+                <w:color w:val="FFD966" w:themeColor="accent4" w:themeTint="99"/>
+                <w:sz w:val="28"/>
+                <w:szCs w:val="28"/>
+              </w:rPr>
+              <w:t xml:space="preserve"> change.</w:t>
             </w:r>
           </w:p>
         </w:tc>
@@ -1246,15 +1451,20 @@
             <w:vAlign w:val="center"/>
           </w:tcPr>
           <w:p>
+            <w:pPr>
+              <w:rPr>
+                <w:noProof/>
+              </w:rPr>
+            </w:pPr>
             <w:r>
               <w:rPr>
                 <w:noProof/>
               </w:rPr>
               <w:drawing>
                 <wp:inline distT="0" distB="0" distL="0" distR="0">
-                  <wp:extent cx="2310810" cy="1733107"/>
-                  <wp:effectExtent l="0" t="0" r="635" b="0"/>
-                  <wp:docPr id="9" name="Picture 9"/>
+                  <wp:extent cx="3258820" cy="2444115"/>
+                  <wp:effectExtent l="0" t="0" r="5080" b="0"/>
+                  <wp:docPr id="3" name="Picture 3"/>
                   <wp:cNvGraphicFramePr>
                     <a:graphicFrameLocks xmlns:a="http://schemas.openxmlformats.org/drawingml/2006/main" noChangeAspect="1"/>
                   </wp:cNvGraphicFramePr>
@@ -1262,7 +1472,7 @@
                     <a:graphicData uri="http://schemas.openxmlformats.org/drawingml/2006/picture">
                       <pic:pic xmlns:pic="http://schemas.openxmlformats.org/drawingml/2006/picture">
                         <pic:nvPicPr>
-                          <pic:cNvPr id="9" name="007.png"/>
+                          <pic:cNvPr id="3" name="008.png"/>
                           <pic:cNvPicPr/>
                         </pic:nvPicPr>
                         <pic:blipFill>
@@ -1280,7 +1490,7 @@
                         <pic:spPr>
                           <a:xfrm>
                             <a:off x="0" y="0"/>
-                            <a:ext cx="2352047" cy="1764034"/>
+                            <a:ext cx="3324964" cy="2493723"/>
                           </a:xfrm>
                           <a:prstGeom prst="rect">
                             <a:avLst/>
@@ -1303,80 +1513,18 @@
               <w:t>9</w:t>
             </w:r>
           </w:p>
-          <w:p>
-            <w:pPr>
-              <w:rPr>
-                <w:rFonts w:asciiTheme="minorEastAsia" w:hAnsiTheme="minorEastAsia"/>
-                <w:sz w:val="16"/>
-              </w:rPr>
-            </w:pPr>
-          </w:p>
-          <w:p>
-            <w:r>
-              <w:rPr>
-                <w:sz w:val="28"/>
-              </w:rPr>
-              <w:t>I found something wrong</w:t>
-            </w:r>
-            <w:r>
-              <w:rPr>
-                <w:sz w:val="28"/>
-              </w:rPr>
-              <w:t xml:space="preserve"> after making a pull request.</w:t>
-            </w:r>
-            <w:r>
-              <w:rPr>
-                <w:sz w:val="28"/>
-              </w:rPr>
-              <w:t xml:space="preserve"> There</w:t>
-            </w:r>
-            <w:r>
-              <w:rPr>
-                <w:sz w:val="28"/>
-              </w:rPr>
-              <w:t xml:space="preserve"> was</w:t>
-            </w:r>
-            <w:r>
-              <w:rPr>
-                <w:sz w:val="28"/>
-              </w:rPr>
-              <w:t xml:space="preserve"> supposed to be only one file that I made some changes on, but </w:t>
-            </w:r>
-            <w:r>
-              <w:rPr>
-                <w:sz w:val="28"/>
-              </w:rPr>
-              <w:t>it</w:t>
-            </w:r>
-            <w:r>
-              <w:rPr>
-                <w:sz w:val="28"/>
-              </w:rPr>
-              <w:t xml:space="preserve"> was showing that I had </w:t>
-            </w:r>
-            <w:r>
-              <w:rPr>
-                <w:sz w:val="28"/>
-              </w:rPr>
-              <w:t xml:space="preserve">2 </w:t>
-            </w:r>
-            <w:r>
-              <w:rPr>
-                <w:sz w:val="28"/>
-              </w:rPr>
-              <w:t>change</w:t>
-            </w:r>
-            <w:r>
-              <w:rPr>
-                <w:sz w:val="28"/>
-              </w:rPr>
-              <w:t>s</w:t>
-            </w:r>
-            <w:r>
-              <w:rPr>
-                <w:sz w:val="28"/>
-              </w:rPr>
-              <w:t>.</w:t>
+          <w:p/>
+          <w:p>
+            <w:pPr>
+              <w:rPr>
+                <w:sz w:val="28"/>
+              </w:rPr>
+            </w:pPr>
+            <w:r>
+              <w:rPr>
+                <w:sz w:val="28"/>
+              </w:rPr>
+              <w:t>I thought that I found a small typo on their curriculum, but it was not.</w:t>
             </w:r>
           </w:p>
         </w:tc>
@@ -1403,9 +1551,9 @@
               <w:lastRenderedPageBreak/>
               <w:drawing>
                 <wp:inline distT="0" distB="0" distL="0" distR="0">
-                  <wp:extent cx="2353310" cy="1764983"/>
-                  <wp:effectExtent l="0" t="0" r="0" b="635"/>
-                  <wp:docPr id="14" name="Picture 14"/>
+                  <wp:extent cx="3241141" cy="2430856"/>
+                  <wp:effectExtent l="0" t="0" r="0" b="0"/>
+                  <wp:docPr id="4" name="Picture 4"/>
                   <wp:cNvGraphicFramePr>
                     <a:graphicFrameLocks xmlns:a="http://schemas.openxmlformats.org/drawingml/2006/main" noChangeAspect="1"/>
                   </wp:cNvGraphicFramePr>
@@ -1413,7 +1561,7 @@
                     <a:graphicData uri="http://schemas.openxmlformats.org/drawingml/2006/picture">
                       <pic:pic xmlns:pic="http://schemas.openxmlformats.org/drawingml/2006/picture">
                         <pic:nvPicPr>
-                          <pic:cNvPr id="14" name="009.png"/>
+                          <pic:cNvPr id="4" name="009.png"/>
                           <pic:cNvPicPr/>
                         </pic:nvPicPr>
                         <pic:blipFill>
@@ -1431,7 +1579,7 @@
                         <pic:spPr>
                           <a:xfrm>
                             <a:off x="0" y="0"/>
-                            <a:ext cx="2378241" cy="1783681"/>
+                            <a:ext cx="3296408" cy="2472306"/>
                           </a:xfrm>
                           <a:prstGeom prst="rect">
                             <a:avLst/>
@@ -1454,195 +1602,120 @@
               <w:t>10</w:t>
             </w:r>
           </w:p>
-          <w:p>
-            <w:pPr>
-              <w:rPr>
-                <w:rFonts w:asciiTheme="minorEastAsia" w:hAnsiTheme="minorEastAsia"/>
-                <w:sz w:val="16"/>
-              </w:rPr>
-            </w:pPr>
-          </w:p>
-          <w:p>
-            <w:pPr>
-              <w:rPr>
-                <w:sz w:val="28"/>
-                <w:szCs w:val="28"/>
-              </w:rPr>
-            </w:pPr>
-            <w:r>
-              <w:rPr>
-                <w:sz w:val="28"/>
-                <w:szCs w:val="28"/>
-              </w:rPr>
-              <w:t xml:space="preserve">The problem </w:t>
-            </w:r>
-            <w:r>
-              <w:rPr>
-                <w:sz w:val="28"/>
-                <w:szCs w:val="28"/>
-              </w:rPr>
-              <w:t>was I forgot to undo my changes on another file which was rejected to be merged before making a new pull request.</w:t>
-            </w:r>
-          </w:p>
-          <w:p>
-            <w:pPr>
-              <w:rPr>
-                <w:sz w:val="28"/>
-                <w:szCs w:val="28"/>
-              </w:rPr>
-            </w:pPr>
-          </w:p>
-          <w:p>
-            <w:pPr>
-              <w:rPr>
-                <w:sz w:val="28"/>
-                <w:szCs w:val="28"/>
-              </w:rPr>
-            </w:pPr>
-            <w:r>
-              <w:rPr>
-                <w:sz w:val="28"/>
-                <w:szCs w:val="28"/>
-              </w:rPr>
-              <w:t xml:space="preserve">So, I deleted the file because </w:t>
-            </w:r>
-            <w:r>
-              <w:rPr>
-                <w:sz w:val="28"/>
-                <w:szCs w:val="28"/>
-              </w:rPr>
-              <w:t xml:space="preserve">I didn’t want </w:t>
-            </w:r>
-            <w:r>
-              <w:rPr>
-                <w:sz w:val="28"/>
-                <w:szCs w:val="28"/>
-              </w:rPr>
-              <w:t xml:space="preserve">it </w:t>
-            </w:r>
-            <w:r>
-              <w:rPr>
-                <w:sz w:val="28"/>
-                <w:szCs w:val="28"/>
-              </w:rPr>
-              <w:t xml:space="preserve">to be there on the pull request. </w:t>
-            </w:r>
-          </w:p>
-          <w:p>
-            <w:pPr>
-              <w:rPr>
-                <w:sz w:val="28"/>
-                <w:szCs w:val="28"/>
-              </w:rPr>
-            </w:pPr>
-          </w:p>
-          <w:p>
-            <w:pPr>
-              <w:rPr>
-                <w:sz w:val="28"/>
-                <w:szCs w:val="28"/>
-              </w:rPr>
-            </w:pPr>
-            <w:r>
-              <w:rPr>
-                <w:sz w:val="28"/>
-                <w:szCs w:val="28"/>
-              </w:rPr>
-              <w:t xml:space="preserve">I didn’t realize what I just did until </w:t>
-            </w:r>
-            <w:r>
-              <w:rPr>
-                <w:sz w:val="28"/>
-                <w:szCs w:val="28"/>
-              </w:rPr>
-              <w:t>th</w:t>
-            </w:r>
-            <w:r>
-              <w:rPr>
-                <w:sz w:val="28"/>
-                <w:szCs w:val="28"/>
-              </w:rPr>
-              <w:t>e moderator came</w:t>
-            </w:r>
-            <w:r>
-              <w:rPr>
-                <w:sz w:val="28"/>
-                <w:szCs w:val="28"/>
+          <w:p/>
+          <w:p>
+            <w:pPr>
+              <w:rPr>
+                <w:sz w:val="28"/>
+              </w:rPr>
+            </w:pPr>
+            <w:r>
+              <w:rPr>
+                <w:sz w:val="28"/>
+              </w:rPr>
+              <w:t xml:space="preserve">Thankfully, the moderator didn’t laugh </w:t>
+            </w:r>
+            <w:r>
+              <w:rPr>
+                <w:sz w:val="28"/>
+              </w:rPr>
+              <w:t xml:space="preserve">at me, he even gave me a useful advice </w:t>
+            </w:r>
+            <w:r>
+              <w:rPr>
+                <w:sz w:val="28"/>
+              </w:rPr>
+              <w:t>to</w:t>
+            </w:r>
+            <w:r>
+              <w:rPr>
+                <w:sz w:val="28"/>
+              </w:rPr>
+              <w:t xml:space="preserve"> create a new </w:t>
+            </w:r>
+            <w:r>
+              <w:rPr>
+                <w:sz w:val="28"/>
+              </w:rPr>
+              <w:t>branch and</w:t>
+            </w:r>
+            <w:r>
+              <w:rPr>
+                <w:sz w:val="28"/>
+              </w:rPr>
+              <w:t xml:space="preserve"> make changes there </w:t>
+            </w:r>
+            <w:r>
+              <w:rPr>
+                <w:sz w:val="28"/>
+              </w:rPr>
+              <w:t xml:space="preserve">and </w:t>
+            </w:r>
+            <w:r>
+              <w:rPr>
+                <w:sz w:val="28"/>
+              </w:rPr>
+              <w:t>not directly from master branch.</w:t>
+            </w:r>
+          </w:p>
+          <w:p>
+            <w:pPr>
+              <w:rPr>
+                <w:sz w:val="28"/>
+              </w:rPr>
+            </w:pPr>
+          </w:p>
+          <w:p>
+            <w:pPr>
+              <w:rPr>
+                <w:sz w:val="28"/>
+              </w:rPr>
+            </w:pPr>
+            <w:r>
+              <w:rPr>
+                <w:sz w:val="28"/>
+              </w:rPr>
+              <w:t xml:space="preserve">So, I did create a branch for the translation work. </w:t>
+            </w:r>
+          </w:p>
+          <w:p>
+            <w:pPr>
+              <w:rPr>
+                <w:sz w:val="28"/>
+              </w:rPr>
+            </w:pPr>
+          </w:p>
+          <w:p>
+            <w:r>
+              <w:rPr>
+                <w:sz w:val="28"/>
+              </w:rPr>
+              <w:t>However, I made a branch out of the master branch that the moderator pointed out</w:t>
+            </w:r>
+            <w:r>
+              <w:rPr>
+                <w:sz w:val="28"/>
               </w:rPr>
               <w:t>,</w:t>
             </w:r>
             <w:r>
               <w:rPr>
                 <w:sz w:val="28"/>
-                <w:szCs w:val="28"/>
-              </w:rPr>
-              <w:t xml:space="preserve"> and</w:t>
-            </w:r>
-            <w:r>
-              <w:rPr>
-                <w:sz w:val="28"/>
-                <w:szCs w:val="28"/>
-              </w:rPr>
-              <w:t xml:space="preserve"> asked me to </w:t>
-            </w:r>
-            <w:r>
-              <w:rPr>
-                <w:sz w:val="28"/>
-                <w:szCs w:val="28"/>
-              </w:rPr>
-              <w:t>BRING THAT FILE BACK,</w:t>
-            </w:r>
-            <w:r>
-              <w:rPr>
-                <w:sz w:val="28"/>
-                <w:szCs w:val="28"/>
-              </w:rPr>
-              <w:t xml:space="preserve"> so </w:t>
-            </w:r>
-            <w:r>
-              <w:rPr>
-                <w:sz w:val="28"/>
-                <w:szCs w:val="28"/>
-              </w:rPr>
-              <w:t>it can be safely merged into the current repository</w:t>
-            </w:r>
-            <w:r>
-              <w:rPr>
-                <w:sz w:val="28"/>
-                <w:szCs w:val="28"/>
-              </w:rPr>
-              <w:t xml:space="preserve"> instead of missing </w:t>
-            </w:r>
-            <w:r>
-              <w:rPr>
-                <w:sz w:val="28"/>
-                <w:szCs w:val="28"/>
-              </w:rPr>
-              <w:t>the</w:t>
-            </w:r>
-            <w:r>
-              <w:rPr>
-                <w:sz w:val="28"/>
-                <w:szCs w:val="28"/>
-              </w:rPr>
-              <w:t xml:space="preserve"> </w:t>
-            </w:r>
-            <w:r>
-              <w:rPr>
-                <w:sz w:val="28"/>
-                <w:szCs w:val="28"/>
-              </w:rPr>
-              <w:t>whole file.</w:t>
-            </w:r>
-            <w:r>
-              <w:rPr>
-                <w:sz w:val="28"/>
-                <w:szCs w:val="28"/>
-              </w:rPr>
-              <w:t xml:space="preserve"> So, I followed the order.</w:t>
-            </w:r>
-            <w:bookmarkStart w:id="0" w:name="_GoBack"/>
-            <w:bookmarkEnd w:id="0"/>
+              </w:rPr>
+              <w:t xml:space="preserve"> that I should not </w:t>
+            </w:r>
+            <w:r>
+              <w:rPr>
+                <w:sz w:val="28"/>
+              </w:rPr>
+              <w:t>have done</w:t>
+            </w:r>
+            <w:r>
+              <w:rPr>
+                <w:sz w:val="28"/>
+              </w:rPr>
+              <w:t xml:space="preserve"> in the first place.</w:t>
+            </w:r>
           </w:p>
         </w:tc>
       </w:tr>
@@ -1656,20 +1729,15 @@
             <w:vAlign w:val="center"/>
           </w:tcPr>
           <w:p>
-            <w:pPr>
-              <w:rPr>
-                <w:noProof/>
-              </w:rPr>
-            </w:pPr>
             <w:r>
               <w:rPr>
                 <w:noProof/>
               </w:rPr>
               <w:drawing>
                 <wp:inline distT="0" distB="0" distL="0" distR="0">
-                  <wp:extent cx="2386519" cy="1789889"/>
-                  <wp:effectExtent l="0" t="0" r="1270" b="1270"/>
-                  <wp:docPr id="21" name="Picture 21"/>
+                  <wp:extent cx="3241040" cy="2430778"/>
+                  <wp:effectExtent l="0" t="0" r="0" b="0"/>
+                  <wp:docPr id="9" name="Picture 9"/>
                   <wp:cNvGraphicFramePr>
                     <a:graphicFrameLocks xmlns:a="http://schemas.openxmlformats.org/drawingml/2006/main" noChangeAspect="1"/>
                   </wp:cNvGraphicFramePr>
@@ -1677,7 +1745,7 @@
                     <a:graphicData uri="http://schemas.openxmlformats.org/drawingml/2006/picture">
                       <pic:pic xmlns:pic="http://schemas.openxmlformats.org/drawingml/2006/picture">
                         <pic:nvPicPr>
-                          <pic:cNvPr id="21" name="010.png"/>
+                          <pic:cNvPr id="9" name="007.png"/>
                           <pic:cNvPicPr/>
                         </pic:nvPicPr>
                         <pic:blipFill>
@@ -1695,7 +1763,7 @@
                         <pic:spPr>
                           <a:xfrm>
                             <a:off x="0" y="0"/>
-                            <a:ext cx="2406726" cy="1805044"/>
+                            <a:ext cx="3310802" cy="2483100"/>
                           </a:xfrm>
                           <a:prstGeom prst="rect">
                             <a:avLst/>
@@ -1715,147 +1783,47 @@
           </w:tcPr>
           <w:p>
             <w:r>
-              <w:t>1</w:t>
-            </w:r>
-            <w:r>
-              <w:t>1</w:t>
-            </w:r>
-          </w:p>
-          <w:p/>
-          <w:p>
-            <w:pPr>
-              <w:rPr>
-                <w:sz w:val="28"/>
-              </w:rPr>
-            </w:pPr>
-            <w:r>
-              <w:rPr>
-                <w:sz w:val="28"/>
-              </w:rPr>
-              <w:t>My translation</w:t>
-            </w:r>
-            <w:r>
-              <w:rPr>
-                <w:sz w:val="28"/>
-              </w:rPr>
-              <w:t xml:space="preserve"> is</w:t>
-            </w:r>
-            <w:r>
-              <w:rPr>
-                <w:sz w:val="28"/>
-              </w:rPr>
-              <w:t xml:space="preserve"> not yet merged</w:t>
-            </w:r>
-            <w:r>
-              <w:rPr>
-                <w:sz w:val="28"/>
-              </w:rPr>
-              <w:t>. Not because of my silly deletion</w:t>
-            </w:r>
-            <w:r>
-              <w:rPr>
-                <w:sz w:val="28"/>
-              </w:rPr>
-              <w:t xml:space="preserve"> happening. It </w:t>
-            </w:r>
-            <w:r>
-              <w:rPr>
-                <w:sz w:val="28"/>
-              </w:rPr>
-              <w:t xml:space="preserve">is </w:t>
-            </w:r>
-            <w:r>
-              <w:rPr>
-                <w:sz w:val="28"/>
-              </w:rPr>
-              <w:t>only because there was no one</w:t>
-            </w:r>
-            <w:r>
-              <w:rPr>
-                <w:sz w:val="28"/>
-              </w:rPr>
-              <w:t xml:space="preserve"> that can review the</w:t>
-            </w:r>
-            <w:r>
-              <w:rPr>
-                <w:sz w:val="28"/>
-              </w:rPr>
-              <w:t xml:space="preserve"> Korean</w:t>
-            </w:r>
-            <w:r>
-              <w:rPr>
-                <w:sz w:val="28"/>
-              </w:rPr>
-              <w:t xml:space="preserve"> document.</w:t>
-            </w:r>
-            <w:r>
-              <w:rPr>
-                <w:sz w:val="28"/>
-              </w:rPr>
-              <w:t xml:space="preserve"> </w:t>
-            </w:r>
-          </w:p>
-          <w:p>
-            <w:pPr>
-              <w:rPr>
-                <w:sz w:val="28"/>
-              </w:rPr>
-            </w:pPr>
-          </w:p>
-          <w:p>
-            <w:r>
-              <w:rPr>
-                <w:sz w:val="28"/>
-              </w:rPr>
-              <w:t>I only assume that it will be m</w:t>
-            </w:r>
-            <w:r>
-              <w:rPr>
-                <w:sz w:val="28"/>
-              </w:rPr>
-              <w:t>erged a couple of months later. B</w:t>
-            </w:r>
-            <w:r>
-              <w:rPr>
-                <w:sz w:val="28"/>
-              </w:rPr>
-              <w:t>as</w:t>
-            </w:r>
-            <w:r>
-              <w:rPr>
-                <w:sz w:val="28"/>
-              </w:rPr>
-              <w:t>ed on how other</w:t>
-            </w:r>
-            <w:r>
-              <w:rPr>
-                <w:sz w:val="28"/>
-              </w:rPr>
-              <w:t xml:space="preserve"> translations were merged</w:t>
-            </w:r>
-            <w:r>
-              <w:rPr>
-                <w:sz w:val="28"/>
-              </w:rPr>
-              <w:t>. It t</w:t>
-            </w:r>
-            <w:r>
-              <w:rPr>
-                <w:sz w:val="28"/>
-              </w:rPr>
-              <w:t>ook them from one</w:t>
-            </w:r>
-            <w:r>
-              <w:rPr>
-                <w:sz w:val="28"/>
-              </w:rPr>
-              <w:t xml:space="preserve"> month</w:t>
-            </w:r>
-            <w:r>
-              <w:rPr>
-                <w:sz w:val="28"/>
-              </w:rPr>
-              <w:t xml:space="preserve"> to six months to be merged.</w:t>
+              <w:t>11</w:t>
+            </w:r>
+          </w:p>
+          <w:p>
+            <w:pPr>
+              <w:rPr>
+                <w:rFonts w:asciiTheme="minorEastAsia" w:hAnsiTheme="minorEastAsia"/>
+                <w:sz w:val="16"/>
+              </w:rPr>
+            </w:pPr>
+          </w:p>
+          <w:p>
+            <w:r>
+              <w:rPr>
+                <w:sz w:val="28"/>
+              </w:rPr>
+              <w:t xml:space="preserve">So, there </w:t>
+            </w:r>
+            <w:r>
+              <w:rPr>
+                <w:sz w:val="28"/>
+              </w:rPr>
+              <w:t>were</w:t>
+            </w:r>
+            <w:r>
+              <w:rPr>
+                <w:sz w:val="28"/>
+              </w:rPr>
+              <w:t xml:space="preserve"> two changed files when I made a pull request for the translation work</w:t>
+            </w:r>
+            <w:r>
+              <w:rPr>
+                <w:sz w:val="28"/>
+              </w:rPr>
+              <w:t xml:space="preserve"> instead of one file, the</w:t>
+            </w:r>
+            <w:r>
+              <w:rPr>
+                <w:sz w:val="28"/>
+              </w:rPr>
+              <w:t xml:space="preserve"> how-to-setup-freecodecamp-locally.md.</w:t>
             </w:r>
           </w:p>
         </w:tc>
@@ -1881,9 +1849,9 @@
               </w:rPr>
               <w:drawing>
                 <wp:inline distT="0" distB="0" distL="0" distR="0">
-                  <wp:extent cx="2353340" cy="1765005"/>
-                  <wp:effectExtent l="0" t="0" r="0" b="635"/>
-                  <wp:docPr id="15" name="Picture 15"/>
+                  <wp:extent cx="3241040" cy="2430781"/>
+                  <wp:effectExtent l="0" t="0" r="0" b="0"/>
+                  <wp:docPr id="14" name="Picture 14"/>
                   <wp:cNvGraphicFramePr>
                     <a:graphicFrameLocks xmlns:a="http://schemas.openxmlformats.org/drawingml/2006/main" noChangeAspect="1"/>
                   </wp:cNvGraphicFramePr>
@@ -1891,7 +1859,7 @@
                     <a:graphicData uri="http://schemas.openxmlformats.org/drawingml/2006/picture">
                       <pic:pic xmlns:pic="http://schemas.openxmlformats.org/drawingml/2006/picture">
                         <pic:nvPicPr>
-                          <pic:cNvPr id="15" name="012.png"/>
+                          <pic:cNvPr id="14" name="009.png"/>
                           <pic:cNvPicPr/>
                         </pic:nvPicPr>
                         <pic:blipFill>
@@ -1909,7 +1877,7 @@
                         <pic:spPr>
                           <a:xfrm>
                             <a:off x="0" y="0"/>
-                            <a:ext cx="2375808" cy="1781856"/>
+                            <a:ext cx="3283059" cy="2462295"/>
                           </a:xfrm>
                           <a:prstGeom prst="rect">
                             <a:avLst/>
@@ -1952,66 +1920,52 @@
                 <w:sz w:val="28"/>
                 <w:szCs w:val="28"/>
               </w:rPr>
-              <w:t>The translation itself was not that difficult. Most of the time, I struggled with the GitHub workflow. Fortunately, the moderator Mr.Dawson was there to h</w:t>
-            </w:r>
-            <w:r>
-              <w:rPr>
-                <w:sz w:val="28"/>
-                <w:szCs w:val="28"/>
-              </w:rPr>
-              <w:t xml:space="preserve">elp me out to learn from my </w:t>
-            </w:r>
-            <w:r>
-              <w:rPr>
-                <w:sz w:val="28"/>
-                <w:szCs w:val="28"/>
-              </w:rPr>
-              <w:t>mistakes and move forward.</w:t>
-            </w:r>
-          </w:p>
-          <w:p>
-            <w:pPr>
-              <w:rPr>
-                <w:sz w:val="28"/>
-                <w:szCs w:val="28"/>
-              </w:rPr>
-            </w:pPr>
-          </w:p>
-          <w:p>
-            <w:pPr>
-              <w:rPr>
-                <w:sz w:val="28"/>
-                <w:szCs w:val="28"/>
-              </w:rPr>
-            </w:pPr>
-            <w:r>
-              <w:rPr>
-                <w:sz w:val="28"/>
-                <w:szCs w:val="28"/>
-              </w:rPr>
-              <w:t xml:space="preserve">My teammates were Marco and Kiara, but I didn’t talk </w:t>
-            </w:r>
-            <w:r>
-              <w:rPr>
-                <w:sz w:val="28"/>
-                <w:szCs w:val="28"/>
-              </w:rPr>
-              <w:t>to</w:t>
-            </w:r>
-            <w:r>
-              <w:rPr>
-                <w:sz w:val="28"/>
-                <w:szCs w:val="28"/>
-              </w:rPr>
-              <w:t xml:space="preserve"> them because my contribution was Korean translation. I just needed to be with dictionary.</w:t>
-            </w:r>
-            <w:r>
-              <w:rPr>
-                <w:sz w:val="28"/>
-                <w:szCs w:val="28"/>
-              </w:rPr>
-              <w:t xml:space="preserve"> But, I did enjoy seeing them working on the same project.  </w:t>
-            </w:r>
+              <w:t>I found the mistake after making a pull request, and I didn’t know how to delete the pull request. What I did was</w:t>
+            </w:r>
+            <w:r>
+              <w:rPr>
+                <w:sz w:val="28"/>
+                <w:szCs w:val="28"/>
+              </w:rPr>
+              <w:t>,</w:t>
+            </w:r>
+            <w:r>
+              <w:rPr>
+                <w:sz w:val="28"/>
+                <w:szCs w:val="28"/>
+              </w:rPr>
+              <w:t xml:space="preserve"> I deleted the file which I thought </w:t>
+            </w:r>
+            <w:r>
+              <w:rPr>
+                <w:sz w:val="28"/>
+                <w:szCs w:val="28"/>
+              </w:rPr>
+              <w:t>had</w:t>
+            </w:r>
+            <w:r>
+              <w:rPr>
+                <w:sz w:val="28"/>
+                <w:szCs w:val="28"/>
+              </w:rPr>
+              <w:t xml:space="preserve"> a typo.</w:t>
+            </w:r>
+          </w:p>
+          <w:p>
+            <w:pPr>
+              <w:rPr>
+                <w:sz w:val="28"/>
+                <w:szCs w:val="28"/>
+              </w:rPr>
+            </w:pPr>
+          </w:p>
+          <w:p>
+            <w:pPr>
+              <w:rPr>
+                <w:sz w:val="28"/>
+                <w:szCs w:val="28"/>
+              </w:rPr>
+            </w:pPr>
           </w:p>
         </w:tc>
       </w:tr>
@@ -2037,9 +1991,9 @@
               <w:lastRenderedPageBreak/>
               <w:drawing>
                 <wp:inline distT="0" distB="0" distL="0" distR="0">
-                  <wp:extent cx="2328530" cy="1746398"/>
+                  <wp:extent cx="3268301" cy="2451224"/>
                   <wp:effectExtent l="0" t="0" r="0" b="0"/>
-                  <wp:docPr id="17" name="Picture 17"/>
+                  <wp:docPr id="11" name="Picture 11"/>
                   <wp:cNvGraphicFramePr>
                     <a:graphicFrameLocks xmlns:a="http://schemas.openxmlformats.org/drawingml/2006/main" noChangeAspect="1"/>
                   </wp:cNvGraphicFramePr>
@@ -2047,7 +2001,7 @@
                     <a:graphicData uri="http://schemas.openxmlformats.org/drawingml/2006/picture">
                       <pic:pic xmlns:pic="http://schemas.openxmlformats.org/drawingml/2006/picture">
                         <pic:nvPicPr>
-                          <pic:cNvPr id="17" name="014.png"/>
+                          <pic:cNvPr id="11" name="012.png"/>
                           <pic:cNvPicPr/>
                         </pic:nvPicPr>
                         <pic:blipFill>
@@ -2065,7 +2019,7 @@
                         <pic:spPr>
                           <a:xfrm>
                             <a:off x="0" y="0"/>
-                            <a:ext cx="2342632" cy="1756974"/>
+                            <a:ext cx="3354215" cy="2515659"/>
                           </a:xfrm>
                           <a:prstGeom prst="rect">
                             <a:avLst/>
@@ -2086,6 +2040,687 @@
           <w:p>
             <w:r>
               <w:t>13</w:t>
+            </w:r>
+          </w:p>
+          <w:p/>
+          <w:p>
+            <w:r>
+              <w:rPr>
+                <w:sz w:val="28"/>
+                <w:szCs w:val="28"/>
+              </w:rPr>
+              <w:t xml:space="preserve">I didn’t realize what I just did until </w:t>
+            </w:r>
+            <w:r>
+              <w:rPr>
+                <w:sz w:val="28"/>
+                <w:szCs w:val="28"/>
+              </w:rPr>
+              <w:t>th</w:t>
+            </w:r>
+            <w:r>
+              <w:rPr>
+                <w:sz w:val="28"/>
+                <w:szCs w:val="28"/>
+              </w:rPr>
+              <w:t>e moderator came, and</w:t>
+            </w:r>
+            <w:r>
+              <w:rPr>
+                <w:sz w:val="28"/>
+                <w:szCs w:val="28"/>
+              </w:rPr>
+              <w:t xml:space="preserve"> asked me to </w:t>
+            </w:r>
+            <w:r>
+              <w:rPr>
+                <w:sz w:val="28"/>
+                <w:szCs w:val="28"/>
+              </w:rPr>
+              <w:t xml:space="preserve">BRING THAT FILE BACK, so </w:t>
+            </w:r>
+            <w:r>
+              <w:rPr>
+                <w:sz w:val="28"/>
+                <w:szCs w:val="28"/>
+              </w:rPr>
+              <w:t>it can be safely merged into the current repository</w:t>
+            </w:r>
+            <w:r>
+              <w:rPr>
+                <w:sz w:val="28"/>
+                <w:szCs w:val="28"/>
+              </w:rPr>
+              <w:t xml:space="preserve"> instead of missing the whole file. </w:t>
+            </w:r>
+          </w:p>
+        </w:tc>
+      </w:tr>
+      <w:tr>
+        <w:trPr>
+          <w:trHeight w:val="4752"/>
+        </w:trPr>
+        <w:tc>
+          <w:tcPr>
+            <w:tcW w:w="4045" w:type="dxa"/>
+            <w:vAlign w:val="center"/>
+          </w:tcPr>
+          <w:p>
+            <w:pPr>
+              <w:rPr>
+                <w:noProof/>
+              </w:rPr>
+            </w:pPr>
+            <w:r>
+              <w:rPr>
+                <w:noProof/>
+              </w:rPr>
+              <w:drawing>
+                <wp:inline distT="0" distB="0" distL="0" distR="0">
+                  <wp:extent cx="3259684" cy="2444762"/>
+                  <wp:effectExtent l="0" t="0" r="4445" b="0"/>
+                  <wp:docPr id="12" name="Picture 12"/>
+                  <wp:cNvGraphicFramePr>
+                    <a:graphicFrameLocks xmlns:a="http://schemas.openxmlformats.org/drawingml/2006/main" noChangeAspect="1"/>
+                  </wp:cNvGraphicFramePr>
+                  <a:graphic xmlns:a="http://schemas.openxmlformats.org/drawingml/2006/main">
+                    <a:graphicData uri="http://schemas.openxmlformats.org/drawingml/2006/picture">
+                      <pic:pic xmlns:pic="http://schemas.openxmlformats.org/drawingml/2006/picture">
+                        <pic:nvPicPr>
+                          <pic:cNvPr id="12" name="013.png"/>
+                          <pic:cNvPicPr/>
+                        </pic:nvPicPr>
+                        <pic:blipFill>
+                          <a:blip r:embed="rId17" cstate="print">
+                            <a:extLst>
+                              <a:ext uri="{28A0092B-C50C-407E-A947-70E740481C1C}">
+                                <a14:useLocalDpi xmlns:a14="http://schemas.microsoft.com/office/drawing/2010/main" val="0"/>
+                              </a:ext>
+                            </a:extLst>
+                          </a:blip>
+                          <a:stretch>
+                            <a:fillRect/>
+                          </a:stretch>
+                        </pic:blipFill>
+                        <pic:spPr>
+                          <a:xfrm>
+                            <a:off x="0" y="0"/>
+                            <a:ext cx="3304000" cy="2477999"/>
+                          </a:xfrm>
+                          <a:prstGeom prst="rect">
+                            <a:avLst/>
+                          </a:prstGeom>
+                        </pic:spPr>
+                      </pic:pic>
+                    </a:graphicData>
+                  </a:graphic>
+                </wp:inline>
+              </w:drawing>
+            </w:r>
+          </w:p>
+        </w:tc>
+        <w:tc>
+          <w:tcPr>
+            <w:tcW w:w="6745" w:type="dxa"/>
+          </w:tcPr>
+          <w:p>
+            <w:r>
+              <w:t>14</w:t>
+            </w:r>
+          </w:p>
+          <w:p/>
+          <w:p>
+            <w:r>
+              <w:rPr>
+                <w:sz w:val="28"/>
+                <w:szCs w:val="28"/>
+              </w:rPr>
+              <w:t>So, I followed the order.</w:t>
+            </w:r>
+            <w:r>
+              <w:rPr>
+                <w:sz w:val="28"/>
+                <w:szCs w:val="28"/>
+              </w:rPr>
+              <w:t xml:space="preserve"> I went to the following branch and reverted nesting-for-loops-english.md file back to </w:t>
+            </w:r>
+            <w:r>
+              <w:rPr>
+                <w:sz w:val="28"/>
+                <w:szCs w:val="28"/>
+              </w:rPr>
+              <w:t>original content (</w:t>
+            </w:r>
+            <w:r>
+              <w:rPr>
+                <w:sz w:val="28"/>
+                <w:szCs w:val="28"/>
+              </w:rPr>
+              <w:t xml:space="preserve">before I </w:t>
+            </w:r>
+            <w:r>
+              <w:rPr>
+                <w:sz w:val="28"/>
+                <w:szCs w:val="28"/>
+              </w:rPr>
+              <w:t>made</w:t>
+            </w:r>
+            <w:r>
+              <w:rPr>
+                <w:sz w:val="28"/>
+                <w:szCs w:val="28"/>
+              </w:rPr>
+              <w:t xml:space="preserve"> a change</w:t>
+            </w:r>
+            <w:r>
+              <w:rPr>
+                <w:sz w:val="28"/>
+                <w:szCs w:val="28"/>
+              </w:rPr>
+              <w:t>),</w:t>
+            </w:r>
+            <w:r>
+              <w:rPr>
+                <w:sz w:val="28"/>
+                <w:szCs w:val="28"/>
+              </w:rPr>
+              <w:t xml:space="preserve"> then push</w:t>
+            </w:r>
+            <w:r>
+              <w:rPr>
+                <w:sz w:val="28"/>
+                <w:szCs w:val="28"/>
+              </w:rPr>
+              <w:t>ed</w:t>
+            </w:r>
+            <w:r>
+              <w:rPr>
+                <w:sz w:val="28"/>
+                <w:szCs w:val="28"/>
+              </w:rPr>
+              <w:t xml:space="preserve"> it again to the pull request.  </w:t>
+            </w:r>
+          </w:p>
+        </w:tc>
+      </w:tr>
+      <w:tr>
+        <w:trPr>
+          <w:trHeight w:val="4752"/>
+        </w:trPr>
+        <w:tc>
+          <w:tcPr>
+            <w:tcW w:w="4045" w:type="dxa"/>
+            <w:vAlign w:val="center"/>
+          </w:tcPr>
+          <w:p>
+            <w:pPr>
+              <w:rPr>
+                <w:noProof/>
+              </w:rPr>
+            </w:pPr>
+            <w:r>
+              <w:rPr>
+                <w:noProof/>
+              </w:rPr>
+              <w:drawing>
+                <wp:inline distT="0" distB="0" distL="0" distR="0">
+                  <wp:extent cx="3259455" cy="2444592"/>
+                  <wp:effectExtent l="0" t="0" r="4445" b="0"/>
+                  <wp:docPr id="13" name="Picture 13"/>
+                  <wp:cNvGraphicFramePr>
+                    <a:graphicFrameLocks xmlns:a="http://schemas.openxmlformats.org/drawingml/2006/main" noChangeAspect="1"/>
+                  </wp:cNvGraphicFramePr>
+                  <a:graphic xmlns:a="http://schemas.openxmlformats.org/drawingml/2006/main">
+                    <a:graphicData uri="http://schemas.openxmlformats.org/drawingml/2006/picture">
+                      <pic:pic xmlns:pic="http://schemas.openxmlformats.org/drawingml/2006/picture">
+                        <pic:nvPicPr>
+                          <pic:cNvPr id="13" name="014.png"/>
+                          <pic:cNvPicPr/>
+                        </pic:nvPicPr>
+                        <pic:blipFill>
+                          <a:blip r:embed="rId18" cstate="print">
+                            <a:extLst>
+                              <a:ext uri="{28A0092B-C50C-407E-A947-70E740481C1C}">
+                                <a14:useLocalDpi xmlns:a14="http://schemas.microsoft.com/office/drawing/2010/main" val="0"/>
+                              </a:ext>
+                            </a:extLst>
+                          </a:blip>
+                          <a:stretch>
+                            <a:fillRect/>
+                          </a:stretch>
+                        </pic:blipFill>
+                        <pic:spPr>
+                          <a:xfrm>
+                            <a:off x="0" y="0"/>
+                            <a:ext cx="3311991" cy="2483994"/>
+                          </a:xfrm>
+                          <a:prstGeom prst="rect">
+                            <a:avLst/>
+                          </a:prstGeom>
+                        </pic:spPr>
+                      </pic:pic>
+                    </a:graphicData>
+                  </a:graphic>
+                </wp:inline>
+              </w:drawing>
+            </w:r>
+          </w:p>
+        </w:tc>
+        <w:tc>
+          <w:tcPr>
+            <w:tcW w:w="6745" w:type="dxa"/>
+          </w:tcPr>
+          <w:p>
+            <w:r>
+              <w:t>1</w:t>
+            </w:r>
+            <w:r>
+              <w:t>3</w:t>
+            </w:r>
+          </w:p>
+          <w:p/>
+          <w:p>
+            <w:pPr>
+              <w:rPr>
+                <w:sz w:val="28"/>
+              </w:rPr>
+            </w:pPr>
+            <w:r>
+              <w:rPr>
+                <w:sz w:val="28"/>
+              </w:rPr>
+              <w:t>My translation</w:t>
+            </w:r>
+            <w:r>
+              <w:rPr>
+                <w:sz w:val="28"/>
+              </w:rPr>
+              <w:t xml:space="preserve"> is</w:t>
+            </w:r>
+            <w:r>
+              <w:rPr>
+                <w:sz w:val="28"/>
+              </w:rPr>
+              <w:t xml:space="preserve"> not yet merged</w:t>
+            </w:r>
+            <w:r>
+              <w:rPr>
+                <w:sz w:val="28"/>
+              </w:rPr>
+              <w:t>. Not because of my silly deletion</w:t>
+            </w:r>
+            <w:r>
+              <w:rPr>
+                <w:sz w:val="28"/>
+              </w:rPr>
+              <w:t>, i</w:t>
+            </w:r>
+            <w:r>
+              <w:rPr>
+                <w:sz w:val="28"/>
+              </w:rPr>
+              <w:t xml:space="preserve">t </w:t>
+            </w:r>
+            <w:r>
+              <w:rPr>
+                <w:sz w:val="28"/>
+              </w:rPr>
+              <w:t xml:space="preserve">is </w:t>
+            </w:r>
+            <w:r>
+              <w:rPr>
+                <w:sz w:val="28"/>
+              </w:rPr>
+              <w:t>only because there was no one</w:t>
+            </w:r>
+            <w:r>
+              <w:rPr>
+                <w:sz w:val="28"/>
+              </w:rPr>
+              <w:t xml:space="preserve"> </w:t>
+            </w:r>
+            <w:r>
+              <w:rPr>
+                <w:sz w:val="28"/>
+              </w:rPr>
+              <w:t xml:space="preserve">that </w:t>
+            </w:r>
+            <w:r>
+              <w:rPr>
+                <w:sz w:val="28"/>
+              </w:rPr>
+              <w:t>can review the</w:t>
+            </w:r>
+            <w:r>
+              <w:rPr>
+                <w:sz w:val="28"/>
+              </w:rPr>
+              <w:t xml:space="preserve"> Korean</w:t>
+            </w:r>
+            <w:r>
+              <w:rPr>
+                <w:sz w:val="28"/>
+              </w:rPr>
+              <w:t xml:space="preserve"> document.</w:t>
+            </w:r>
+            <w:r>
+              <w:rPr>
+                <w:sz w:val="28"/>
+              </w:rPr>
+              <w:t xml:space="preserve"> </w:t>
+            </w:r>
+          </w:p>
+          <w:p>
+            <w:pPr>
+              <w:rPr>
+                <w:sz w:val="28"/>
+              </w:rPr>
+            </w:pPr>
+          </w:p>
+          <w:p>
+            <w:r>
+              <w:rPr>
+                <w:sz w:val="28"/>
+              </w:rPr>
+              <w:t>I only assume that it will be m</w:t>
+            </w:r>
+            <w:r>
+              <w:rPr>
+                <w:sz w:val="28"/>
+              </w:rPr>
+              <w:t>erged a couple of months later, b</w:t>
+            </w:r>
+            <w:r>
+              <w:rPr>
+                <w:sz w:val="28"/>
+              </w:rPr>
+              <w:t>as</w:t>
+            </w:r>
+            <w:r>
+              <w:rPr>
+                <w:sz w:val="28"/>
+              </w:rPr>
+              <w:t>ed on how other</w:t>
+            </w:r>
+            <w:r>
+              <w:rPr>
+                <w:sz w:val="28"/>
+              </w:rPr>
+              <w:t xml:space="preserve"> translations were merged</w:t>
+            </w:r>
+            <w:r>
+              <w:rPr>
+                <w:sz w:val="28"/>
+              </w:rPr>
+              <w:t>. It t</w:t>
+            </w:r>
+            <w:r>
+              <w:rPr>
+                <w:sz w:val="28"/>
+              </w:rPr>
+              <w:t>ook them from one</w:t>
+            </w:r>
+            <w:r>
+              <w:rPr>
+                <w:sz w:val="28"/>
+              </w:rPr>
+              <w:t xml:space="preserve"> month</w:t>
+            </w:r>
+            <w:r>
+              <w:rPr>
+                <w:sz w:val="28"/>
+              </w:rPr>
+              <w:t xml:space="preserve"> to six months to be merged.</w:t>
+            </w:r>
+          </w:p>
+        </w:tc>
+      </w:tr>
+      <w:tr>
+        <w:trPr>
+          <w:trHeight w:val="4752"/>
+        </w:trPr>
+        <w:tc>
+          <w:tcPr>
+            <w:tcW w:w="4045" w:type="dxa"/>
+            <w:vAlign w:val="center"/>
+          </w:tcPr>
+          <w:p>
+            <w:pPr>
+              <w:rPr>
+                <w:noProof/>
+              </w:rPr>
+            </w:pPr>
+            <w:r>
+              <w:rPr>
+                <w:noProof/>
+              </w:rPr>
+              <w:lastRenderedPageBreak/>
+              <w:drawing>
+                <wp:inline distT="0" distB="0" distL="0" distR="0">
+                  <wp:extent cx="3282376" cy="2461782"/>
+                  <wp:effectExtent l="0" t="0" r="0" b="2540"/>
+                  <wp:docPr id="15" name="Picture 15"/>
+                  <wp:cNvGraphicFramePr>
+                    <a:graphicFrameLocks xmlns:a="http://schemas.openxmlformats.org/drawingml/2006/main" noChangeAspect="1"/>
+                  </wp:cNvGraphicFramePr>
+                  <a:graphic xmlns:a="http://schemas.openxmlformats.org/drawingml/2006/main">
+                    <a:graphicData uri="http://schemas.openxmlformats.org/drawingml/2006/picture">
+                      <pic:pic xmlns:pic="http://schemas.openxmlformats.org/drawingml/2006/picture">
+                        <pic:nvPicPr>
+                          <pic:cNvPr id="15" name="012.png"/>
+                          <pic:cNvPicPr/>
+                        </pic:nvPicPr>
+                        <pic:blipFill>
+                          <a:blip r:embed="rId19" cstate="print">
+                            <a:extLst>
+                              <a:ext uri="{28A0092B-C50C-407E-A947-70E740481C1C}">
+                                <a14:useLocalDpi xmlns:a14="http://schemas.microsoft.com/office/drawing/2010/main" val="0"/>
+                              </a:ext>
+                            </a:extLst>
+                          </a:blip>
+                          <a:stretch>
+                            <a:fillRect/>
+                          </a:stretch>
+                        </pic:blipFill>
+                        <pic:spPr>
+                          <a:xfrm>
+                            <a:off x="0" y="0"/>
+                            <a:ext cx="3322458" cy="2491843"/>
+                          </a:xfrm>
+                          <a:prstGeom prst="rect">
+                            <a:avLst/>
+                          </a:prstGeom>
+                        </pic:spPr>
+                      </pic:pic>
+                    </a:graphicData>
+                  </a:graphic>
+                </wp:inline>
+              </w:drawing>
+            </w:r>
+          </w:p>
+        </w:tc>
+        <w:tc>
+          <w:tcPr>
+            <w:tcW w:w="6745" w:type="dxa"/>
+          </w:tcPr>
+          <w:p>
+            <w:r>
+              <w:t>14</w:t>
+            </w:r>
+          </w:p>
+          <w:p>
+            <w:pPr>
+              <w:rPr>
+                <w:rFonts w:asciiTheme="minorEastAsia" w:hAnsiTheme="minorEastAsia"/>
+                <w:sz w:val="16"/>
+              </w:rPr>
+            </w:pPr>
+          </w:p>
+          <w:p>
+            <w:pPr>
+              <w:rPr>
+                <w:sz w:val="28"/>
+                <w:szCs w:val="28"/>
+              </w:rPr>
+            </w:pPr>
+            <w:r>
+              <w:rPr>
+                <w:sz w:val="28"/>
+                <w:szCs w:val="28"/>
+              </w:rPr>
+              <w:t xml:space="preserve">The translation itself was not that difficult. Most of the time, I struggled with the GitHub workflow. Fortunately, the moderator </w:t>
+            </w:r>
+            <w:proofErr w:type="spellStart"/>
+            <w:proofErr w:type="gramStart"/>
+            <w:r>
+              <w:rPr>
+                <w:sz w:val="28"/>
+                <w:szCs w:val="28"/>
+              </w:rPr>
+              <w:t>Mr.Dawson</w:t>
+            </w:r>
+            <w:proofErr w:type="spellEnd"/>
+            <w:proofErr w:type="gramEnd"/>
+            <w:r>
+              <w:rPr>
+                <w:sz w:val="28"/>
+                <w:szCs w:val="28"/>
+              </w:rPr>
+              <w:t xml:space="preserve"> was there to h</w:t>
+            </w:r>
+            <w:r>
+              <w:rPr>
+                <w:sz w:val="28"/>
+                <w:szCs w:val="28"/>
+              </w:rPr>
+              <w:t xml:space="preserve">elp me out to learn from my </w:t>
+            </w:r>
+            <w:r>
+              <w:rPr>
+                <w:sz w:val="28"/>
+                <w:szCs w:val="28"/>
+              </w:rPr>
+              <w:t>mistakes and move forward.</w:t>
+            </w:r>
+          </w:p>
+          <w:p>
+            <w:pPr>
+              <w:rPr>
+                <w:sz w:val="28"/>
+                <w:szCs w:val="28"/>
+              </w:rPr>
+            </w:pPr>
+          </w:p>
+          <w:p>
+            <w:pPr>
+              <w:rPr>
+                <w:sz w:val="28"/>
+                <w:szCs w:val="28"/>
+              </w:rPr>
+            </w:pPr>
+            <w:r>
+              <w:rPr>
+                <w:sz w:val="28"/>
+                <w:szCs w:val="28"/>
+              </w:rPr>
+              <w:t xml:space="preserve">My teammates were Marco and Kiara, but I didn’t talk </w:t>
+            </w:r>
+            <w:r>
+              <w:rPr>
+                <w:sz w:val="28"/>
+                <w:szCs w:val="28"/>
+              </w:rPr>
+              <w:t>to</w:t>
+            </w:r>
+            <w:r>
+              <w:rPr>
+                <w:sz w:val="28"/>
+                <w:szCs w:val="28"/>
+              </w:rPr>
+              <w:t xml:space="preserve"> them because my contribution was Korean translation.</w:t>
+            </w:r>
+            <w:bookmarkStart w:id="0" w:name="_GoBack"/>
+            <w:bookmarkEnd w:id="0"/>
+            <w:r>
+              <w:rPr>
+                <w:sz w:val="28"/>
+                <w:szCs w:val="28"/>
+              </w:rPr>
+              <w:t xml:space="preserve"> But, I did enjoy seeing them working on the same project.  </w:t>
+            </w:r>
+          </w:p>
+        </w:tc>
+      </w:tr>
+      <w:tr>
+        <w:trPr>
+          <w:trHeight w:val="4752"/>
+        </w:trPr>
+        <w:tc>
+          <w:tcPr>
+            <w:tcW w:w="4045" w:type="dxa"/>
+            <w:vAlign w:val="center"/>
+          </w:tcPr>
+          <w:p>
+            <w:pPr>
+              <w:rPr>
+                <w:noProof/>
+              </w:rPr>
+            </w:pPr>
+            <w:r>
+              <w:rPr>
+                <w:noProof/>
+              </w:rPr>
+              <w:drawing>
+                <wp:inline distT="0" distB="0" distL="0" distR="0">
+                  <wp:extent cx="3223034" cy="2417277"/>
+                  <wp:effectExtent l="0" t="0" r="3175" b="0"/>
+                  <wp:docPr id="16" name="Picture 16"/>
+                  <wp:cNvGraphicFramePr>
+                    <a:graphicFrameLocks xmlns:a="http://schemas.openxmlformats.org/drawingml/2006/main" noChangeAspect="1"/>
+                  </wp:cNvGraphicFramePr>
+                  <a:graphic xmlns:a="http://schemas.openxmlformats.org/drawingml/2006/main">
+                    <a:graphicData uri="http://schemas.openxmlformats.org/drawingml/2006/picture">
+                      <pic:pic xmlns:pic="http://schemas.openxmlformats.org/drawingml/2006/picture">
+                        <pic:nvPicPr>
+                          <pic:cNvPr id="16" name="016.png"/>
+                          <pic:cNvPicPr/>
+                        </pic:nvPicPr>
+                        <pic:blipFill>
+                          <a:blip r:embed="rId20" cstate="print">
+                            <a:extLst>
+                              <a:ext uri="{28A0092B-C50C-407E-A947-70E740481C1C}">
+                                <a14:useLocalDpi xmlns:a14="http://schemas.microsoft.com/office/drawing/2010/main" val="0"/>
+                              </a:ext>
+                            </a:extLst>
+                          </a:blip>
+                          <a:stretch>
+                            <a:fillRect/>
+                          </a:stretch>
+                        </pic:blipFill>
+                        <pic:spPr>
+                          <a:xfrm>
+                            <a:off x="0" y="0"/>
+                            <a:ext cx="3276372" cy="2457281"/>
+                          </a:xfrm>
+                          <a:prstGeom prst="rect">
+                            <a:avLst/>
+                          </a:prstGeom>
+                        </pic:spPr>
+                      </pic:pic>
+                    </a:graphicData>
+                  </a:graphic>
+                </wp:inline>
+              </w:drawing>
+            </w:r>
+          </w:p>
+        </w:tc>
+        <w:tc>
+          <w:tcPr>
+            <w:tcW w:w="6745" w:type="dxa"/>
+          </w:tcPr>
+          <w:p>
+            <w:r>
+              <w:t>15</w:t>
             </w:r>
           </w:p>
           <w:p/>
